--- a/FD01-EPIS-Informe de Factibilidad.docx
+++ b/FD01-EPIS-Informe de Factibilidad.docx
@@ -1594,7 +1594,7 @@
                 <w:noProof/>
                 <w:webHidden/>
               </w:rPr>
-              <w:t>3</w:t>
+              <w:t>4</w:t>
             </w:r>
             <w:r>
               <w:rPr>
@@ -1684,7 +1684,7 @@
                 <w:noProof/>
                 <w:webHidden/>
               </w:rPr>
-              <w:t>3</w:t>
+              <w:t>5</w:t>
             </w:r>
             <w:r>
               <w:rPr>
@@ -1774,7 +1774,7 @@
                 <w:noProof/>
                 <w:webHidden/>
               </w:rPr>
-              <w:t>3</w:t>
+              <w:t>5</w:t>
             </w:r>
             <w:r>
               <w:rPr>
@@ -1869,7 +1869,7 @@
                 <w:noProof/>
                 <w:webHidden/>
               </w:rPr>
-              <w:t>3</w:t>
+              <w:t>6</w:t>
             </w:r>
             <w:r>
               <w:rPr>
@@ -1955,7 +1955,7 @@
                 <w:noProof/>
                 <w:webHidden/>
               </w:rPr>
-              <w:t>4</w:t>
+              <w:t>7</w:t>
             </w:r>
             <w:r>
               <w:rPr>
@@ -2041,7 +2041,7 @@
                 <w:noProof/>
                 <w:webHidden/>
               </w:rPr>
-              <w:t>4</w:t>
+              <w:t>7</w:t>
             </w:r>
             <w:r>
               <w:rPr>
@@ -2127,7 +2127,7 @@
                 <w:noProof/>
                 <w:webHidden/>
               </w:rPr>
-              <w:t>4</w:t>
+              <w:t>10</w:t>
             </w:r>
             <w:r>
               <w:rPr>
@@ -2213,7 +2213,7 @@
                 <w:noProof/>
                 <w:webHidden/>
               </w:rPr>
-              <w:t>4</w:t>
+              <w:t>10</w:t>
             </w:r>
             <w:r>
               <w:rPr>
@@ -2299,7 +2299,7 @@
                 <w:noProof/>
                 <w:webHidden/>
               </w:rPr>
-              <w:t>5</w:t>
+              <w:t>11</w:t>
             </w:r>
             <w:r>
               <w:rPr>
@@ -2385,7 +2385,7 @@
                 <w:noProof/>
                 <w:webHidden/>
               </w:rPr>
-              <w:t>5</w:t>
+              <w:t>11</w:t>
             </w:r>
             <w:r>
               <w:rPr>
@@ -2471,7 +2471,7 @@
                 <w:noProof/>
                 <w:webHidden/>
               </w:rPr>
-              <w:t>5</w:t>
+              <w:t>12</w:t>
             </w:r>
             <w:r>
               <w:rPr>
@@ -2559,7 +2559,7 @@
                 <w:noProof/>
                 <w:webHidden/>
               </w:rPr>
-              <w:t>5</w:t>
+              <w:t>14</w:t>
             </w:r>
             <w:r>
               <w:rPr>
@@ -2843,7 +2843,7 @@
           <w:szCs w:val="24"/>
           <w:lang w:val="es-MX"/>
         </w:rPr>
-        <w:t>6 meses (desde la fase de análisis hasta la implementación y prueba del sistema)</w:t>
+        <w:t>El tiempo estimado de desarrollo del proyecto es de 3 meses calendario</w:t>
       </w:r>
     </w:p>
     <w:p>
@@ -4402,105 +4402,6 @@
         </w:tc>
       </w:tr>
       <w:tr>
-        <w:tc>
-          <w:tcPr>
-            <w:tcW w:w="2558" w:type="dxa"/>
-          </w:tcPr>
-          <w:p>
-            <w:pPr>
-              <w:spacing w:line="360" w:lineRule="auto"/>
-              <w:jc w:val="both"/>
-              <w:rPr>
-                <w:rFonts w:cstheme="minorHAnsi"/>
-                <w:sz w:val="24"/>
-                <w:szCs w:val="24"/>
-              </w:rPr>
-            </w:pPr>
-            <w:r>
-              <w:rPr>
-                <w:rFonts w:cstheme="minorHAnsi"/>
-                <w:color w:val="000000"/>
-                <w:sz w:val="24"/>
-                <w:szCs w:val="24"/>
-              </w:rPr>
-              <w:t>Computadoras para desarrollo</w:t>
-            </w:r>
-          </w:p>
-        </w:tc>
-        <w:tc>
-          <w:tcPr>
-            <w:tcW w:w="1843" w:type="dxa"/>
-          </w:tcPr>
-          <w:p>
-            <w:pPr>
-              <w:spacing w:line="360" w:lineRule="auto"/>
-              <w:jc w:val="both"/>
-              <w:rPr>
-                <w:rFonts w:cstheme="minorHAnsi"/>
-                <w:sz w:val="24"/>
-                <w:szCs w:val="24"/>
-              </w:rPr>
-            </w:pPr>
-            <w:r>
-              <w:rPr>
-                <w:rFonts w:cstheme="minorHAnsi"/>
-                <w:sz w:val="24"/>
-                <w:szCs w:val="24"/>
-              </w:rPr>
-              <w:t>1</w:t>
-            </w:r>
-          </w:p>
-        </w:tc>
-        <w:tc>
-          <w:tcPr>
-            <w:tcW w:w="1843" w:type="dxa"/>
-          </w:tcPr>
-          <w:p>
-            <w:pPr>
-              <w:spacing w:line="360" w:lineRule="auto"/>
-              <w:jc w:val="both"/>
-              <w:rPr>
-                <w:rFonts w:cstheme="minorHAnsi"/>
-                <w:sz w:val="24"/>
-                <w:szCs w:val="24"/>
-              </w:rPr>
-            </w:pPr>
-            <w:r>
-              <w:rPr>
-                <w:rFonts w:cstheme="minorHAnsi"/>
-                <w:sz w:val="24"/>
-                <w:szCs w:val="24"/>
-              </w:rPr>
-              <w:t>1,500</w:t>
-            </w:r>
-          </w:p>
-        </w:tc>
-        <w:tc>
-          <w:tcPr>
-            <w:tcW w:w="1836" w:type="dxa"/>
-          </w:tcPr>
-          <w:p>
-            <w:pPr>
-              <w:spacing w:line="360" w:lineRule="auto"/>
-              <w:jc w:val="both"/>
-              <w:rPr>
-                <w:rFonts w:cstheme="minorHAnsi"/>
-                <w:sz w:val="24"/>
-                <w:szCs w:val="24"/>
-              </w:rPr>
-            </w:pPr>
-            <w:r>
-              <w:rPr>
-                <w:rFonts w:cstheme="minorHAnsi"/>
-                <w:sz w:val="24"/>
-                <w:szCs w:val="24"/>
-              </w:rPr>
-              <w:t>1,500</w:t>
-            </w:r>
-          </w:p>
-        </w:tc>
-      </w:tr>
-      <w:tr>
         <w:trPr>
           <w:trHeight w:val="929"/>
         </w:trPr>
@@ -4801,7 +4702,15 @@
                 <w:sz w:val="24"/>
                 <w:szCs w:val="24"/>
               </w:rPr>
-              <w:t>1,600</w:t>
+              <w:t>1</w:t>
+            </w:r>
+            <w:r>
+              <w:rPr>
+                <w:rFonts w:cstheme="minorHAnsi"/>
+                <w:sz w:val="24"/>
+                <w:szCs w:val="24"/>
+              </w:rPr>
+              <w:t>00</w:t>
             </w:r>
           </w:p>
         </w:tc>
@@ -4986,7 +4895,27 @@
                 <w:sz w:val="24"/>
                 <w:szCs w:val="24"/>
               </w:rPr>
-              <w:t>Total (S/) (6 meses)</w:t>
+              <w:t>Total (S/) (</w:t>
+            </w:r>
+            <w:r>
+              <w:rPr>
+                <w:rFonts w:cstheme="minorHAnsi"/>
+                <w:b/>
+                <w:color w:val="000000"/>
+                <w:sz w:val="24"/>
+                <w:szCs w:val="24"/>
+              </w:rPr>
+              <w:t xml:space="preserve">3 </w:t>
+            </w:r>
+            <w:r>
+              <w:rPr>
+                <w:rFonts w:cstheme="minorHAnsi"/>
+                <w:b/>
+                <w:color w:val="000000"/>
+                <w:sz w:val="24"/>
+                <w:szCs w:val="24"/>
+              </w:rPr>
+              <w:t>meses)</w:t>
             </w:r>
           </w:p>
         </w:tc>
@@ -5061,7 +4990,15 @@
                 <w:sz w:val="24"/>
                 <w:szCs w:val="24"/>
               </w:rPr>
-              <w:t>150</w:t>
+              <w:t>10</w:t>
+            </w:r>
+            <w:r>
+              <w:rPr>
+                <w:rFonts w:cstheme="minorHAnsi"/>
+                <w:sz w:val="24"/>
+                <w:szCs w:val="24"/>
+              </w:rPr>
+              <w:t>0</w:t>
             </w:r>
           </w:p>
         </w:tc>
@@ -5085,7 +5022,7 @@
                 <w:sz w:val="24"/>
                 <w:szCs w:val="24"/>
               </w:rPr>
-              <w:t>900</w:t>
+              <w:t>300</w:t>
             </w:r>
           </w:p>
         </w:tc>
@@ -5163,7 +5100,15 @@
                 <w:sz w:val="24"/>
                 <w:szCs w:val="24"/>
               </w:rPr>
-              <w:t>100</w:t>
+              <w:t>5</w:t>
+            </w:r>
+            <w:r>
+              <w:rPr>
+                <w:rFonts w:cstheme="minorHAnsi"/>
+                <w:sz w:val="24"/>
+                <w:szCs w:val="24"/>
+              </w:rPr>
+              <w:t>0</w:t>
             </w:r>
           </w:p>
         </w:tc>
@@ -5187,7 +5132,7 @@
                 <w:sz w:val="24"/>
                 <w:szCs w:val="24"/>
               </w:rPr>
-              <w:t>600</w:t>
+              <w:t>150</w:t>
             </w:r>
           </w:p>
         </w:tc>
@@ -5276,12 +5221,38 @@
                 <w:sz w:val="24"/>
                 <w:szCs w:val="24"/>
               </w:rPr>
-              <w:t>1,500</w:t>
+              <w:t>450</w:t>
             </w:r>
           </w:p>
         </w:tc>
       </w:tr>
     </w:tbl>
+    <w:p>
+      <w:pPr>
+        <w:pStyle w:val="Prrafodelista"/>
+        <w:spacing w:line="360" w:lineRule="auto"/>
+        <w:ind w:left="360"/>
+        <w:jc w:val="both"/>
+        <w:rPr>
+          <w:rFonts w:cstheme="minorHAnsi"/>
+          <w:sz w:val="24"/>
+          <w:szCs w:val="24"/>
+        </w:rPr>
+      </w:pPr>
+    </w:p>
+    <w:p>
+      <w:pPr>
+        <w:pStyle w:val="Prrafodelista"/>
+        <w:spacing w:line="360" w:lineRule="auto"/>
+        <w:ind w:left="360"/>
+        <w:jc w:val="both"/>
+        <w:rPr>
+          <w:rFonts w:cstheme="minorHAnsi"/>
+          <w:sz w:val="24"/>
+          <w:szCs w:val="24"/>
+        </w:rPr>
+      </w:pPr>
+    </w:p>
     <w:p>
       <w:pPr>
         <w:pStyle w:val="Prrafodelista"/>
@@ -5443,7 +5414,7 @@
                 <w:sz w:val="24"/>
                 <w:szCs w:val="24"/>
               </w:rPr>
-              <w:t>150</w:t>
+              <w:t>80</w:t>
             </w:r>
           </w:p>
         </w:tc>
@@ -5534,7 +5505,7 @@
                 <w:sz w:val="24"/>
                 <w:szCs w:val="24"/>
               </w:rPr>
-              <w:t>100</w:t>
+              <w:t>150</w:t>
             </w:r>
           </w:p>
         </w:tc>
@@ -5562,27 +5533,7 @@
                 <w:sz w:val="24"/>
                 <w:szCs w:val="24"/>
               </w:rPr>
-              <w:t>Infraestructura de red (</w:t>
-            </w:r>
-            <w:proofErr w:type="spellStart"/>
-            <w:r>
-              <w:rPr>
-                <w:rFonts w:cstheme="minorHAnsi"/>
-                <w:color w:val="000000"/>
-                <w:sz w:val="24"/>
-                <w:szCs w:val="24"/>
-              </w:rPr>
-              <w:t>router</w:t>
-            </w:r>
-            <w:proofErr w:type="spellEnd"/>
-            <w:r>
-              <w:rPr>
-                <w:rFonts w:cstheme="minorHAnsi"/>
-                <w:color w:val="000000"/>
-                <w:sz w:val="24"/>
-                <w:szCs w:val="24"/>
-              </w:rPr>
-              <w:t>, cableado)</w:t>
+              <w:t>Servidores y bases de datos en la nube</w:t>
             </w:r>
           </w:p>
         </w:tc>
@@ -5606,7 +5557,15 @@
                 <w:sz w:val="24"/>
                 <w:szCs w:val="24"/>
               </w:rPr>
-              <w:t>150</w:t>
+              <w:t>1</w:t>
+            </w:r>
+            <w:r>
+              <w:rPr>
+                <w:rFonts w:cstheme="minorHAnsi"/>
+                <w:sz w:val="24"/>
+                <w:szCs w:val="24"/>
+              </w:rPr>
+              <w:t>00</w:t>
             </w:r>
           </w:p>
         </w:tc>
@@ -5663,7 +5622,7 @@
                 <w:sz w:val="24"/>
                 <w:szCs w:val="24"/>
               </w:rPr>
-              <w:t>400</w:t>
+              <w:t>300</w:t>
             </w:r>
           </w:p>
         </w:tc>
@@ -5710,7 +5669,7 @@
     <w:tbl>
       <w:tblPr>
         <w:tblpPr w:leftFromText="141" w:rightFromText="141" w:vertAnchor="text" w:tblpX="143" w:tblpY="2"/>
-        <w:tblW w:w="8642" w:type="dxa"/>
+        <w:tblW w:w="8500" w:type="dxa"/>
         <w:tblBorders>
           <w:top w:val="single" w:sz="4" w:space="0" w:color="000000"/>
           <w:left w:val="single" w:sz="4" w:space="0" w:color="000000"/>
@@ -5723,15 +5682,14 @@
         <w:tblLook w:val="0400" w:firstRow="0" w:lastRow="0" w:firstColumn="0" w:lastColumn="0" w:noHBand="0" w:noVBand="1"/>
       </w:tblPr>
       <w:tblGrid>
-        <w:gridCol w:w="3114"/>
-        <w:gridCol w:w="1559"/>
-        <w:gridCol w:w="1843"/>
-        <w:gridCol w:w="2126"/>
+        <w:gridCol w:w="3539"/>
+        <w:gridCol w:w="1701"/>
+        <w:gridCol w:w="3260"/>
       </w:tblGrid>
       <w:tr>
         <w:tc>
           <w:tcPr>
-            <w:tcW w:w="3114" w:type="dxa"/>
+            <w:tcW w:w="3539" w:type="dxa"/>
           </w:tcPr>
           <w:p>
             <w:pPr>
@@ -5755,7 +5713,7 @@
         </w:tc>
         <w:tc>
           <w:tcPr>
-            <w:tcW w:w="1559" w:type="dxa"/>
+            <w:tcW w:w="1701" w:type="dxa"/>
           </w:tcPr>
           <w:p>
             <w:pPr>
@@ -5781,7 +5739,7 @@
         </w:tc>
         <w:tc>
           <w:tcPr>
-            <w:tcW w:w="1843" w:type="dxa"/>
+            <w:tcW w:w="3260" w:type="dxa"/>
           </w:tcPr>
           <w:p>
             <w:pPr>
@@ -5789,54 +5747,6 @@
               <w:jc w:val="center"/>
               <w:rPr>
                 <w:rFonts w:cstheme="minorHAnsi"/>
-                <w:b/>
-                <w:bCs/>
-                <w:sz w:val="24"/>
-                <w:szCs w:val="24"/>
-              </w:rPr>
-            </w:pPr>
-            <w:r>
-              <w:rPr>
-                <w:rFonts w:cstheme="minorHAnsi"/>
-                <w:b/>
-                <w:bCs/>
-                <w:sz w:val="24"/>
-                <w:szCs w:val="24"/>
-              </w:rPr>
-              <w:t>Duración (Me</w:t>
-            </w:r>
-            <w:r>
-              <w:rPr>
-                <w:rFonts w:cstheme="minorHAnsi"/>
-                <w:b/>
-                <w:bCs/>
-                <w:sz w:val="24"/>
-                <w:szCs w:val="24"/>
-              </w:rPr>
-              <w:t>s</w:t>
-            </w:r>
-            <w:r>
-              <w:rPr>
-                <w:rFonts w:cstheme="minorHAnsi"/>
-                <w:b/>
-                <w:bCs/>
-                <w:sz w:val="24"/>
-                <w:szCs w:val="24"/>
-              </w:rPr>
-              <w:t>)</w:t>
-            </w:r>
-          </w:p>
-        </w:tc>
-        <w:tc>
-          <w:tcPr>
-            <w:tcW w:w="2126" w:type="dxa"/>
-          </w:tcPr>
-          <w:p>
-            <w:pPr>
-              <w:spacing w:line="360" w:lineRule="auto"/>
-              <w:jc w:val="center"/>
-              <w:rPr>
-                <w:rFonts w:cstheme="minorHAnsi"/>
                 <w:sz w:val="24"/>
                 <w:szCs w:val="24"/>
               </w:rPr>
@@ -5857,7 +5767,7 @@
       <w:tr>
         <w:tc>
           <w:tcPr>
-            <w:tcW w:w="3114" w:type="dxa"/>
+            <w:tcW w:w="3539" w:type="dxa"/>
           </w:tcPr>
           <w:p>
             <w:pPr>
@@ -5893,7 +5803,7 @@
         </w:tc>
         <w:tc>
           <w:tcPr>
-            <w:tcW w:w="1559" w:type="dxa"/>
+            <w:tcW w:w="1701" w:type="dxa"/>
           </w:tcPr>
           <w:p>
             <w:pPr>
@@ -5917,7 +5827,7 @@
         </w:tc>
         <w:tc>
           <w:tcPr>
-            <w:tcW w:w="1843" w:type="dxa"/>
+            <w:tcW w:w="3260" w:type="dxa"/>
           </w:tcPr>
           <w:p>
             <w:pPr>
@@ -5935,13 +5845,15 @@
                 <w:sz w:val="24"/>
                 <w:szCs w:val="24"/>
               </w:rPr>
-              <w:t>6</w:t>
-            </w:r>
-          </w:p>
-        </w:tc>
-        <w:tc>
-          <w:tcPr>
-            <w:tcW w:w="2126" w:type="dxa"/>
+              <w:t>2,300</w:t>
+            </w:r>
+          </w:p>
+        </w:tc>
+      </w:tr>
+      <w:tr>
+        <w:tc>
+          <w:tcPr>
+            <w:tcW w:w="3539" w:type="dxa"/>
           </w:tcPr>
           <w:p>
             <w:pPr>
@@ -5956,10 +5868,70 @@
             <w:r>
               <w:rPr>
                 <w:rFonts w:cstheme="minorHAnsi"/>
-                <w:sz w:val="24"/>
-                <w:szCs w:val="24"/>
-              </w:rPr>
-              <w:t>1,800</w:t>
+                <w:color w:val="000000"/>
+                <w:sz w:val="24"/>
+                <w:szCs w:val="24"/>
+              </w:rPr>
+              <w:t xml:space="preserve">Desarrollador </w:t>
+            </w:r>
+            <w:proofErr w:type="spellStart"/>
+            <w:r>
+              <w:rPr>
+                <w:rFonts w:cstheme="minorHAnsi"/>
+                <w:color w:val="000000"/>
+                <w:sz w:val="24"/>
+                <w:szCs w:val="24"/>
+              </w:rPr>
+              <w:t>Frontend</w:t>
+            </w:r>
+            <w:proofErr w:type="spellEnd"/>
+          </w:p>
+        </w:tc>
+        <w:tc>
+          <w:tcPr>
+            <w:tcW w:w="1701" w:type="dxa"/>
+          </w:tcPr>
+          <w:p>
+            <w:pPr>
+              <w:spacing w:line="360" w:lineRule="auto"/>
+              <w:jc w:val="both"/>
+              <w:rPr>
+                <w:rFonts w:cstheme="minorHAnsi"/>
+                <w:sz w:val="24"/>
+                <w:szCs w:val="24"/>
+              </w:rPr>
+            </w:pPr>
+            <w:r>
+              <w:rPr>
+                <w:rFonts w:cstheme="minorHAnsi"/>
+                <w:sz w:val="24"/>
+                <w:szCs w:val="24"/>
+              </w:rPr>
+              <w:t>1</w:t>
+            </w:r>
+          </w:p>
+        </w:tc>
+        <w:tc>
+          <w:tcPr>
+            <w:tcW w:w="3260" w:type="dxa"/>
+          </w:tcPr>
+          <w:p>
+            <w:pPr>
+              <w:spacing w:line="360" w:lineRule="auto"/>
+              <w:jc w:val="both"/>
+              <w:rPr>
+                <w:rFonts w:cstheme="minorHAnsi"/>
+                <w:sz w:val="24"/>
+                <w:szCs w:val="24"/>
+              </w:rPr>
+            </w:pPr>
+            <w:r>
+              <w:rPr>
+                <w:rFonts w:cstheme="minorHAnsi"/>
+                <w:sz w:val="24"/>
+                <w:szCs w:val="24"/>
+              </w:rPr>
+              <w:t>2,300</w:t>
             </w:r>
           </w:p>
         </w:tc>
@@ -5967,7 +5939,7 @@
       <w:tr>
         <w:tc>
           <w:tcPr>
-            <w:tcW w:w="3114" w:type="dxa"/>
+            <w:tcW w:w="3539" w:type="dxa"/>
           </w:tcPr>
           <w:p>
             <w:pPr>
@@ -5986,24 +5958,13 @@
                 <w:sz w:val="24"/>
                 <w:szCs w:val="24"/>
               </w:rPr>
-              <w:t xml:space="preserve">Desarrollador </w:t>
-            </w:r>
-            <w:proofErr w:type="spellStart"/>
-            <w:r>
-              <w:rPr>
-                <w:rFonts w:cstheme="minorHAnsi"/>
-                <w:color w:val="000000"/>
-                <w:sz w:val="24"/>
-                <w:szCs w:val="24"/>
-              </w:rPr>
-              <w:t>Frontend</w:t>
-            </w:r>
-            <w:proofErr w:type="spellEnd"/>
-          </w:p>
-        </w:tc>
-        <w:tc>
-          <w:tcPr>
-            <w:tcW w:w="1559" w:type="dxa"/>
+              <w:t>Líder de Proyecto</w:t>
+            </w:r>
+          </w:p>
+        </w:tc>
+        <w:tc>
+          <w:tcPr>
+            <w:tcW w:w="1701" w:type="dxa"/>
           </w:tcPr>
           <w:p>
             <w:pPr>
@@ -6027,7 +5988,7 @@
         </w:tc>
         <w:tc>
           <w:tcPr>
-            <w:tcW w:w="1843" w:type="dxa"/>
+            <w:tcW w:w="3260" w:type="dxa"/>
           </w:tcPr>
           <w:p>
             <w:pPr>
@@ -6045,130 +6006,7 @@
                 <w:sz w:val="24"/>
                 <w:szCs w:val="24"/>
               </w:rPr>
-              <w:t>6</w:t>
-            </w:r>
-          </w:p>
-        </w:tc>
-        <w:tc>
-          <w:tcPr>
-            <w:tcW w:w="2126" w:type="dxa"/>
-          </w:tcPr>
-          <w:p>
-            <w:pPr>
-              <w:spacing w:line="360" w:lineRule="auto"/>
-              <w:jc w:val="both"/>
-              <w:rPr>
-                <w:rFonts w:cstheme="minorHAnsi"/>
-                <w:sz w:val="24"/>
-                <w:szCs w:val="24"/>
-              </w:rPr>
-            </w:pPr>
-            <w:r>
-              <w:rPr>
-                <w:rFonts w:cstheme="minorHAnsi"/>
-                <w:sz w:val="24"/>
-                <w:szCs w:val="24"/>
-              </w:rPr>
-              <w:t>1,800</w:t>
-            </w:r>
-          </w:p>
-        </w:tc>
-      </w:tr>
-      <w:tr>
-        <w:tc>
-          <w:tcPr>
-            <w:tcW w:w="3114" w:type="dxa"/>
-          </w:tcPr>
-          <w:p>
-            <w:pPr>
-              <w:spacing w:line="360" w:lineRule="auto"/>
-              <w:jc w:val="both"/>
-              <w:rPr>
-                <w:rFonts w:cstheme="minorHAnsi"/>
-                <w:sz w:val="24"/>
-                <w:szCs w:val="24"/>
-              </w:rPr>
-            </w:pPr>
-            <w:r>
-              <w:rPr>
-                <w:rFonts w:cstheme="minorHAnsi"/>
-                <w:color w:val="000000"/>
-                <w:sz w:val="24"/>
-                <w:szCs w:val="24"/>
-              </w:rPr>
-              <w:t>Analista de Requerimientos</w:t>
-            </w:r>
-          </w:p>
-        </w:tc>
-        <w:tc>
-          <w:tcPr>
-            <w:tcW w:w="1559" w:type="dxa"/>
-          </w:tcPr>
-          <w:p>
-            <w:pPr>
-              <w:spacing w:line="360" w:lineRule="auto"/>
-              <w:jc w:val="both"/>
-              <w:rPr>
-                <w:rFonts w:cstheme="minorHAnsi"/>
-                <w:sz w:val="24"/>
-                <w:szCs w:val="24"/>
-              </w:rPr>
-            </w:pPr>
-            <w:r>
-              <w:rPr>
-                <w:rFonts w:cstheme="minorHAnsi"/>
-                <w:sz w:val="24"/>
-                <w:szCs w:val="24"/>
-              </w:rPr>
-              <w:t>1</w:t>
-            </w:r>
-          </w:p>
-        </w:tc>
-        <w:tc>
-          <w:tcPr>
-            <w:tcW w:w="1843" w:type="dxa"/>
-          </w:tcPr>
-          <w:p>
-            <w:pPr>
-              <w:spacing w:line="360" w:lineRule="auto"/>
-              <w:jc w:val="both"/>
-              <w:rPr>
-                <w:rFonts w:cstheme="minorHAnsi"/>
-                <w:sz w:val="24"/>
-                <w:szCs w:val="24"/>
-              </w:rPr>
-            </w:pPr>
-            <w:r>
-              <w:rPr>
-                <w:rFonts w:cstheme="minorHAnsi"/>
-                <w:sz w:val="24"/>
-                <w:szCs w:val="24"/>
-              </w:rPr>
-              <w:t>6</w:t>
-            </w:r>
-          </w:p>
-        </w:tc>
-        <w:tc>
-          <w:tcPr>
-            <w:tcW w:w="2126" w:type="dxa"/>
-          </w:tcPr>
-          <w:p>
-            <w:pPr>
-              <w:spacing w:line="360" w:lineRule="auto"/>
-              <w:jc w:val="both"/>
-              <w:rPr>
-                <w:rFonts w:cstheme="minorHAnsi"/>
-                <w:sz w:val="24"/>
-                <w:szCs w:val="24"/>
-              </w:rPr>
-            </w:pPr>
-            <w:r>
-              <w:rPr>
-                <w:rFonts w:cstheme="minorHAnsi"/>
-                <w:sz w:val="24"/>
-                <w:szCs w:val="24"/>
-              </w:rPr>
-              <w:t>1,800</w:t>
+              <w:t>2,500</w:t>
             </w:r>
           </w:p>
         </w:tc>
@@ -6179,7 +6017,7 @@
         </w:trPr>
         <w:tc>
           <w:tcPr>
-            <w:tcW w:w="3114" w:type="dxa"/>
+            <w:tcW w:w="3539" w:type="dxa"/>
           </w:tcPr>
           <w:p>
             <w:pPr>
@@ -6207,7 +6045,7 @@
         </w:tc>
         <w:tc>
           <w:tcPr>
-            <w:tcW w:w="1559" w:type="dxa"/>
+            <w:tcW w:w="1701" w:type="dxa"/>
           </w:tcPr>
           <w:p>
             <w:pPr>
@@ -6223,7 +6061,7 @@
         </w:tc>
         <w:tc>
           <w:tcPr>
-            <w:tcW w:w="1843" w:type="dxa"/>
+            <w:tcW w:w="3260" w:type="dxa"/>
           </w:tcPr>
           <w:p>
             <w:pPr>
@@ -6235,29 +6073,13 @@
                 <w:szCs w:val="24"/>
               </w:rPr>
             </w:pPr>
-          </w:p>
-        </w:tc>
-        <w:tc>
-          <w:tcPr>
-            <w:tcW w:w="2126" w:type="dxa"/>
-          </w:tcPr>
-          <w:p>
-            <w:pPr>
-              <w:spacing w:line="360" w:lineRule="auto"/>
-              <w:jc w:val="both"/>
-              <w:rPr>
-                <w:rFonts w:cstheme="minorHAnsi"/>
-                <w:sz w:val="24"/>
-                <w:szCs w:val="24"/>
-              </w:rPr>
-            </w:pPr>
-            <w:r>
-              <w:rPr>
-                <w:rFonts w:cstheme="minorHAnsi"/>
-                <w:sz w:val="24"/>
-                <w:szCs w:val="24"/>
-              </w:rPr>
-              <w:t>5,400</w:t>
+            <w:r>
+              <w:rPr>
+                <w:rFonts w:cstheme="minorHAnsi"/>
+                <w:sz w:val="24"/>
+                <w:szCs w:val="24"/>
+              </w:rPr>
+              <w:t>7,100</w:t>
             </w:r>
           </w:p>
         </w:tc>
@@ -6418,7 +6240,15 @@
                 <w:sz w:val="24"/>
                 <w:szCs w:val="24"/>
               </w:rPr>
-              <w:t>1,600</w:t>
+              <w:t>1</w:t>
+            </w:r>
+            <w:r>
+              <w:rPr>
+                <w:rFonts w:cstheme="minorHAnsi"/>
+                <w:sz w:val="24"/>
+                <w:szCs w:val="24"/>
+              </w:rPr>
+              <w:t>00</w:t>
             </w:r>
           </w:p>
         </w:tc>
@@ -6468,7 +6298,7 @@
                 <w:sz w:val="24"/>
                 <w:szCs w:val="24"/>
               </w:rPr>
-              <w:t>1,500</w:t>
+              <w:t>450</w:t>
             </w:r>
           </w:p>
         </w:tc>
@@ -6520,7 +6350,7 @@
                 <w:sz w:val="24"/>
                 <w:szCs w:val="24"/>
               </w:rPr>
-              <w:t>400</w:t>
+              <w:t>300</w:t>
             </w:r>
           </w:p>
         </w:tc>
@@ -6572,7 +6402,7 @@
                 <w:sz w:val="24"/>
                 <w:szCs w:val="24"/>
               </w:rPr>
-              <w:t>5,400</w:t>
+              <w:t>7,100</w:t>
             </w:r>
           </w:p>
         </w:tc>
@@ -6626,12 +6456,40 @@
                 <w:sz w:val="24"/>
                 <w:szCs w:val="24"/>
               </w:rPr>
-              <w:t>8,900</w:t>
+              <w:t>7</w:t>
+            </w:r>
+            <w:r>
+              <w:rPr>
+                <w:rFonts w:cstheme="minorHAnsi"/>
+                <w:sz w:val="24"/>
+                <w:szCs w:val="24"/>
+              </w:rPr>
+              <w:t>,</w:t>
+            </w:r>
+            <w:r>
+              <w:rPr>
+                <w:rFonts w:cstheme="minorHAnsi"/>
+                <w:sz w:val="24"/>
+                <w:szCs w:val="24"/>
+              </w:rPr>
+              <w:t>950</w:t>
             </w:r>
           </w:p>
         </w:tc>
       </w:tr>
     </w:tbl>
+    <w:p>
+      <w:pPr>
+        <w:pStyle w:val="Default"/>
+        <w:spacing w:line="360" w:lineRule="auto"/>
+        <w:jc w:val="both"/>
+        <w:rPr>
+          <w:rFonts w:asciiTheme="minorHAnsi" w:hAnsiTheme="minorHAnsi" w:cstheme="minorHAnsi"/>
+          <w:b/>
+          <w:bCs/>
+        </w:rPr>
+      </w:pPr>
+    </w:p>
     <w:p>
       <w:pPr>
         <w:pStyle w:val="Default"/>
@@ -7740,93 +7598,6 @@
     </w:p>
     <w:p>
       <w:pPr>
-        <w:pStyle w:val="Default"/>
-        <w:spacing w:line="360" w:lineRule="auto"/>
-        <w:ind w:left="349"/>
-        <w:jc w:val="both"/>
-        <w:rPr>
-          <w:rFonts w:asciiTheme="minorHAnsi" w:hAnsiTheme="minorHAnsi" w:cstheme="minorHAnsi"/>
-        </w:rPr>
-      </w:pPr>
-    </w:p>
-    <w:p>
-      <w:pPr>
-        <w:pStyle w:val="Default"/>
-        <w:spacing w:line="360" w:lineRule="auto"/>
-        <w:ind w:left="698"/>
-        <w:jc w:val="both"/>
-        <w:rPr>
-          <w:rFonts w:asciiTheme="minorHAnsi" w:hAnsiTheme="minorHAnsi" w:cstheme="minorHAnsi"/>
-        </w:rPr>
-      </w:pPr>
-      <w:r>
-        <w:rPr>
-          <w:rFonts w:asciiTheme="minorHAnsi" w:hAnsiTheme="minorHAnsi" w:cstheme="minorHAnsi"/>
-        </w:rPr>
-        <w:t xml:space="preserve">5.1.2 </w:t>
-      </w:r>
-      <w:r>
-        <w:rPr>
-          <w:rFonts w:asciiTheme="minorHAnsi" w:hAnsiTheme="minorHAnsi" w:cstheme="minorHAnsi"/>
-        </w:rPr>
-        <w:t>Criterios de Inversión</w:t>
-      </w:r>
-    </w:p>
-    <w:p>
-      <w:pPr>
-        <w:pStyle w:val="Default"/>
-        <w:spacing w:line="360" w:lineRule="auto"/>
-        <w:ind w:left="1418"/>
-        <w:jc w:val="both"/>
-        <w:rPr>
-          <w:rFonts w:asciiTheme="minorHAnsi" w:hAnsiTheme="minorHAnsi" w:cstheme="minorHAnsi"/>
-        </w:rPr>
-      </w:pPr>
-      <w:r>
-        <w:rPr>
-          <w:rFonts w:asciiTheme="minorHAnsi" w:hAnsiTheme="minorHAnsi" w:cstheme="minorHAnsi"/>
-        </w:rPr>
-        <w:t>5.1.</w:t>
-      </w:r>
-      <w:r>
-        <w:rPr>
-          <w:rFonts w:asciiTheme="minorHAnsi" w:hAnsiTheme="minorHAnsi" w:cstheme="minorHAnsi"/>
-        </w:rPr>
-        <w:t>2.1</w:t>
-      </w:r>
-      <w:r>
-        <w:rPr>
-          <w:rFonts w:asciiTheme="minorHAnsi" w:hAnsiTheme="minorHAnsi" w:cstheme="minorHAnsi"/>
-        </w:rPr>
-        <w:t xml:space="preserve"> </w:t>
-      </w:r>
-      <w:r>
-        <w:rPr>
-          <w:rFonts w:asciiTheme="minorHAnsi" w:hAnsiTheme="minorHAnsi" w:cstheme="minorHAnsi"/>
-        </w:rPr>
-        <w:t xml:space="preserve">Relación </w:t>
-      </w:r>
-      <w:r>
-        <w:rPr>
-          <w:rFonts w:asciiTheme="minorHAnsi" w:hAnsiTheme="minorHAnsi" w:cstheme="minorHAnsi"/>
-        </w:rPr>
-        <w:t>Beneficio</w:t>
-      </w:r>
-      <w:r>
-        <w:rPr>
-          <w:rFonts w:asciiTheme="minorHAnsi" w:hAnsiTheme="minorHAnsi" w:cstheme="minorHAnsi"/>
-        </w:rPr>
-        <w:t>/</w:t>
-      </w:r>
-      <w:r>
-        <w:rPr>
-          <w:rFonts w:asciiTheme="minorHAnsi" w:hAnsiTheme="minorHAnsi" w:cstheme="minorHAnsi"/>
-        </w:rPr>
-        <w:t>Costo (B/C)</w:t>
-      </w:r>
-    </w:p>
-    <w:p>
-      <w:pPr>
         <w:pBdr>
           <w:top w:val="nil"/>
           <w:left w:val="nil"/>
@@ -7855,1000 +7626,6 @@
         <w:t>Egresos:</w:t>
       </w:r>
     </w:p>
-    <w:p>
-      <w:pPr>
-        <w:pBdr>
-          <w:top w:val="nil"/>
-          <w:left w:val="nil"/>
-          <w:bottom w:val="nil"/>
-          <w:right w:val="nil"/>
-          <w:between w:val="nil"/>
-        </w:pBdr>
-        <w:spacing w:after="0" w:line="360" w:lineRule="auto"/>
-        <w:jc w:val="both"/>
-        <w:rPr>
-          <w:rFonts w:cstheme="minorHAnsi"/>
-          <w:b/>
-          <w:bCs/>
-          <w:sz w:val="24"/>
-          <w:szCs w:val="24"/>
-        </w:rPr>
-      </w:pPr>
-      <w:r>
-        <w:rPr>
-          <w:rFonts w:cstheme="minorHAnsi"/>
-          <w:sz w:val="24"/>
-          <w:szCs w:val="24"/>
-        </w:rPr>
-        <w:t>Gastos operacionales como parte del funcionamiento del software en producción.</w:t>
-      </w:r>
-    </w:p>
-    <w:tbl>
-      <w:tblPr>
-        <w:tblStyle w:val="Tablaconcuadrcula"/>
-        <w:tblW w:w="8934" w:type="dxa"/>
-        <w:tblLook w:val="04A0" w:firstRow="1" w:lastRow="0" w:firstColumn="1" w:lastColumn="0" w:noHBand="0" w:noVBand="1"/>
-      </w:tblPr>
-      <w:tblGrid>
-        <w:gridCol w:w="4815"/>
-        <w:gridCol w:w="992"/>
-        <w:gridCol w:w="1418"/>
-        <w:gridCol w:w="1709"/>
-      </w:tblGrid>
-      <w:tr>
-        <w:trPr>
-          <w:trHeight w:val="323"/>
-        </w:trPr>
-        <w:tc>
-          <w:tcPr>
-            <w:tcW w:w="4815" w:type="dxa"/>
-            <w:noWrap/>
-            <w:hideMark/>
-          </w:tcPr>
-          <w:p>
-            <w:pPr>
-              <w:spacing w:line="360" w:lineRule="auto"/>
-              <w:rPr>
-                <w:rFonts w:eastAsia="Times New Roman" w:cstheme="minorHAnsi"/>
-                <w:b/>
-                <w:bCs/>
-                <w:color w:val="000000"/>
-                <w:sz w:val="24"/>
-                <w:szCs w:val="24"/>
-                <w:lang w:eastAsia="es-PE"/>
-              </w:rPr>
-            </w:pPr>
-            <w:r>
-              <w:rPr>
-                <w:rFonts w:eastAsia="Times New Roman" w:cstheme="minorHAnsi"/>
-                <w:b/>
-                <w:bCs/>
-                <w:color w:val="000000"/>
-                <w:sz w:val="24"/>
-                <w:szCs w:val="24"/>
-                <w:lang w:eastAsia="es-PE"/>
-              </w:rPr>
-              <w:t>Gasto</w:t>
-            </w:r>
-          </w:p>
-        </w:tc>
-        <w:tc>
-          <w:tcPr>
-            <w:tcW w:w="992" w:type="dxa"/>
-            <w:noWrap/>
-            <w:hideMark/>
-          </w:tcPr>
-          <w:p>
-            <w:pPr>
-              <w:spacing w:line="360" w:lineRule="auto"/>
-              <w:rPr>
-                <w:rFonts w:eastAsia="Times New Roman" w:cstheme="minorHAnsi"/>
-                <w:b/>
-                <w:bCs/>
-                <w:color w:val="000000"/>
-                <w:sz w:val="24"/>
-                <w:szCs w:val="24"/>
-                <w:lang w:eastAsia="es-PE"/>
-              </w:rPr>
-            </w:pPr>
-            <w:proofErr w:type="spellStart"/>
-            <w:r>
-              <w:rPr>
-                <w:rFonts w:eastAsia="Times New Roman" w:cstheme="minorHAnsi"/>
-                <w:b/>
-                <w:bCs/>
-                <w:color w:val="000000"/>
-                <w:sz w:val="24"/>
-                <w:szCs w:val="24"/>
-                <w:lang w:eastAsia="es-PE"/>
-              </w:rPr>
-              <w:t>pu</w:t>
-            </w:r>
-            <w:proofErr w:type="spellEnd"/>
-          </w:p>
-        </w:tc>
-        <w:tc>
-          <w:tcPr>
-            <w:tcW w:w="1418" w:type="dxa"/>
-            <w:noWrap/>
-            <w:hideMark/>
-          </w:tcPr>
-          <w:p>
-            <w:pPr>
-              <w:spacing w:line="360" w:lineRule="auto"/>
-              <w:rPr>
-                <w:rFonts w:eastAsia="Times New Roman" w:cstheme="minorHAnsi"/>
-                <w:b/>
-                <w:bCs/>
-                <w:color w:val="000000"/>
-                <w:sz w:val="24"/>
-                <w:szCs w:val="24"/>
-                <w:lang w:eastAsia="es-PE"/>
-              </w:rPr>
-            </w:pPr>
-            <w:r>
-              <w:rPr>
-                <w:rFonts w:eastAsia="Times New Roman" w:cstheme="minorHAnsi"/>
-                <w:b/>
-                <w:bCs/>
-                <w:color w:val="000000"/>
-                <w:sz w:val="24"/>
-                <w:szCs w:val="24"/>
-                <w:lang w:eastAsia="es-PE"/>
-              </w:rPr>
-              <w:t>cantidad</w:t>
-            </w:r>
-          </w:p>
-        </w:tc>
-        <w:tc>
-          <w:tcPr>
-            <w:tcW w:w="1709" w:type="dxa"/>
-            <w:noWrap/>
-            <w:hideMark/>
-          </w:tcPr>
-          <w:p>
-            <w:pPr>
-              <w:spacing w:line="360" w:lineRule="auto"/>
-              <w:rPr>
-                <w:rFonts w:eastAsia="Times New Roman" w:cstheme="minorHAnsi"/>
-                <w:b/>
-                <w:bCs/>
-                <w:color w:val="000000"/>
-                <w:sz w:val="24"/>
-                <w:szCs w:val="24"/>
-                <w:lang w:eastAsia="es-PE"/>
-              </w:rPr>
-            </w:pPr>
-            <w:r>
-              <w:rPr>
-                <w:rFonts w:eastAsia="Times New Roman" w:cstheme="minorHAnsi"/>
-                <w:b/>
-                <w:bCs/>
-                <w:color w:val="000000"/>
-                <w:sz w:val="24"/>
-                <w:szCs w:val="24"/>
-                <w:lang w:eastAsia="es-PE"/>
-              </w:rPr>
-              <w:t>subtotal</w:t>
-            </w:r>
-          </w:p>
-        </w:tc>
-      </w:tr>
-      <w:tr>
-        <w:trPr>
-          <w:trHeight w:val="323"/>
-        </w:trPr>
-        <w:tc>
-          <w:tcPr>
-            <w:tcW w:w="4815" w:type="dxa"/>
-            <w:noWrap/>
-            <w:hideMark/>
-          </w:tcPr>
-          <w:p>
-            <w:pPr>
-              <w:spacing w:line="360" w:lineRule="auto"/>
-              <w:rPr>
-                <w:rFonts w:eastAsia="Times New Roman" w:cstheme="minorHAnsi"/>
-                <w:color w:val="000000"/>
-                <w:sz w:val="24"/>
-                <w:szCs w:val="24"/>
-                <w:lang w:eastAsia="es-PE"/>
-              </w:rPr>
-            </w:pPr>
-            <w:r>
-              <w:rPr>
-                <w:rFonts w:eastAsia="Times New Roman" w:cstheme="minorHAnsi"/>
-                <w:color w:val="000000"/>
-                <w:sz w:val="24"/>
-                <w:szCs w:val="24"/>
-                <w:lang w:eastAsia="es-PE"/>
-              </w:rPr>
-              <w:t xml:space="preserve">Infraestructura </w:t>
-            </w:r>
-            <w:proofErr w:type="spellStart"/>
-            <w:r>
-              <w:rPr>
-                <w:rFonts w:eastAsia="Times New Roman" w:cstheme="minorHAnsi"/>
-                <w:color w:val="000000"/>
-                <w:sz w:val="24"/>
-                <w:szCs w:val="24"/>
-                <w:lang w:eastAsia="es-PE"/>
-              </w:rPr>
-              <w:t>cloud</w:t>
-            </w:r>
-            <w:proofErr w:type="spellEnd"/>
-          </w:p>
-        </w:tc>
-        <w:tc>
-          <w:tcPr>
-            <w:tcW w:w="992" w:type="dxa"/>
-            <w:noWrap/>
-            <w:hideMark/>
-          </w:tcPr>
-          <w:p>
-            <w:pPr>
-              <w:spacing w:line="360" w:lineRule="auto"/>
-              <w:jc w:val="right"/>
-              <w:rPr>
-                <w:rFonts w:eastAsia="Times New Roman" w:cstheme="minorHAnsi"/>
-                <w:color w:val="000000"/>
-                <w:sz w:val="24"/>
-                <w:szCs w:val="24"/>
-                <w:lang w:eastAsia="es-PE"/>
-              </w:rPr>
-            </w:pPr>
-            <w:r>
-              <w:rPr>
-                <w:rFonts w:eastAsia="Times New Roman" w:cstheme="minorHAnsi"/>
-                <w:color w:val="000000"/>
-                <w:sz w:val="24"/>
-                <w:szCs w:val="24"/>
-                <w:lang w:eastAsia="es-PE"/>
-              </w:rPr>
-              <w:t>259</w:t>
-            </w:r>
-          </w:p>
-        </w:tc>
-        <w:tc>
-          <w:tcPr>
-            <w:tcW w:w="1418" w:type="dxa"/>
-            <w:noWrap/>
-            <w:hideMark/>
-          </w:tcPr>
-          <w:p>
-            <w:pPr>
-              <w:spacing w:line="360" w:lineRule="auto"/>
-              <w:jc w:val="right"/>
-              <w:rPr>
-                <w:rFonts w:eastAsia="Times New Roman" w:cstheme="minorHAnsi"/>
-                <w:color w:val="000000"/>
-                <w:sz w:val="24"/>
-                <w:szCs w:val="24"/>
-                <w:lang w:eastAsia="es-PE"/>
-              </w:rPr>
-            </w:pPr>
-            <w:r>
-              <w:rPr>
-                <w:rFonts w:eastAsia="Times New Roman" w:cstheme="minorHAnsi"/>
-                <w:color w:val="000000"/>
-                <w:sz w:val="24"/>
-                <w:szCs w:val="24"/>
-                <w:lang w:eastAsia="es-PE"/>
-              </w:rPr>
-              <w:t>1</w:t>
-            </w:r>
-          </w:p>
-        </w:tc>
-        <w:tc>
-          <w:tcPr>
-            <w:tcW w:w="1709" w:type="dxa"/>
-            <w:noWrap/>
-            <w:hideMark/>
-          </w:tcPr>
-          <w:p>
-            <w:pPr>
-              <w:spacing w:line="360" w:lineRule="auto"/>
-              <w:jc w:val="right"/>
-              <w:rPr>
-                <w:rFonts w:eastAsia="Times New Roman" w:cstheme="minorHAnsi"/>
-                <w:color w:val="000000"/>
-                <w:sz w:val="24"/>
-                <w:szCs w:val="24"/>
-                <w:lang w:eastAsia="es-PE"/>
-              </w:rPr>
-            </w:pPr>
-            <w:r>
-              <w:rPr>
-                <w:rFonts w:eastAsia="Times New Roman" w:cstheme="minorHAnsi"/>
-                <w:color w:val="000000"/>
-                <w:sz w:val="24"/>
-                <w:szCs w:val="24"/>
-                <w:lang w:eastAsia="es-PE"/>
-              </w:rPr>
-              <w:t>259</w:t>
-            </w:r>
-          </w:p>
-        </w:tc>
-      </w:tr>
-      <w:tr>
-        <w:trPr>
-          <w:trHeight w:val="323"/>
-        </w:trPr>
-        <w:tc>
-          <w:tcPr>
-            <w:tcW w:w="4815" w:type="dxa"/>
-            <w:noWrap/>
-            <w:hideMark/>
-          </w:tcPr>
-          <w:p>
-            <w:pPr>
-              <w:spacing w:line="360" w:lineRule="auto"/>
-              <w:rPr>
-                <w:rFonts w:eastAsia="Times New Roman" w:cstheme="minorHAnsi"/>
-                <w:color w:val="000000"/>
-                <w:sz w:val="24"/>
-                <w:szCs w:val="24"/>
-                <w:lang w:eastAsia="es-PE"/>
-              </w:rPr>
-            </w:pPr>
-            <w:r>
-              <w:rPr>
-                <w:rFonts w:eastAsia="Times New Roman" w:cstheme="minorHAnsi"/>
-                <w:color w:val="000000"/>
-                <w:sz w:val="24"/>
-                <w:szCs w:val="24"/>
-                <w:lang w:eastAsia="es-PE"/>
-              </w:rPr>
-              <w:t xml:space="preserve">Especialista </w:t>
-            </w:r>
-            <w:proofErr w:type="spellStart"/>
-            <w:r>
-              <w:rPr>
-                <w:rFonts w:eastAsia="Times New Roman" w:cstheme="minorHAnsi"/>
-                <w:color w:val="000000"/>
-                <w:sz w:val="24"/>
-                <w:szCs w:val="24"/>
-                <w:lang w:eastAsia="es-PE"/>
-              </w:rPr>
-              <w:t>cloud</w:t>
-            </w:r>
-            <w:proofErr w:type="spellEnd"/>
-          </w:p>
-        </w:tc>
-        <w:tc>
-          <w:tcPr>
-            <w:tcW w:w="992" w:type="dxa"/>
-            <w:noWrap/>
-            <w:hideMark/>
-          </w:tcPr>
-          <w:p>
-            <w:pPr>
-              <w:spacing w:line="360" w:lineRule="auto"/>
-              <w:jc w:val="right"/>
-              <w:rPr>
-                <w:rFonts w:eastAsia="Times New Roman" w:cstheme="minorHAnsi"/>
-                <w:color w:val="000000"/>
-                <w:sz w:val="24"/>
-                <w:szCs w:val="24"/>
-                <w:lang w:eastAsia="es-PE"/>
-              </w:rPr>
-            </w:pPr>
-            <w:r>
-              <w:rPr>
-                <w:rFonts w:eastAsia="Times New Roman" w:cstheme="minorHAnsi"/>
-                <w:color w:val="000000"/>
-                <w:sz w:val="24"/>
-                <w:szCs w:val="24"/>
-                <w:lang w:eastAsia="es-PE"/>
-              </w:rPr>
-              <w:t>400</w:t>
-            </w:r>
-          </w:p>
-        </w:tc>
-        <w:tc>
-          <w:tcPr>
-            <w:tcW w:w="1418" w:type="dxa"/>
-            <w:noWrap/>
-            <w:hideMark/>
-          </w:tcPr>
-          <w:p>
-            <w:pPr>
-              <w:spacing w:line="360" w:lineRule="auto"/>
-              <w:jc w:val="right"/>
-              <w:rPr>
-                <w:rFonts w:eastAsia="Times New Roman" w:cstheme="minorHAnsi"/>
-                <w:color w:val="000000"/>
-                <w:sz w:val="24"/>
-                <w:szCs w:val="24"/>
-                <w:lang w:eastAsia="es-PE"/>
-              </w:rPr>
-            </w:pPr>
-            <w:r>
-              <w:rPr>
-                <w:rFonts w:eastAsia="Times New Roman" w:cstheme="minorHAnsi"/>
-                <w:color w:val="000000"/>
-                <w:sz w:val="24"/>
-                <w:szCs w:val="24"/>
-                <w:lang w:eastAsia="es-PE"/>
-              </w:rPr>
-              <w:t>1</w:t>
-            </w:r>
-          </w:p>
-        </w:tc>
-        <w:tc>
-          <w:tcPr>
-            <w:tcW w:w="1709" w:type="dxa"/>
-            <w:noWrap/>
-            <w:hideMark/>
-          </w:tcPr>
-          <w:p>
-            <w:pPr>
-              <w:spacing w:line="360" w:lineRule="auto"/>
-              <w:jc w:val="right"/>
-              <w:rPr>
-                <w:rFonts w:eastAsia="Times New Roman" w:cstheme="minorHAnsi"/>
-                <w:color w:val="000000"/>
-                <w:sz w:val="24"/>
-                <w:szCs w:val="24"/>
-                <w:lang w:eastAsia="es-PE"/>
-              </w:rPr>
-            </w:pPr>
-            <w:r>
-              <w:rPr>
-                <w:rFonts w:eastAsia="Times New Roman" w:cstheme="minorHAnsi"/>
-                <w:color w:val="000000"/>
-                <w:sz w:val="24"/>
-                <w:szCs w:val="24"/>
-                <w:lang w:eastAsia="es-PE"/>
-              </w:rPr>
-              <w:t>400</w:t>
-            </w:r>
-          </w:p>
-        </w:tc>
-      </w:tr>
-      <w:tr>
-        <w:trPr>
-          <w:trHeight w:val="323"/>
-        </w:trPr>
-        <w:tc>
-          <w:tcPr>
-            <w:tcW w:w="4815" w:type="dxa"/>
-            <w:noWrap/>
-            <w:hideMark/>
-          </w:tcPr>
-          <w:p>
-            <w:pPr>
-              <w:spacing w:line="360" w:lineRule="auto"/>
-              <w:rPr>
-                <w:rFonts w:eastAsia="Times New Roman" w:cstheme="minorHAnsi"/>
-                <w:color w:val="000000"/>
-                <w:sz w:val="24"/>
-                <w:szCs w:val="24"/>
-                <w:lang w:eastAsia="es-PE"/>
-              </w:rPr>
-            </w:pPr>
-            <w:r>
-              <w:rPr>
-                <w:rFonts w:eastAsia="Times New Roman" w:cstheme="minorHAnsi"/>
-                <w:color w:val="000000"/>
-                <w:sz w:val="24"/>
-                <w:szCs w:val="24"/>
-                <w:lang w:eastAsia="es-PE"/>
-              </w:rPr>
-              <w:t>Base de datos SQL en la nube (infraestructura)</w:t>
-            </w:r>
-          </w:p>
-        </w:tc>
-        <w:tc>
-          <w:tcPr>
-            <w:tcW w:w="992" w:type="dxa"/>
-            <w:noWrap/>
-            <w:hideMark/>
-          </w:tcPr>
-          <w:p>
-            <w:pPr>
-              <w:spacing w:line="360" w:lineRule="auto"/>
-              <w:jc w:val="right"/>
-              <w:rPr>
-                <w:rFonts w:eastAsia="Times New Roman" w:cstheme="minorHAnsi"/>
-                <w:color w:val="000000"/>
-                <w:sz w:val="24"/>
-                <w:szCs w:val="24"/>
-                <w:lang w:eastAsia="es-PE"/>
-              </w:rPr>
-            </w:pPr>
-            <w:r>
-              <w:rPr>
-                <w:rFonts w:eastAsia="Times New Roman" w:cstheme="minorHAnsi"/>
-                <w:color w:val="000000"/>
-                <w:sz w:val="24"/>
-                <w:szCs w:val="24"/>
-                <w:lang w:eastAsia="es-PE"/>
-              </w:rPr>
-              <w:t>0.93</w:t>
-            </w:r>
-          </w:p>
-        </w:tc>
-        <w:tc>
-          <w:tcPr>
-            <w:tcW w:w="1418" w:type="dxa"/>
-            <w:noWrap/>
-            <w:hideMark/>
-          </w:tcPr>
-          <w:p>
-            <w:pPr>
-              <w:spacing w:line="360" w:lineRule="auto"/>
-              <w:jc w:val="right"/>
-              <w:rPr>
-                <w:rFonts w:eastAsia="Times New Roman" w:cstheme="minorHAnsi"/>
-                <w:color w:val="000000"/>
-                <w:sz w:val="24"/>
-                <w:szCs w:val="24"/>
-                <w:lang w:eastAsia="es-PE"/>
-              </w:rPr>
-            </w:pPr>
-            <w:r>
-              <w:rPr>
-                <w:rFonts w:eastAsia="Times New Roman" w:cstheme="minorHAnsi"/>
-                <w:color w:val="000000"/>
-                <w:sz w:val="24"/>
-                <w:szCs w:val="24"/>
-                <w:lang w:eastAsia="es-PE"/>
-              </w:rPr>
-              <w:t>1</w:t>
-            </w:r>
-          </w:p>
-        </w:tc>
-        <w:tc>
-          <w:tcPr>
-            <w:tcW w:w="1709" w:type="dxa"/>
-            <w:noWrap/>
-            <w:hideMark/>
-          </w:tcPr>
-          <w:p>
-            <w:pPr>
-              <w:spacing w:line="360" w:lineRule="auto"/>
-              <w:jc w:val="right"/>
-              <w:rPr>
-                <w:rFonts w:eastAsia="Times New Roman" w:cstheme="minorHAnsi"/>
-                <w:color w:val="000000"/>
-                <w:sz w:val="24"/>
-                <w:szCs w:val="24"/>
-                <w:lang w:eastAsia="es-PE"/>
-              </w:rPr>
-            </w:pPr>
-            <w:r>
-              <w:rPr>
-                <w:rFonts w:eastAsia="Times New Roman" w:cstheme="minorHAnsi"/>
-                <w:color w:val="000000"/>
-                <w:sz w:val="24"/>
-                <w:szCs w:val="24"/>
-                <w:lang w:eastAsia="es-PE"/>
-              </w:rPr>
-              <w:t>0.93</w:t>
-            </w:r>
-          </w:p>
-        </w:tc>
-      </w:tr>
-      <w:tr>
-        <w:trPr>
-          <w:trHeight w:val="323"/>
-        </w:trPr>
-        <w:tc>
-          <w:tcPr>
-            <w:tcW w:w="4815" w:type="dxa"/>
-            <w:noWrap/>
-            <w:hideMark/>
-          </w:tcPr>
-          <w:p>
-            <w:pPr>
-              <w:spacing w:line="360" w:lineRule="auto"/>
-              <w:rPr>
-                <w:rFonts w:eastAsia="Times New Roman" w:cstheme="minorHAnsi"/>
-                <w:color w:val="000000"/>
-                <w:sz w:val="24"/>
-                <w:szCs w:val="24"/>
-                <w:lang w:eastAsia="es-PE"/>
-              </w:rPr>
-            </w:pPr>
-            <w:r>
-              <w:rPr>
-                <w:rFonts w:eastAsia="Times New Roman" w:cstheme="minorHAnsi"/>
-                <w:color w:val="000000"/>
-                <w:sz w:val="24"/>
-                <w:szCs w:val="24"/>
-                <w:lang w:eastAsia="es-PE"/>
-              </w:rPr>
-              <w:t>Desarrollador</w:t>
-            </w:r>
-          </w:p>
-        </w:tc>
-        <w:tc>
-          <w:tcPr>
-            <w:tcW w:w="992" w:type="dxa"/>
-            <w:noWrap/>
-            <w:hideMark/>
-          </w:tcPr>
-          <w:p>
-            <w:pPr>
-              <w:spacing w:line="360" w:lineRule="auto"/>
-              <w:jc w:val="right"/>
-              <w:rPr>
-                <w:rFonts w:eastAsia="Times New Roman" w:cstheme="minorHAnsi"/>
-                <w:color w:val="000000"/>
-                <w:sz w:val="24"/>
-                <w:szCs w:val="24"/>
-                <w:lang w:eastAsia="es-PE"/>
-              </w:rPr>
-            </w:pPr>
-            <w:r>
-              <w:rPr>
-                <w:rFonts w:eastAsia="Times New Roman" w:cstheme="minorHAnsi"/>
-                <w:color w:val="000000"/>
-                <w:sz w:val="24"/>
-                <w:szCs w:val="24"/>
-                <w:lang w:eastAsia="es-PE"/>
-              </w:rPr>
-              <w:t>350</w:t>
-            </w:r>
-          </w:p>
-        </w:tc>
-        <w:tc>
-          <w:tcPr>
-            <w:tcW w:w="1418" w:type="dxa"/>
-            <w:noWrap/>
-            <w:hideMark/>
-          </w:tcPr>
-          <w:p>
-            <w:pPr>
-              <w:spacing w:line="360" w:lineRule="auto"/>
-              <w:jc w:val="right"/>
-              <w:rPr>
-                <w:rFonts w:eastAsia="Times New Roman" w:cstheme="minorHAnsi"/>
-                <w:color w:val="000000"/>
-                <w:sz w:val="24"/>
-                <w:szCs w:val="24"/>
-                <w:lang w:eastAsia="es-PE"/>
-              </w:rPr>
-            </w:pPr>
-            <w:r>
-              <w:rPr>
-                <w:rFonts w:eastAsia="Times New Roman" w:cstheme="minorHAnsi"/>
-                <w:color w:val="000000"/>
-                <w:sz w:val="24"/>
-                <w:szCs w:val="24"/>
-                <w:lang w:eastAsia="es-PE"/>
-              </w:rPr>
-              <w:t>1</w:t>
-            </w:r>
-          </w:p>
-        </w:tc>
-        <w:tc>
-          <w:tcPr>
-            <w:tcW w:w="1709" w:type="dxa"/>
-            <w:noWrap/>
-            <w:hideMark/>
-          </w:tcPr>
-          <w:p>
-            <w:pPr>
-              <w:spacing w:line="360" w:lineRule="auto"/>
-              <w:jc w:val="right"/>
-              <w:rPr>
-                <w:rFonts w:eastAsia="Times New Roman" w:cstheme="minorHAnsi"/>
-                <w:color w:val="000000"/>
-                <w:sz w:val="24"/>
-                <w:szCs w:val="24"/>
-                <w:lang w:eastAsia="es-PE"/>
-              </w:rPr>
-            </w:pPr>
-            <w:r>
-              <w:rPr>
-                <w:rFonts w:eastAsia="Times New Roman" w:cstheme="minorHAnsi"/>
-                <w:color w:val="000000"/>
-                <w:sz w:val="24"/>
-                <w:szCs w:val="24"/>
-                <w:lang w:eastAsia="es-PE"/>
-              </w:rPr>
-              <w:t>350</w:t>
-            </w:r>
-          </w:p>
-        </w:tc>
-      </w:tr>
-      <w:tr>
-        <w:trPr>
-          <w:trHeight w:val="323"/>
-        </w:trPr>
-        <w:tc>
-          <w:tcPr>
-            <w:tcW w:w="4815" w:type="dxa"/>
-            <w:noWrap/>
-            <w:hideMark/>
-          </w:tcPr>
-          <w:p>
-            <w:pPr>
-              <w:spacing w:line="360" w:lineRule="auto"/>
-              <w:rPr>
-                <w:rFonts w:eastAsia="Times New Roman" w:cstheme="minorHAnsi"/>
-                <w:color w:val="000000"/>
-                <w:sz w:val="24"/>
-                <w:szCs w:val="24"/>
-                <w:lang w:eastAsia="es-PE"/>
-              </w:rPr>
-            </w:pPr>
-            <w:r>
-              <w:rPr>
-                <w:rFonts w:eastAsia="Times New Roman" w:cstheme="minorHAnsi"/>
-                <w:color w:val="000000"/>
-                <w:sz w:val="24"/>
-                <w:szCs w:val="24"/>
-                <w:lang w:eastAsia="es-PE"/>
-              </w:rPr>
-              <w:t> </w:t>
-            </w:r>
-          </w:p>
-        </w:tc>
-        <w:tc>
-          <w:tcPr>
-            <w:tcW w:w="992" w:type="dxa"/>
-            <w:noWrap/>
-            <w:hideMark/>
-          </w:tcPr>
-          <w:p>
-            <w:pPr>
-              <w:spacing w:line="360" w:lineRule="auto"/>
-              <w:rPr>
-                <w:rFonts w:eastAsia="Times New Roman" w:cstheme="minorHAnsi"/>
-                <w:color w:val="000000"/>
-                <w:sz w:val="24"/>
-                <w:szCs w:val="24"/>
-                <w:lang w:eastAsia="es-PE"/>
-              </w:rPr>
-            </w:pPr>
-            <w:r>
-              <w:rPr>
-                <w:rFonts w:eastAsia="Times New Roman" w:cstheme="minorHAnsi"/>
-                <w:color w:val="000000"/>
-                <w:sz w:val="24"/>
-                <w:szCs w:val="24"/>
-                <w:lang w:eastAsia="es-PE"/>
-              </w:rPr>
-              <w:t> </w:t>
-            </w:r>
-          </w:p>
-        </w:tc>
-        <w:tc>
-          <w:tcPr>
-            <w:tcW w:w="1418" w:type="dxa"/>
-            <w:noWrap/>
-            <w:hideMark/>
-          </w:tcPr>
-          <w:p>
-            <w:pPr>
-              <w:spacing w:line="360" w:lineRule="auto"/>
-              <w:rPr>
-                <w:rFonts w:eastAsia="Times New Roman" w:cstheme="minorHAnsi"/>
-                <w:color w:val="000000"/>
-                <w:sz w:val="24"/>
-                <w:szCs w:val="24"/>
-                <w:lang w:eastAsia="es-PE"/>
-              </w:rPr>
-            </w:pPr>
-            <w:r>
-              <w:rPr>
-                <w:rFonts w:eastAsia="Times New Roman" w:cstheme="minorHAnsi"/>
-                <w:color w:val="000000"/>
-                <w:sz w:val="24"/>
-                <w:szCs w:val="24"/>
-                <w:lang w:eastAsia="es-PE"/>
-              </w:rPr>
-              <w:t> </w:t>
-            </w:r>
-          </w:p>
-        </w:tc>
-        <w:tc>
-          <w:tcPr>
-            <w:tcW w:w="1709" w:type="dxa"/>
-            <w:noWrap/>
-            <w:hideMark/>
-          </w:tcPr>
-          <w:p>
-            <w:pPr>
-              <w:spacing w:line="360" w:lineRule="auto"/>
-              <w:jc w:val="right"/>
-              <w:rPr>
-                <w:rFonts w:eastAsia="Times New Roman" w:cstheme="minorHAnsi"/>
-                <w:color w:val="000000"/>
-                <w:sz w:val="24"/>
-                <w:szCs w:val="24"/>
-                <w:lang w:eastAsia="es-PE"/>
-              </w:rPr>
-            </w:pPr>
-            <w:r>
-              <w:rPr>
-                <w:rFonts w:eastAsia="Times New Roman" w:cstheme="minorHAnsi"/>
-                <w:color w:val="000000"/>
-                <w:sz w:val="24"/>
-                <w:szCs w:val="24"/>
-                <w:lang w:eastAsia="es-PE"/>
-              </w:rPr>
-              <w:t>1009.93</w:t>
-            </w:r>
-          </w:p>
-        </w:tc>
-      </w:tr>
-      <w:tr>
-        <w:trPr>
-          <w:trHeight w:val="323"/>
-        </w:trPr>
-        <w:tc>
-          <w:tcPr>
-            <w:tcW w:w="4815" w:type="dxa"/>
-            <w:noWrap/>
-            <w:hideMark/>
-          </w:tcPr>
-          <w:p>
-            <w:pPr>
-              <w:spacing w:line="360" w:lineRule="auto"/>
-              <w:rPr>
-                <w:rFonts w:eastAsia="Times New Roman" w:cstheme="minorHAnsi"/>
-                <w:color w:val="000000"/>
-                <w:sz w:val="24"/>
-                <w:szCs w:val="24"/>
-                <w:lang w:eastAsia="es-PE"/>
-              </w:rPr>
-            </w:pPr>
-            <w:proofErr w:type="gramStart"/>
-            <w:r>
-              <w:rPr>
-                <w:rFonts w:eastAsia="Times New Roman" w:cstheme="minorHAnsi"/>
-                <w:color w:val="000000"/>
-                <w:sz w:val="24"/>
-                <w:szCs w:val="24"/>
-                <w:lang w:eastAsia="es-PE"/>
-              </w:rPr>
-              <w:t>Total</w:t>
-            </w:r>
-            <w:proofErr w:type="gramEnd"/>
-            <w:r>
-              <w:rPr>
-                <w:rFonts w:eastAsia="Times New Roman" w:cstheme="minorHAnsi"/>
-                <w:color w:val="000000"/>
-                <w:sz w:val="24"/>
-                <w:szCs w:val="24"/>
-                <w:lang w:eastAsia="es-PE"/>
-              </w:rPr>
-              <w:t xml:space="preserve"> de egresos</w:t>
-            </w:r>
-          </w:p>
-        </w:tc>
-        <w:tc>
-          <w:tcPr>
-            <w:tcW w:w="992" w:type="dxa"/>
-            <w:noWrap/>
-            <w:hideMark/>
-          </w:tcPr>
-          <w:p>
-            <w:pPr>
-              <w:spacing w:line="360" w:lineRule="auto"/>
-              <w:rPr>
-                <w:rFonts w:eastAsia="Times New Roman" w:cstheme="minorHAnsi"/>
-                <w:color w:val="000000"/>
-                <w:sz w:val="24"/>
-                <w:szCs w:val="24"/>
-                <w:lang w:eastAsia="es-PE"/>
-              </w:rPr>
-            </w:pPr>
-          </w:p>
-        </w:tc>
-        <w:tc>
-          <w:tcPr>
-            <w:tcW w:w="1418" w:type="dxa"/>
-            <w:noWrap/>
-            <w:hideMark/>
-          </w:tcPr>
-          <w:p>
-            <w:pPr>
-              <w:spacing w:line="360" w:lineRule="auto"/>
-              <w:rPr>
-                <w:rFonts w:eastAsia="Times New Roman" w:cstheme="minorHAnsi"/>
-                <w:color w:val="000000"/>
-                <w:sz w:val="24"/>
-                <w:szCs w:val="24"/>
-                <w:lang w:eastAsia="es-PE"/>
-              </w:rPr>
-            </w:pPr>
-            <w:r>
-              <w:rPr>
-                <w:rFonts w:eastAsia="Times New Roman" w:cstheme="minorHAnsi"/>
-                <w:color w:val="000000"/>
-                <w:sz w:val="24"/>
-                <w:szCs w:val="24"/>
-                <w:lang w:eastAsia="es-PE"/>
-              </w:rPr>
-              <w:t>x 12 meses</w:t>
-            </w:r>
-          </w:p>
-        </w:tc>
-        <w:tc>
-          <w:tcPr>
-            <w:tcW w:w="1709" w:type="dxa"/>
-            <w:noWrap/>
-            <w:hideMark/>
-          </w:tcPr>
-          <w:p>
-            <w:pPr>
-              <w:spacing w:line="360" w:lineRule="auto"/>
-              <w:jc w:val="right"/>
-              <w:rPr>
-                <w:rFonts w:eastAsia="Times New Roman" w:cstheme="minorHAnsi"/>
-                <w:color w:val="000000"/>
-                <w:sz w:val="24"/>
-                <w:szCs w:val="24"/>
-                <w:lang w:eastAsia="es-PE"/>
-              </w:rPr>
-            </w:pPr>
-            <w:r>
-              <w:rPr>
-                <w:rFonts w:eastAsia="Times New Roman" w:cstheme="minorHAnsi"/>
-                <w:color w:val="000000"/>
-                <w:sz w:val="24"/>
-                <w:szCs w:val="24"/>
-                <w:lang w:eastAsia="es-PE"/>
-              </w:rPr>
-              <w:t>S/ 12,119.16</w:t>
-            </w:r>
-          </w:p>
-        </w:tc>
-      </w:tr>
-    </w:tbl>
-    <w:p>
-      <w:pPr>
-        <w:pBdr>
-          <w:top w:val="nil"/>
-          <w:left w:val="nil"/>
-          <w:bottom w:val="nil"/>
-          <w:right w:val="nil"/>
-          <w:between w:val="nil"/>
-        </w:pBdr>
-        <w:spacing w:after="0" w:line="360" w:lineRule="auto"/>
-        <w:jc w:val="both"/>
-        <w:rPr>
-          <w:rFonts w:cstheme="minorHAnsi"/>
-          <w:sz w:val="24"/>
-          <w:szCs w:val="24"/>
-        </w:rPr>
-      </w:pPr>
-    </w:p>
-    <w:p>
-      <w:pPr>
-        <w:pBdr>
-          <w:top w:val="nil"/>
-          <w:left w:val="nil"/>
-          <w:bottom w:val="nil"/>
-          <w:right w:val="nil"/>
-          <w:between w:val="nil"/>
-        </w:pBdr>
-        <w:spacing w:after="0" w:line="360" w:lineRule="auto"/>
-        <w:jc w:val="both"/>
-        <w:rPr>
-          <w:rFonts w:cstheme="minorHAnsi"/>
-          <w:b/>
-          <w:bCs/>
-          <w:sz w:val="24"/>
-          <w:szCs w:val="24"/>
-        </w:rPr>
-      </w:pPr>
-      <w:r>
-        <w:rPr>
-          <w:rFonts w:cstheme="minorHAnsi"/>
-          <w:b/>
-          <w:bCs/>
-          <w:sz w:val="24"/>
-          <w:szCs w:val="24"/>
-        </w:rPr>
-        <w:t>Ingresos anuales estimados:</w:t>
-      </w:r>
-    </w:p>
     <w:tbl>
       <w:tblPr>
         <w:tblStyle w:val="Tablaconcuadrcula"/>
@@ -8856,77 +7633,36 @@
         <w:tblLook w:val="04A0" w:firstRow="1" w:lastRow="0" w:firstColumn="1" w:lastColumn="0" w:noHBand="0" w:noVBand="1"/>
       </w:tblPr>
       <w:tblGrid>
-        <w:gridCol w:w="5432"/>
-        <w:gridCol w:w="1651"/>
+        <w:gridCol w:w="3539"/>
+        <w:gridCol w:w="1843"/>
+        <w:gridCol w:w="1701"/>
         <w:gridCol w:w="1843"/>
       </w:tblGrid>
       <w:tr>
         <w:trPr>
-          <w:trHeight w:val="357"/>
+          <w:trHeight w:val="581"/>
         </w:trPr>
         <w:tc>
           <w:tcPr>
-            <w:tcW w:w="5432" w:type="dxa"/>
+            <w:tcW w:w="3539" w:type="dxa"/>
             <w:noWrap/>
             <w:hideMark/>
           </w:tcPr>
           <w:p>
             <w:pPr>
-              <w:spacing w:line="360" w:lineRule="auto"/>
-              <w:rPr>
-                <w:rFonts w:eastAsia="Times New Roman" w:cstheme="minorHAnsi"/>
-                <w:b/>
-                <w:bCs/>
-                <w:color w:val="000000"/>
-                <w:sz w:val="24"/>
-                <w:szCs w:val="24"/>
-                <w:lang w:eastAsia="es-PE"/>
-              </w:rPr>
-            </w:pPr>
-            <w:r>
-              <w:rPr>
-                <w:rFonts w:eastAsia="Times New Roman" w:cstheme="minorHAnsi"/>
-                <w:b/>
-                <w:bCs/>
-                <w:color w:val="000000"/>
-                <w:sz w:val="24"/>
-                <w:szCs w:val="24"/>
-                <w:lang w:eastAsia="es-PE"/>
-              </w:rPr>
-              <w:t>Aumento de ingresos (Estimado por aumento en demanda) (25%)</w:t>
-            </w:r>
-          </w:p>
-        </w:tc>
-        <w:tc>
-          <w:tcPr>
-            <w:tcW w:w="1651" w:type="dxa"/>
-            <w:noWrap/>
-            <w:hideMark/>
-          </w:tcPr>
-          <w:p>
-            <w:pPr>
-              <w:spacing w:line="360" w:lineRule="auto"/>
-              <w:rPr>
-                <w:rFonts w:eastAsia="Times New Roman" w:cstheme="minorHAnsi"/>
-                <w:b/>
-                <w:bCs/>
-                <w:color w:val="000000"/>
-                <w:sz w:val="24"/>
-                <w:szCs w:val="24"/>
-                <w:lang w:eastAsia="es-PE"/>
-              </w:rPr>
-            </w:pPr>
-            <w:r>
-              <w:rPr>
-                <w:rFonts w:eastAsia="Times New Roman" w:cstheme="minorHAnsi"/>
-                <w:b/>
-                <w:bCs/>
-                <w:color w:val="000000"/>
-                <w:sz w:val="24"/>
-                <w:szCs w:val="24"/>
-                <w:lang w:eastAsia="es-PE"/>
-              </w:rPr>
-              <w:t> </w:t>
+              <w:rPr>
+                <w:rFonts w:ascii="Calibri" w:eastAsia="Times New Roman" w:hAnsi="Calibri" w:cs="Calibri"/>
+                <w:color w:val="000000"/>
+                <w:lang w:val="es-MX" w:eastAsia="es-MX"/>
+              </w:rPr>
+            </w:pPr>
+            <w:r>
+              <w:rPr>
+                <w:rFonts w:ascii="Calibri" w:eastAsia="Times New Roman" w:hAnsi="Calibri" w:cs="Calibri"/>
+                <w:color w:val="000000"/>
+                <w:lang w:val="es-MX" w:eastAsia="es-MX"/>
+              </w:rPr>
+              <w:t>Gasto</w:t>
             </w:r>
           </w:p>
         </w:tc>
@@ -8938,92 +7674,98 @@
           </w:tcPr>
           <w:p>
             <w:pPr>
-              <w:spacing w:line="360" w:lineRule="auto"/>
-              <w:jc w:val="right"/>
-              <w:rPr>
-                <w:rFonts w:eastAsia="Times New Roman" w:cstheme="minorHAnsi"/>
-                <w:b/>
-                <w:bCs/>
-                <w:color w:val="000000"/>
-                <w:sz w:val="24"/>
-                <w:szCs w:val="24"/>
-                <w:lang w:eastAsia="es-PE"/>
-              </w:rPr>
-            </w:pPr>
-            <w:r>
-              <w:rPr>
-                <w:rFonts w:eastAsia="Times New Roman" w:cstheme="minorHAnsi"/>
-                <w:b/>
-                <w:bCs/>
-                <w:color w:val="000000"/>
-                <w:sz w:val="24"/>
-                <w:szCs w:val="24"/>
-                <w:lang w:eastAsia="es-PE"/>
-              </w:rPr>
-              <w:t>3500</w:t>
+              <w:rPr>
+                <w:rFonts w:ascii="Calibri" w:eastAsia="Times New Roman" w:hAnsi="Calibri" w:cs="Calibri"/>
+                <w:color w:val="000000"/>
+                <w:lang w:val="es-MX" w:eastAsia="es-MX"/>
+              </w:rPr>
+            </w:pPr>
+            <w:proofErr w:type="spellStart"/>
+            <w:r>
+              <w:rPr>
+                <w:rFonts w:ascii="Calibri" w:eastAsia="Times New Roman" w:hAnsi="Calibri" w:cs="Calibri"/>
+                <w:color w:val="000000"/>
+                <w:lang w:val="es-MX" w:eastAsia="es-MX"/>
+              </w:rPr>
+              <w:t>pu</w:t>
+            </w:r>
+            <w:proofErr w:type="spellEnd"/>
+          </w:p>
+        </w:tc>
+        <w:tc>
+          <w:tcPr>
+            <w:tcW w:w="1701" w:type="dxa"/>
+            <w:noWrap/>
+            <w:hideMark/>
+          </w:tcPr>
+          <w:p>
+            <w:pPr>
+              <w:rPr>
+                <w:rFonts w:ascii="Calibri" w:eastAsia="Times New Roman" w:hAnsi="Calibri" w:cs="Calibri"/>
+                <w:color w:val="000000"/>
+                <w:lang w:val="es-MX" w:eastAsia="es-MX"/>
+              </w:rPr>
+            </w:pPr>
+            <w:r>
+              <w:rPr>
+                <w:rFonts w:ascii="Calibri" w:eastAsia="Times New Roman" w:hAnsi="Calibri" w:cs="Calibri"/>
+                <w:color w:val="000000"/>
+                <w:lang w:val="es-MX" w:eastAsia="es-MX"/>
+              </w:rPr>
+              <w:t>cantidad</w:t>
+            </w:r>
+          </w:p>
+        </w:tc>
+        <w:tc>
+          <w:tcPr>
+            <w:tcW w:w="1843" w:type="dxa"/>
+            <w:noWrap/>
+            <w:hideMark/>
+          </w:tcPr>
+          <w:p>
+            <w:pPr>
+              <w:rPr>
+                <w:rFonts w:ascii="Calibri" w:eastAsia="Times New Roman" w:hAnsi="Calibri" w:cs="Calibri"/>
+                <w:color w:val="000000"/>
+                <w:lang w:val="es-MX" w:eastAsia="es-MX"/>
+              </w:rPr>
+            </w:pPr>
+            <w:r>
+              <w:rPr>
+                <w:rFonts w:ascii="Calibri" w:eastAsia="Times New Roman" w:hAnsi="Calibri" w:cs="Calibri"/>
+                <w:color w:val="000000"/>
+                <w:lang w:val="es-MX" w:eastAsia="es-MX"/>
+              </w:rPr>
+              <w:t>subtotal</w:t>
             </w:r>
           </w:p>
         </w:tc>
       </w:tr>
       <w:tr>
         <w:trPr>
-          <w:trHeight w:val="357"/>
+          <w:trHeight w:val="561"/>
         </w:trPr>
         <w:tc>
           <w:tcPr>
-            <w:tcW w:w="5432" w:type="dxa"/>
+            <w:tcW w:w="3539" w:type="dxa"/>
             <w:noWrap/>
             <w:hideMark/>
           </w:tcPr>
           <w:p>
             <w:pPr>
-              <w:spacing w:line="360" w:lineRule="auto"/>
-              <w:rPr>
-                <w:rFonts w:eastAsia="Times New Roman" w:cstheme="minorHAnsi"/>
-                <w:color w:val="000000"/>
-                <w:sz w:val="24"/>
-                <w:szCs w:val="24"/>
-                <w:lang w:eastAsia="es-PE"/>
-              </w:rPr>
-            </w:pPr>
-            <w:r>
-              <w:rPr>
-                <w:rFonts w:eastAsia="Times New Roman" w:cstheme="minorHAnsi"/>
-                <w:color w:val="000000"/>
-                <w:sz w:val="24"/>
-                <w:szCs w:val="24"/>
-                <w:lang w:eastAsia="es-PE"/>
-              </w:rPr>
-              <w:t>Reducción en costos operativos (por eficiencia) 20%</w:t>
-            </w:r>
-          </w:p>
-        </w:tc>
-        <w:tc>
-          <w:tcPr>
-            <w:tcW w:w="1651" w:type="dxa"/>
-            <w:noWrap/>
-            <w:hideMark/>
-          </w:tcPr>
-          <w:p>
-            <w:pPr>
-              <w:spacing w:line="360" w:lineRule="auto"/>
-              <w:rPr>
-                <w:rFonts w:eastAsia="Times New Roman" w:cstheme="minorHAnsi"/>
-                <w:color w:val="000000"/>
-                <w:sz w:val="24"/>
-                <w:szCs w:val="24"/>
-                <w:lang w:eastAsia="es-PE"/>
-              </w:rPr>
-            </w:pPr>
-            <w:r>
-              <w:rPr>
-                <w:rFonts w:eastAsia="Times New Roman" w:cstheme="minorHAnsi"/>
-                <w:color w:val="000000"/>
-                <w:sz w:val="24"/>
-                <w:szCs w:val="24"/>
-                <w:lang w:eastAsia="es-PE"/>
-              </w:rPr>
-              <w:t> </w:t>
+              <w:rPr>
+                <w:rFonts w:ascii="Calibri" w:eastAsia="Times New Roman" w:hAnsi="Calibri" w:cs="Calibri"/>
+                <w:color w:val="000000"/>
+                <w:lang w:val="es-MX" w:eastAsia="es-MX"/>
+              </w:rPr>
+            </w:pPr>
+            <w:r>
+              <w:rPr>
+                <w:rFonts w:ascii="Calibri" w:eastAsia="Times New Roman" w:hAnsi="Calibri" w:cs="Calibri"/>
+                <w:color w:val="000000"/>
+                <w:lang w:val="es-MX" w:eastAsia="es-MX"/>
+              </w:rPr>
+              <w:t>Hosting Web</w:t>
             </w:r>
           </w:p>
         </w:tc>
@@ -9035,88 +7777,99 @@
           </w:tcPr>
           <w:p>
             <w:pPr>
-              <w:spacing w:line="360" w:lineRule="auto"/>
               <w:jc w:val="right"/>
               <w:rPr>
-                <w:rFonts w:eastAsia="Times New Roman" w:cstheme="minorHAnsi"/>
-                <w:color w:val="000000"/>
-                <w:sz w:val="24"/>
-                <w:szCs w:val="24"/>
-                <w:lang w:eastAsia="es-PE"/>
-              </w:rPr>
-            </w:pPr>
-            <w:r>
-              <w:rPr>
-                <w:rFonts w:eastAsia="Times New Roman" w:cstheme="minorHAnsi"/>
-                <w:color w:val="000000"/>
-                <w:sz w:val="24"/>
-                <w:szCs w:val="24"/>
-                <w:lang w:eastAsia="es-PE"/>
-              </w:rPr>
-              <w:t>10940</w:t>
+                <w:rFonts w:ascii="Calibri" w:eastAsia="Times New Roman" w:hAnsi="Calibri" w:cs="Calibri"/>
+                <w:color w:val="000000"/>
+                <w:lang w:val="es-MX" w:eastAsia="es-MX"/>
+              </w:rPr>
+            </w:pPr>
+            <w:r>
+              <w:rPr>
+                <w:rFonts w:ascii="Calibri" w:eastAsia="Times New Roman" w:hAnsi="Calibri" w:cs="Calibri"/>
+                <w:color w:val="000000"/>
+                <w:lang w:val="es-MX" w:eastAsia="es-MX"/>
+              </w:rPr>
+              <w:t>20</w:t>
+            </w:r>
+          </w:p>
+        </w:tc>
+        <w:tc>
+          <w:tcPr>
+            <w:tcW w:w="1701" w:type="dxa"/>
+            <w:noWrap/>
+            <w:hideMark/>
+          </w:tcPr>
+          <w:p>
+            <w:pPr>
+              <w:jc w:val="right"/>
+              <w:rPr>
+                <w:rFonts w:ascii="Calibri" w:eastAsia="Times New Roman" w:hAnsi="Calibri" w:cs="Calibri"/>
+                <w:color w:val="000000"/>
+                <w:lang w:val="es-MX" w:eastAsia="es-MX"/>
+              </w:rPr>
+            </w:pPr>
+            <w:r>
+              <w:rPr>
+                <w:rFonts w:ascii="Calibri" w:eastAsia="Times New Roman" w:hAnsi="Calibri" w:cs="Calibri"/>
+                <w:color w:val="000000"/>
+                <w:lang w:val="es-MX" w:eastAsia="es-MX"/>
+              </w:rPr>
+              <w:t>1</w:t>
+            </w:r>
+          </w:p>
+        </w:tc>
+        <w:tc>
+          <w:tcPr>
+            <w:tcW w:w="1843" w:type="dxa"/>
+            <w:noWrap/>
+            <w:hideMark/>
+          </w:tcPr>
+          <w:p>
+            <w:pPr>
+              <w:jc w:val="right"/>
+              <w:rPr>
+                <w:rFonts w:ascii="Calibri" w:eastAsia="Times New Roman" w:hAnsi="Calibri" w:cs="Calibri"/>
+                <w:color w:val="000000"/>
+                <w:lang w:val="es-MX" w:eastAsia="es-MX"/>
+              </w:rPr>
+            </w:pPr>
+            <w:r>
+              <w:rPr>
+                <w:rFonts w:ascii="Calibri" w:eastAsia="Times New Roman" w:hAnsi="Calibri" w:cs="Calibri"/>
+                <w:color w:val="000000"/>
+                <w:lang w:val="es-MX" w:eastAsia="es-MX"/>
+              </w:rPr>
+              <w:t>20</w:t>
             </w:r>
           </w:p>
         </w:tc>
       </w:tr>
       <w:tr>
         <w:trPr>
-          <w:trHeight w:val="357"/>
+          <w:trHeight w:val="555"/>
         </w:trPr>
         <w:tc>
           <w:tcPr>
-            <w:tcW w:w="5432" w:type="dxa"/>
+            <w:tcW w:w="3539" w:type="dxa"/>
             <w:noWrap/>
             <w:hideMark/>
           </w:tcPr>
           <w:p>
             <w:pPr>
-              <w:spacing w:line="360" w:lineRule="auto"/>
-              <w:rPr>
-                <w:rFonts w:eastAsia="Times New Roman" w:cstheme="minorHAnsi"/>
-                <w:color w:val="000000"/>
-                <w:sz w:val="24"/>
-                <w:szCs w:val="24"/>
-                <w:lang w:eastAsia="es-PE"/>
-              </w:rPr>
-            </w:pPr>
-            <w:r>
-              <w:rPr>
-                <w:rFonts w:eastAsia="Times New Roman" w:cstheme="minorHAnsi"/>
-                <w:color w:val="000000"/>
-                <w:sz w:val="24"/>
-                <w:szCs w:val="24"/>
-                <w:lang w:eastAsia="es-PE"/>
-              </w:rPr>
-              <w:t>Ahorro en infraestructura (por migración a la nube o mejoras) 15%</w:t>
-            </w:r>
-          </w:p>
-        </w:tc>
-        <w:tc>
-          <w:tcPr>
-            <w:tcW w:w="1651" w:type="dxa"/>
-            <w:noWrap/>
-            <w:hideMark/>
-          </w:tcPr>
-          <w:p>
-            <w:pPr>
-              <w:spacing w:line="360" w:lineRule="auto"/>
-              <w:rPr>
-                <w:rFonts w:eastAsia="Times New Roman" w:cstheme="minorHAnsi"/>
-                <w:color w:val="000000"/>
-                <w:sz w:val="24"/>
-                <w:szCs w:val="24"/>
-                <w:lang w:eastAsia="es-PE"/>
-              </w:rPr>
-            </w:pPr>
-            <w:r>
-              <w:rPr>
-                <w:rFonts w:eastAsia="Times New Roman" w:cstheme="minorHAnsi"/>
-                <w:color w:val="000000"/>
-                <w:sz w:val="24"/>
-                <w:szCs w:val="24"/>
-                <w:lang w:eastAsia="es-PE"/>
-              </w:rPr>
-              <w:t> </w:t>
+              <w:rPr>
+                <w:rFonts w:ascii="Calibri" w:eastAsia="Times New Roman" w:hAnsi="Calibri" w:cs="Calibri"/>
+                <w:color w:val="000000"/>
+                <w:lang w:val="es-MX" w:eastAsia="es-MX"/>
+              </w:rPr>
+            </w:pPr>
+            <w:r>
+              <w:rPr>
+                <w:rFonts w:ascii="Calibri" w:eastAsia="Times New Roman" w:hAnsi="Calibri" w:cs="Calibri"/>
+                <w:color w:val="000000"/>
+                <w:lang w:val="es-MX" w:eastAsia="es-MX"/>
+              </w:rPr>
+              <w:t>Ingeniero de Software</w:t>
             </w:r>
           </w:p>
         </w:tc>
@@ -9128,88 +7881,99 @@
           </w:tcPr>
           <w:p>
             <w:pPr>
-              <w:spacing w:line="360" w:lineRule="auto"/>
               <w:jc w:val="right"/>
               <w:rPr>
-                <w:rFonts w:eastAsia="Times New Roman" w:cstheme="minorHAnsi"/>
-                <w:color w:val="000000"/>
-                <w:sz w:val="24"/>
-                <w:szCs w:val="24"/>
-                <w:lang w:eastAsia="es-PE"/>
-              </w:rPr>
-            </w:pPr>
-            <w:r>
-              <w:rPr>
-                <w:rFonts w:eastAsia="Times New Roman" w:cstheme="minorHAnsi"/>
-                <w:color w:val="000000"/>
-                <w:sz w:val="24"/>
-                <w:szCs w:val="24"/>
-                <w:lang w:eastAsia="es-PE"/>
-              </w:rPr>
-              <w:t>21100</w:t>
+                <w:rFonts w:ascii="Calibri" w:eastAsia="Times New Roman" w:hAnsi="Calibri" w:cs="Calibri"/>
+                <w:color w:val="000000"/>
+                <w:lang w:val="es-MX" w:eastAsia="es-MX"/>
+              </w:rPr>
+            </w:pPr>
+            <w:r>
+              <w:rPr>
+                <w:rFonts w:ascii="Calibri" w:eastAsia="Times New Roman" w:hAnsi="Calibri" w:cs="Calibri"/>
+                <w:color w:val="000000"/>
+                <w:lang w:val="es-MX" w:eastAsia="es-MX"/>
+              </w:rPr>
+              <w:t>1800</w:t>
+            </w:r>
+          </w:p>
+        </w:tc>
+        <w:tc>
+          <w:tcPr>
+            <w:tcW w:w="1701" w:type="dxa"/>
+            <w:noWrap/>
+            <w:hideMark/>
+          </w:tcPr>
+          <w:p>
+            <w:pPr>
+              <w:jc w:val="right"/>
+              <w:rPr>
+                <w:rFonts w:ascii="Calibri" w:eastAsia="Times New Roman" w:hAnsi="Calibri" w:cs="Calibri"/>
+                <w:color w:val="000000"/>
+                <w:lang w:val="es-MX" w:eastAsia="es-MX"/>
+              </w:rPr>
+            </w:pPr>
+            <w:r>
+              <w:rPr>
+                <w:rFonts w:ascii="Calibri" w:eastAsia="Times New Roman" w:hAnsi="Calibri" w:cs="Calibri"/>
+                <w:color w:val="000000"/>
+                <w:lang w:val="es-MX" w:eastAsia="es-MX"/>
+              </w:rPr>
+              <w:t>1</w:t>
+            </w:r>
+          </w:p>
+        </w:tc>
+        <w:tc>
+          <w:tcPr>
+            <w:tcW w:w="1843" w:type="dxa"/>
+            <w:noWrap/>
+            <w:hideMark/>
+          </w:tcPr>
+          <w:p>
+            <w:pPr>
+              <w:jc w:val="right"/>
+              <w:rPr>
+                <w:rFonts w:ascii="Calibri" w:eastAsia="Times New Roman" w:hAnsi="Calibri" w:cs="Calibri"/>
+                <w:color w:val="000000"/>
+                <w:lang w:val="es-MX" w:eastAsia="es-MX"/>
+              </w:rPr>
+            </w:pPr>
+            <w:r>
+              <w:rPr>
+                <w:rFonts w:ascii="Calibri" w:eastAsia="Times New Roman" w:hAnsi="Calibri" w:cs="Calibri"/>
+                <w:color w:val="000000"/>
+                <w:lang w:val="es-MX" w:eastAsia="es-MX"/>
+              </w:rPr>
+              <w:t>1800</w:t>
             </w:r>
           </w:p>
         </w:tc>
       </w:tr>
       <w:tr>
         <w:trPr>
-          <w:trHeight w:val="357"/>
+          <w:trHeight w:val="549"/>
         </w:trPr>
         <w:tc>
           <w:tcPr>
-            <w:tcW w:w="5432" w:type="dxa"/>
+            <w:tcW w:w="3539" w:type="dxa"/>
             <w:noWrap/>
             <w:hideMark/>
           </w:tcPr>
           <w:p>
             <w:pPr>
-              <w:spacing w:line="360" w:lineRule="auto"/>
-              <w:rPr>
-                <w:rFonts w:eastAsia="Times New Roman" w:cstheme="minorHAnsi"/>
-                <w:color w:val="000000"/>
-                <w:sz w:val="24"/>
-                <w:szCs w:val="24"/>
-                <w:lang w:eastAsia="es-PE"/>
-              </w:rPr>
-            </w:pPr>
-            <w:r>
-              <w:rPr>
-                <w:rFonts w:eastAsia="Times New Roman" w:cstheme="minorHAnsi"/>
-                <w:color w:val="000000"/>
-                <w:sz w:val="24"/>
-                <w:szCs w:val="24"/>
-                <w:lang w:eastAsia="es-PE"/>
-              </w:rPr>
-              <w:t>Ingreso total anual</w:t>
-            </w:r>
-          </w:p>
-        </w:tc>
-        <w:tc>
-          <w:tcPr>
-            <w:tcW w:w="1651" w:type="dxa"/>
-            <w:noWrap/>
-            <w:hideMark/>
-          </w:tcPr>
-          <w:p>
-            <w:pPr>
-              <w:spacing w:line="360" w:lineRule="auto"/>
-              <w:rPr>
-                <w:rFonts w:eastAsia="Times New Roman" w:cstheme="minorHAnsi"/>
-                <w:color w:val="000000"/>
-                <w:sz w:val="24"/>
-                <w:szCs w:val="24"/>
-                <w:lang w:eastAsia="es-PE"/>
-              </w:rPr>
-            </w:pPr>
-            <w:r>
-              <w:rPr>
-                <w:rFonts w:eastAsia="Times New Roman" w:cstheme="minorHAnsi"/>
-                <w:color w:val="000000"/>
-                <w:sz w:val="24"/>
-                <w:szCs w:val="24"/>
-                <w:lang w:eastAsia="es-PE"/>
-              </w:rPr>
-              <w:t> </w:t>
+              <w:rPr>
+                <w:rFonts w:ascii="Calibri" w:eastAsia="Times New Roman" w:hAnsi="Calibri" w:cs="Calibri"/>
+                <w:color w:val="000000"/>
+                <w:lang w:val="es-MX" w:eastAsia="es-MX"/>
+              </w:rPr>
+            </w:pPr>
+            <w:r>
+              <w:rPr>
+                <w:rFonts w:ascii="Calibri" w:eastAsia="Times New Roman" w:hAnsi="Calibri" w:cs="Calibri"/>
+                <w:color w:val="000000"/>
+                <w:lang w:val="es-MX" w:eastAsia="es-MX"/>
+              </w:rPr>
+              <w:t>Operador de Mantenimiento</w:t>
             </w:r>
           </w:p>
         </w:tc>
@@ -9221,25 +7985,388 @@
           </w:tcPr>
           <w:p>
             <w:pPr>
-              <w:spacing w:line="360" w:lineRule="auto"/>
               <w:jc w:val="right"/>
               <w:rPr>
-                <w:rFonts w:eastAsia="Times New Roman" w:cstheme="minorHAnsi"/>
-                <w:color w:val="000000"/>
-                <w:sz w:val="24"/>
-                <w:szCs w:val="24"/>
-                <w:lang w:eastAsia="es-PE"/>
-              </w:rPr>
-            </w:pPr>
-            <w:r>
-              <w:rPr>
-                <w:rFonts w:eastAsia="Times New Roman" w:cstheme="minorHAnsi"/>
-                <w:color w:val="000000"/>
-                <w:sz w:val="24"/>
-                <w:szCs w:val="24"/>
-                <w:lang w:eastAsia="es-PE"/>
-              </w:rPr>
-              <w:t>S/ 35,540.00</w:t>
+                <w:rFonts w:ascii="Calibri" w:eastAsia="Times New Roman" w:hAnsi="Calibri" w:cs="Calibri"/>
+                <w:color w:val="000000"/>
+                <w:lang w:val="es-MX" w:eastAsia="es-MX"/>
+              </w:rPr>
+            </w:pPr>
+            <w:r>
+              <w:rPr>
+                <w:rFonts w:ascii="Calibri" w:eastAsia="Times New Roman" w:hAnsi="Calibri" w:cs="Calibri"/>
+                <w:color w:val="000000"/>
+                <w:lang w:val="es-MX" w:eastAsia="es-MX"/>
+              </w:rPr>
+              <w:t>500</w:t>
+            </w:r>
+          </w:p>
+        </w:tc>
+        <w:tc>
+          <w:tcPr>
+            <w:tcW w:w="1701" w:type="dxa"/>
+            <w:noWrap/>
+            <w:hideMark/>
+          </w:tcPr>
+          <w:p>
+            <w:pPr>
+              <w:jc w:val="right"/>
+              <w:rPr>
+                <w:rFonts w:ascii="Calibri" w:eastAsia="Times New Roman" w:hAnsi="Calibri" w:cs="Calibri"/>
+                <w:color w:val="000000"/>
+                <w:lang w:val="es-MX" w:eastAsia="es-MX"/>
+              </w:rPr>
+            </w:pPr>
+            <w:r>
+              <w:rPr>
+                <w:rFonts w:ascii="Calibri" w:eastAsia="Times New Roman" w:hAnsi="Calibri" w:cs="Calibri"/>
+                <w:color w:val="000000"/>
+                <w:lang w:val="es-MX" w:eastAsia="es-MX"/>
+              </w:rPr>
+              <w:t>1</w:t>
+            </w:r>
+          </w:p>
+        </w:tc>
+        <w:tc>
+          <w:tcPr>
+            <w:tcW w:w="1843" w:type="dxa"/>
+            <w:noWrap/>
+            <w:hideMark/>
+          </w:tcPr>
+          <w:p>
+            <w:pPr>
+              <w:jc w:val="right"/>
+              <w:rPr>
+                <w:rFonts w:ascii="Calibri" w:eastAsia="Times New Roman" w:hAnsi="Calibri" w:cs="Calibri"/>
+                <w:color w:val="000000"/>
+                <w:lang w:val="es-MX" w:eastAsia="es-MX"/>
+              </w:rPr>
+            </w:pPr>
+            <w:r>
+              <w:rPr>
+                <w:rFonts w:ascii="Calibri" w:eastAsia="Times New Roman" w:hAnsi="Calibri" w:cs="Calibri"/>
+                <w:color w:val="000000"/>
+                <w:lang w:val="es-MX" w:eastAsia="es-MX"/>
+              </w:rPr>
+              <w:t>500</w:t>
+            </w:r>
+          </w:p>
+        </w:tc>
+      </w:tr>
+      <w:tr>
+        <w:trPr>
+          <w:trHeight w:val="571"/>
+        </w:trPr>
+        <w:tc>
+          <w:tcPr>
+            <w:tcW w:w="3539" w:type="dxa"/>
+            <w:noWrap/>
+            <w:hideMark/>
+          </w:tcPr>
+          <w:p>
+            <w:pPr>
+              <w:rPr>
+                <w:rFonts w:ascii="Calibri" w:eastAsia="Times New Roman" w:hAnsi="Calibri" w:cs="Calibri"/>
+                <w:color w:val="000000"/>
+                <w:lang w:val="es-MX" w:eastAsia="es-MX"/>
+              </w:rPr>
+            </w:pPr>
+            <w:r>
+              <w:rPr>
+                <w:rFonts w:ascii="Calibri" w:eastAsia="Times New Roman" w:hAnsi="Calibri" w:cs="Calibri"/>
+                <w:color w:val="000000"/>
+                <w:lang w:val="es-MX" w:eastAsia="es-MX"/>
+              </w:rPr>
+              <w:t>Base de Datos en la Nube</w:t>
+            </w:r>
+          </w:p>
+        </w:tc>
+        <w:tc>
+          <w:tcPr>
+            <w:tcW w:w="1843" w:type="dxa"/>
+            <w:noWrap/>
+            <w:hideMark/>
+          </w:tcPr>
+          <w:p>
+            <w:pPr>
+              <w:jc w:val="right"/>
+              <w:rPr>
+                <w:rFonts w:ascii="Calibri" w:eastAsia="Times New Roman" w:hAnsi="Calibri" w:cs="Calibri"/>
+                <w:color w:val="000000"/>
+                <w:lang w:val="es-MX" w:eastAsia="es-MX"/>
+              </w:rPr>
+            </w:pPr>
+            <w:r>
+              <w:rPr>
+                <w:rFonts w:ascii="Calibri" w:eastAsia="Times New Roman" w:hAnsi="Calibri" w:cs="Calibri"/>
+                <w:color w:val="000000"/>
+                <w:lang w:val="es-MX" w:eastAsia="es-MX"/>
+              </w:rPr>
+              <w:t>150</w:t>
+            </w:r>
+          </w:p>
+        </w:tc>
+        <w:tc>
+          <w:tcPr>
+            <w:tcW w:w="1701" w:type="dxa"/>
+            <w:noWrap/>
+            <w:hideMark/>
+          </w:tcPr>
+          <w:p>
+            <w:pPr>
+              <w:jc w:val="right"/>
+              <w:rPr>
+                <w:rFonts w:ascii="Calibri" w:eastAsia="Times New Roman" w:hAnsi="Calibri" w:cs="Calibri"/>
+                <w:color w:val="000000"/>
+                <w:lang w:val="es-MX" w:eastAsia="es-MX"/>
+              </w:rPr>
+            </w:pPr>
+            <w:r>
+              <w:rPr>
+                <w:rFonts w:ascii="Calibri" w:eastAsia="Times New Roman" w:hAnsi="Calibri" w:cs="Calibri"/>
+                <w:color w:val="000000"/>
+                <w:lang w:val="es-MX" w:eastAsia="es-MX"/>
+              </w:rPr>
+              <w:t>1</w:t>
+            </w:r>
+          </w:p>
+        </w:tc>
+        <w:tc>
+          <w:tcPr>
+            <w:tcW w:w="1843" w:type="dxa"/>
+            <w:noWrap/>
+            <w:hideMark/>
+          </w:tcPr>
+          <w:p>
+            <w:pPr>
+              <w:jc w:val="right"/>
+              <w:rPr>
+                <w:rFonts w:ascii="Calibri" w:eastAsia="Times New Roman" w:hAnsi="Calibri" w:cs="Calibri"/>
+                <w:color w:val="000000"/>
+                <w:lang w:val="es-MX" w:eastAsia="es-MX"/>
+              </w:rPr>
+            </w:pPr>
+            <w:r>
+              <w:rPr>
+                <w:rFonts w:ascii="Calibri" w:eastAsia="Times New Roman" w:hAnsi="Calibri" w:cs="Calibri"/>
+                <w:color w:val="000000"/>
+                <w:lang w:val="es-MX" w:eastAsia="es-MX"/>
+              </w:rPr>
+              <w:t>150</w:t>
+            </w:r>
+          </w:p>
+        </w:tc>
+      </w:tr>
+      <w:tr>
+        <w:trPr>
+          <w:trHeight w:val="551"/>
+        </w:trPr>
+        <w:tc>
+          <w:tcPr>
+            <w:tcW w:w="3539" w:type="dxa"/>
+            <w:noWrap/>
+            <w:hideMark/>
+          </w:tcPr>
+          <w:p>
+            <w:pPr>
+              <w:rPr>
+                <w:rFonts w:ascii="Calibri" w:eastAsia="Times New Roman" w:hAnsi="Calibri" w:cs="Calibri"/>
+                <w:color w:val="000000"/>
+                <w:lang w:val="es-MX" w:eastAsia="es-MX"/>
+              </w:rPr>
+            </w:pPr>
+            <w:r>
+              <w:rPr>
+                <w:rFonts w:ascii="Calibri" w:eastAsia="Times New Roman" w:hAnsi="Calibri" w:cs="Calibri"/>
+                <w:color w:val="000000"/>
+                <w:lang w:val="es-MX" w:eastAsia="es-MX"/>
+              </w:rPr>
+              <w:t> </w:t>
+            </w:r>
+          </w:p>
+        </w:tc>
+        <w:tc>
+          <w:tcPr>
+            <w:tcW w:w="1843" w:type="dxa"/>
+            <w:noWrap/>
+            <w:hideMark/>
+          </w:tcPr>
+          <w:p>
+            <w:pPr>
+              <w:rPr>
+                <w:rFonts w:ascii="Calibri" w:eastAsia="Times New Roman" w:hAnsi="Calibri" w:cs="Calibri"/>
+                <w:color w:val="000000"/>
+                <w:lang w:val="es-MX" w:eastAsia="es-MX"/>
+              </w:rPr>
+            </w:pPr>
+            <w:r>
+              <w:rPr>
+                <w:rFonts w:ascii="Calibri" w:eastAsia="Times New Roman" w:hAnsi="Calibri" w:cs="Calibri"/>
+                <w:color w:val="000000"/>
+                <w:lang w:val="es-MX" w:eastAsia="es-MX"/>
+              </w:rPr>
+              <w:t> </w:t>
+            </w:r>
+          </w:p>
+        </w:tc>
+        <w:tc>
+          <w:tcPr>
+            <w:tcW w:w="1701" w:type="dxa"/>
+            <w:noWrap/>
+            <w:hideMark/>
+          </w:tcPr>
+          <w:p>
+            <w:pPr>
+              <w:rPr>
+                <w:rFonts w:ascii="Calibri" w:eastAsia="Times New Roman" w:hAnsi="Calibri" w:cs="Calibri"/>
+                <w:color w:val="000000"/>
+                <w:lang w:val="es-MX" w:eastAsia="es-MX"/>
+              </w:rPr>
+            </w:pPr>
+            <w:r>
+              <w:rPr>
+                <w:rFonts w:ascii="Calibri" w:eastAsia="Times New Roman" w:hAnsi="Calibri" w:cs="Calibri"/>
+                <w:color w:val="000000"/>
+                <w:lang w:val="es-MX" w:eastAsia="es-MX"/>
+              </w:rPr>
+              <w:t> </w:t>
+            </w:r>
+          </w:p>
+        </w:tc>
+        <w:tc>
+          <w:tcPr>
+            <w:tcW w:w="1843" w:type="dxa"/>
+            <w:noWrap/>
+            <w:hideMark/>
+          </w:tcPr>
+          <w:p>
+            <w:pPr>
+              <w:jc w:val="right"/>
+              <w:rPr>
+                <w:rFonts w:ascii="Calibri" w:eastAsia="Times New Roman" w:hAnsi="Calibri" w:cs="Calibri"/>
+                <w:color w:val="000000"/>
+                <w:lang w:val="es-MX" w:eastAsia="es-MX"/>
+              </w:rPr>
+            </w:pPr>
+            <w:r>
+              <w:rPr>
+                <w:rFonts w:ascii="Calibri" w:eastAsia="Times New Roman" w:hAnsi="Calibri" w:cs="Calibri"/>
+                <w:color w:val="000000"/>
+                <w:lang w:val="es-MX" w:eastAsia="es-MX"/>
+              </w:rPr>
+              <w:t>2470</w:t>
+            </w:r>
+          </w:p>
+        </w:tc>
+      </w:tr>
+      <w:tr>
+        <w:trPr>
+          <w:trHeight w:val="545"/>
+        </w:trPr>
+        <w:tc>
+          <w:tcPr>
+            <w:tcW w:w="3539" w:type="dxa"/>
+            <w:noWrap/>
+            <w:hideMark/>
+          </w:tcPr>
+          <w:p>
+            <w:pPr>
+              <w:rPr>
+                <w:rFonts w:ascii="Calibri" w:eastAsia="Times New Roman" w:hAnsi="Calibri" w:cs="Calibri"/>
+                <w:b/>
+                <w:bCs/>
+                <w:color w:val="000000"/>
+                <w:lang w:val="es-MX" w:eastAsia="es-MX"/>
+              </w:rPr>
+            </w:pPr>
+            <w:proofErr w:type="gramStart"/>
+            <w:r>
+              <w:rPr>
+                <w:rFonts w:ascii="Calibri" w:eastAsia="Times New Roman" w:hAnsi="Calibri" w:cs="Calibri"/>
+                <w:b/>
+                <w:bCs/>
+                <w:color w:val="000000"/>
+                <w:lang w:val="es-MX" w:eastAsia="es-MX"/>
+              </w:rPr>
+              <w:t>Total</w:t>
+            </w:r>
+            <w:proofErr w:type="gramEnd"/>
+            <w:r>
+              <w:rPr>
+                <w:rFonts w:ascii="Calibri" w:eastAsia="Times New Roman" w:hAnsi="Calibri" w:cs="Calibri"/>
+                <w:b/>
+                <w:bCs/>
+                <w:color w:val="000000"/>
+                <w:lang w:val="es-MX" w:eastAsia="es-MX"/>
+              </w:rPr>
+              <w:t xml:space="preserve"> de egresos</w:t>
+            </w:r>
+          </w:p>
+        </w:tc>
+        <w:tc>
+          <w:tcPr>
+            <w:tcW w:w="1843" w:type="dxa"/>
+            <w:noWrap/>
+            <w:hideMark/>
+          </w:tcPr>
+          <w:p>
+            <w:pPr>
+              <w:rPr>
+                <w:rFonts w:ascii="Calibri" w:eastAsia="Times New Roman" w:hAnsi="Calibri" w:cs="Calibri"/>
+                <w:b/>
+                <w:bCs/>
+                <w:color w:val="000000"/>
+                <w:lang w:val="es-MX" w:eastAsia="es-MX"/>
+              </w:rPr>
+            </w:pPr>
+          </w:p>
+        </w:tc>
+        <w:tc>
+          <w:tcPr>
+            <w:tcW w:w="1701" w:type="dxa"/>
+            <w:noWrap/>
+            <w:hideMark/>
+          </w:tcPr>
+          <w:p>
+            <w:pPr>
+              <w:rPr>
+                <w:rFonts w:ascii="Calibri" w:eastAsia="Times New Roman" w:hAnsi="Calibri" w:cs="Calibri"/>
+                <w:color w:val="000000"/>
+                <w:lang w:val="es-MX" w:eastAsia="es-MX"/>
+              </w:rPr>
+            </w:pPr>
+            <w:r>
+              <w:rPr>
+                <w:rFonts w:ascii="Calibri" w:eastAsia="Times New Roman" w:hAnsi="Calibri" w:cs="Calibri"/>
+                <w:color w:val="000000"/>
+                <w:lang w:val="es-MX" w:eastAsia="es-MX"/>
+              </w:rPr>
+              <w:t>x 12 meses</w:t>
+            </w:r>
+          </w:p>
+        </w:tc>
+        <w:tc>
+          <w:tcPr>
+            <w:tcW w:w="1843" w:type="dxa"/>
+            <w:noWrap/>
+            <w:hideMark/>
+          </w:tcPr>
+          <w:p>
+            <w:pPr>
+              <w:jc w:val="right"/>
+              <w:rPr>
+                <w:rFonts w:ascii="Calibri" w:eastAsia="Times New Roman" w:hAnsi="Calibri" w:cs="Calibri"/>
+                <w:color w:val="000000"/>
+                <w:lang w:val="es-MX" w:eastAsia="es-MX"/>
+              </w:rPr>
+            </w:pPr>
+            <w:r>
+              <w:rPr>
+                <w:rFonts w:ascii="Calibri" w:eastAsia="Times New Roman" w:hAnsi="Calibri" w:cs="Calibri"/>
+                <w:color w:val="000000"/>
+                <w:lang w:val="es-MX" w:eastAsia="es-MX"/>
+              </w:rPr>
+              <w:t>29640</w:t>
             </w:r>
           </w:p>
         </w:tc>
@@ -9247,510 +8374,568 @@
     </w:tbl>
     <w:p>
       <w:pPr>
-        <w:pBdr>
-          <w:top w:val="nil"/>
-          <w:left w:val="nil"/>
-          <w:bottom w:val="nil"/>
-          <w:right w:val="nil"/>
-          <w:between w:val="nil"/>
-        </w:pBdr>
-        <w:spacing w:after="0" w:line="360" w:lineRule="auto"/>
-        <w:jc w:val="both"/>
-        <w:rPr>
-          <w:rFonts w:cstheme="minorHAnsi"/>
-          <w:sz w:val="24"/>
-          <w:szCs w:val="24"/>
-        </w:rPr>
-      </w:pPr>
-    </w:p>
-    <w:p>
-      <w:pPr>
-        <w:pBdr>
-          <w:top w:val="nil"/>
-          <w:left w:val="nil"/>
-          <w:bottom w:val="nil"/>
-          <w:right w:val="nil"/>
-          <w:between w:val="nil"/>
-        </w:pBdr>
-        <w:spacing w:after="0" w:line="360" w:lineRule="auto"/>
-        <w:jc w:val="both"/>
-        <w:rPr>
-          <w:rFonts w:cstheme="minorHAnsi"/>
-          <w:sz w:val="24"/>
-          <w:szCs w:val="24"/>
-        </w:rPr>
-      </w:pPr>
-      <w:r>
-        <w:rPr>
-          <w:rFonts w:cstheme="minorHAnsi"/>
+        <w:pStyle w:val="Default"/>
+        <w:spacing w:line="360" w:lineRule="auto"/>
+        <w:jc w:val="both"/>
+        <w:rPr>
+          <w:rFonts w:asciiTheme="minorHAnsi" w:hAnsiTheme="minorHAnsi" w:cstheme="minorHAnsi"/>
           <w:b/>
           <w:bCs/>
-          <w:sz w:val="24"/>
-          <w:szCs w:val="24"/>
-        </w:rPr>
-        <w:t>Tabla de Flujo de Caja y Evaluación Financiera del Proyecto</w:t>
+        </w:rPr>
+      </w:pPr>
+      <w:r>
+        <w:rPr>
+          <w:rFonts w:asciiTheme="minorHAnsi" w:hAnsiTheme="minorHAnsi" w:cstheme="minorHAnsi"/>
+          <w:b/>
+          <w:bCs/>
+        </w:rPr>
+        <w:t>Ingresos:</w:t>
       </w:r>
     </w:p>
     <w:tbl>
       <w:tblPr>
-        <w:tblStyle w:val="Tablaconcuadrcula"/>
-        <w:tblW w:w="9066" w:type="dxa"/>
+        <w:tblW w:w="8926" w:type="dxa"/>
+        <w:tblCellMar>
+          <w:left w:w="70" w:type="dxa"/>
+          <w:right w:w="70" w:type="dxa"/>
+        </w:tblCellMar>
         <w:tblLook w:val="04A0" w:firstRow="1" w:lastRow="0" w:firstColumn="1" w:lastColumn="0" w:noHBand="0" w:noVBand="1"/>
       </w:tblPr>
       <w:tblGrid>
-        <w:gridCol w:w="2122"/>
-        <w:gridCol w:w="2126"/>
-        <w:gridCol w:w="1984"/>
-        <w:gridCol w:w="1843"/>
-        <w:gridCol w:w="991"/>
+        <w:gridCol w:w="4160"/>
+        <w:gridCol w:w="2240"/>
+        <w:gridCol w:w="2526"/>
       </w:tblGrid>
       <w:tr>
         <w:trPr>
-          <w:trHeight w:val="308"/>
+          <w:trHeight w:val="538"/>
         </w:trPr>
         <w:tc>
           <w:tcPr>
-            <w:tcW w:w="2122" w:type="dxa"/>
+            <w:tcW w:w="4160" w:type="dxa"/>
+            <w:tcBorders>
+              <w:top w:val="single" w:sz="4" w:space="0" w:color="000000"/>
+              <w:left w:val="single" w:sz="4" w:space="0" w:color="000000"/>
+              <w:bottom w:val="single" w:sz="4" w:space="0" w:color="000000"/>
+              <w:right w:val="single" w:sz="4" w:space="0" w:color="000000"/>
+            </w:tcBorders>
+            <w:shd w:val="clear" w:color="auto" w:fill="auto"/>
             <w:noWrap/>
+            <w:vAlign w:val="bottom"/>
             <w:hideMark/>
           </w:tcPr>
           <w:p>
             <w:pPr>
-              <w:spacing w:line="360" w:lineRule="auto"/>
-              <w:rPr>
-                <w:rFonts w:eastAsia="Times New Roman" w:cstheme="minorHAnsi"/>
-                <w:color w:val="000000"/>
-                <w:sz w:val="24"/>
-                <w:szCs w:val="24"/>
-                <w:lang w:eastAsia="es-PE"/>
-              </w:rPr>
-            </w:pPr>
-            <w:r>
-              <w:rPr>
-                <w:rFonts w:eastAsia="Times New Roman" w:cstheme="minorHAnsi"/>
-                <w:color w:val="000000"/>
-                <w:sz w:val="24"/>
-                <w:szCs w:val="24"/>
-                <w:lang w:eastAsia="es-PE"/>
-              </w:rPr>
-              <w:t>inversión</w:t>
-            </w:r>
-          </w:p>
-        </w:tc>
-        <w:tc>
-          <w:tcPr>
-            <w:tcW w:w="2126" w:type="dxa"/>
+              <w:spacing w:after="0" w:line="240" w:lineRule="auto"/>
+              <w:rPr>
+                <w:rFonts w:ascii="Calibri" w:eastAsia="Times New Roman" w:hAnsi="Calibri" w:cs="Calibri"/>
+                <w:color w:val="000000"/>
+                <w:lang w:val="es-MX" w:eastAsia="es-MX"/>
+              </w:rPr>
+            </w:pPr>
+            <w:r>
+              <w:rPr>
+                <w:rFonts w:ascii="Calibri" w:eastAsia="Times New Roman" w:hAnsi="Calibri" w:cs="Calibri"/>
+                <w:color w:val="000000"/>
+                <w:lang w:val="es-MX" w:eastAsia="es-MX"/>
+              </w:rPr>
+              <w:t>Ingreso</w:t>
+            </w:r>
+          </w:p>
+        </w:tc>
+        <w:tc>
+          <w:tcPr>
+            <w:tcW w:w="2240" w:type="dxa"/>
+            <w:tcBorders>
+              <w:top w:val="single" w:sz="4" w:space="0" w:color="000000"/>
+              <w:left w:val="nil"/>
+              <w:bottom w:val="single" w:sz="4" w:space="0" w:color="000000"/>
+              <w:right w:val="single" w:sz="4" w:space="0" w:color="000000"/>
+            </w:tcBorders>
+            <w:shd w:val="clear" w:color="auto" w:fill="auto"/>
             <w:noWrap/>
+            <w:vAlign w:val="bottom"/>
             <w:hideMark/>
           </w:tcPr>
           <w:p>
             <w:pPr>
-              <w:spacing w:line="360" w:lineRule="auto"/>
+              <w:spacing w:after="0" w:line="240" w:lineRule="auto"/>
               <w:jc w:val="right"/>
               <w:rPr>
-                <w:rFonts w:eastAsia="Times New Roman" w:cstheme="minorHAnsi"/>
-                <w:color w:val="000000"/>
-                <w:sz w:val="24"/>
-                <w:szCs w:val="24"/>
-                <w:lang w:eastAsia="es-PE"/>
-              </w:rPr>
-            </w:pPr>
-            <w:r>
-              <w:rPr>
-                <w:rFonts w:eastAsia="Times New Roman" w:cstheme="minorHAnsi"/>
-                <w:color w:val="000000"/>
-                <w:sz w:val="24"/>
-                <w:szCs w:val="24"/>
-                <w:lang w:eastAsia="es-PE"/>
-              </w:rPr>
-              <w:t>S/ 31,250.00</w:t>
-            </w:r>
-          </w:p>
-        </w:tc>
-        <w:tc>
-          <w:tcPr>
-            <w:tcW w:w="1984" w:type="dxa"/>
+                <w:rFonts w:ascii="Calibri" w:eastAsia="Times New Roman" w:hAnsi="Calibri" w:cs="Calibri"/>
+                <w:color w:val="000000"/>
+                <w:lang w:val="es-MX" w:eastAsia="es-MX"/>
+              </w:rPr>
+            </w:pPr>
+            <w:r>
+              <w:rPr>
+                <w:rFonts w:ascii="Calibri" w:eastAsia="Times New Roman" w:hAnsi="Calibri" w:cs="Calibri"/>
+                <w:color w:val="000000"/>
+                <w:lang w:val="es-MX" w:eastAsia="es-MX"/>
+              </w:rPr>
+              <w:t>Mensual</w:t>
+            </w:r>
+          </w:p>
+        </w:tc>
+        <w:tc>
+          <w:tcPr>
+            <w:tcW w:w="2526" w:type="dxa"/>
+            <w:tcBorders>
+              <w:top w:val="single" w:sz="4" w:space="0" w:color="000000"/>
+              <w:left w:val="nil"/>
+              <w:bottom w:val="single" w:sz="4" w:space="0" w:color="000000"/>
+              <w:right w:val="single" w:sz="4" w:space="0" w:color="000000"/>
+            </w:tcBorders>
+            <w:shd w:val="clear" w:color="auto" w:fill="auto"/>
             <w:noWrap/>
+            <w:vAlign w:val="bottom"/>
             <w:hideMark/>
           </w:tcPr>
           <w:p>
             <w:pPr>
-              <w:spacing w:line="360" w:lineRule="auto"/>
-              <w:rPr>
-                <w:rFonts w:eastAsia="Times New Roman" w:cstheme="minorHAnsi"/>
-                <w:color w:val="000000"/>
-                <w:sz w:val="24"/>
-                <w:szCs w:val="24"/>
-                <w:lang w:eastAsia="es-PE"/>
-              </w:rPr>
-            </w:pPr>
-            <w:r>
-              <w:rPr>
-                <w:rFonts w:eastAsia="Times New Roman" w:cstheme="minorHAnsi"/>
-                <w:color w:val="000000"/>
-                <w:sz w:val="24"/>
-                <w:szCs w:val="24"/>
-                <w:lang w:eastAsia="es-PE"/>
-              </w:rPr>
-              <w:t>PPTO DEL PY</w:t>
-            </w:r>
-          </w:p>
-        </w:tc>
-        <w:tc>
-          <w:tcPr>
-            <w:tcW w:w="1843" w:type="dxa"/>
-            <w:noWrap/>
-            <w:hideMark/>
-          </w:tcPr>
-          <w:p>
-            <w:pPr>
-              <w:spacing w:line="360" w:lineRule="auto"/>
-              <w:rPr>
-                <w:rFonts w:eastAsia="Times New Roman" w:cstheme="minorHAnsi"/>
-                <w:color w:val="000000"/>
-                <w:sz w:val="24"/>
-                <w:szCs w:val="24"/>
-                <w:lang w:eastAsia="es-PE"/>
-              </w:rPr>
-            </w:pPr>
-            <w:r>
-              <w:rPr>
-                <w:rFonts w:eastAsia="Times New Roman" w:cstheme="minorHAnsi"/>
-                <w:color w:val="000000"/>
-                <w:sz w:val="24"/>
-                <w:szCs w:val="24"/>
-                <w:lang w:eastAsia="es-PE"/>
-              </w:rPr>
-              <w:t>TASA DESCTUENTO</w:t>
-            </w:r>
-          </w:p>
-        </w:tc>
-        <w:tc>
-          <w:tcPr>
-            <w:tcW w:w="991" w:type="dxa"/>
-            <w:noWrap/>
-            <w:hideMark/>
-          </w:tcPr>
-          <w:p>
-            <w:pPr>
-              <w:spacing w:line="360" w:lineRule="auto"/>
+              <w:spacing w:after="0" w:line="240" w:lineRule="auto"/>
               <w:jc w:val="right"/>
               <w:rPr>
-                <w:rFonts w:eastAsia="Times New Roman" w:cstheme="minorHAnsi"/>
-                <w:color w:val="000000"/>
-                <w:sz w:val="24"/>
-                <w:szCs w:val="24"/>
-                <w:lang w:eastAsia="es-PE"/>
-              </w:rPr>
-            </w:pPr>
-            <w:r>
-              <w:rPr>
-                <w:rFonts w:eastAsia="Times New Roman" w:cstheme="minorHAnsi"/>
-                <w:color w:val="000000"/>
-                <w:sz w:val="24"/>
-                <w:szCs w:val="24"/>
-                <w:lang w:eastAsia="es-PE"/>
-              </w:rPr>
-              <w:t>9%</w:t>
+                <w:rFonts w:ascii="Calibri" w:eastAsia="Times New Roman" w:hAnsi="Calibri" w:cs="Calibri"/>
+                <w:color w:val="000000"/>
+                <w:lang w:val="es-MX" w:eastAsia="es-MX"/>
+              </w:rPr>
+            </w:pPr>
+            <w:r>
+              <w:rPr>
+                <w:rFonts w:ascii="Calibri" w:eastAsia="Times New Roman" w:hAnsi="Calibri" w:cs="Calibri"/>
+                <w:color w:val="000000"/>
+                <w:lang w:val="es-MX" w:eastAsia="es-MX"/>
+              </w:rPr>
+              <w:t>Anual</w:t>
             </w:r>
           </w:p>
         </w:tc>
       </w:tr>
       <w:tr>
         <w:trPr>
-          <w:trHeight w:val="308"/>
+          <w:trHeight w:val="546"/>
         </w:trPr>
         <w:tc>
           <w:tcPr>
-            <w:tcW w:w="2122" w:type="dxa"/>
+            <w:tcW w:w="4160" w:type="dxa"/>
+            <w:tcBorders>
+              <w:top w:val="single" w:sz="4" w:space="0" w:color="000000"/>
+              <w:left w:val="single" w:sz="4" w:space="0" w:color="000000"/>
+              <w:bottom w:val="single" w:sz="4" w:space="0" w:color="000000"/>
+              <w:right w:val="single" w:sz="4" w:space="0" w:color="000000"/>
+            </w:tcBorders>
+            <w:shd w:val="clear" w:color="auto" w:fill="auto"/>
             <w:noWrap/>
-            <w:hideMark/>
-          </w:tcPr>
-          <w:p>
-            <w:pPr>
-              <w:spacing w:line="360" w:lineRule="auto"/>
+            <w:vAlign w:val="bottom"/>
+          </w:tcPr>
+          <w:p>
+            <w:pPr>
+              <w:spacing w:after="0" w:line="240" w:lineRule="auto"/>
+              <w:rPr>
+                <w:rFonts w:ascii="Calibri" w:eastAsia="Times New Roman" w:hAnsi="Calibri" w:cs="Calibri"/>
+                <w:color w:val="000000"/>
+                <w:lang w:val="es-MX" w:eastAsia="es-MX"/>
+              </w:rPr>
+            </w:pPr>
+            <w:r>
+              <w:rPr>
+                <w:rFonts w:ascii="Calibri" w:eastAsia="Times New Roman" w:hAnsi="Calibri" w:cs="Calibri"/>
+                <w:color w:val="000000"/>
+                <w:lang w:val="es-MX" w:eastAsia="es-MX"/>
+              </w:rPr>
+              <w:t>Reducción de costos operativos (30%)</w:t>
+            </w:r>
+          </w:p>
+        </w:tc>
+        <w:tc>
+          <w:tcPr>
+            <w:tcW w:w="2240" w:type="dxa"/>
+            <w:tcBorders>
+              <w:top w:val="single" w:sz="4" w:space="0" w:color="000000"/>
+              <w:left w:val="nil"/>
+              <w:bottom w:val="single" w:sz="4" w:space="0" w:color="000000"/>
+              <w:right w:val="single" w:sz="4" w:space="0" w:color="000000"/>
+            </w:tcBorders>
+            <w:shd w:val="clear" w:color="auto" w:fill="auto"/>
+            <w:noWrap/>
+            <w:vAlign w:val="bottom"/>
+          </w:tcPr>
+          <w:p>
+            <w:pPr>
+              <w:spacing w:after="0" w:line="240" w:lineRule="auto"/>
               <w:jc w:val="right"/>
               <w:rPr>
-                <w:rFonts w:eastAsia="Times New Roman" w:cstheme="minorHAnsi"/>
-                <w:color w:val="000000"/>
-                <w:sz w:val="24"/>
-                <w:szCs w:val="24"/>
-                <w:lang w:eastAsia="es-PE"/>
-              </w:rPr>
-            </w:pPr>
-          </w:p>
-        </w:tc>
-        <w:tc>
-          <w:tcPr>
-            <w:tcW w:w="2126" w:type="dxa"/>
+                <w:rFonts w:ascii="Calibri" w:eastAsia="Times New Roman" w:hAnsi="Calibri" w:cs="Calibri"/>
+                <w:color w:val="000000"/>
+                <w:lang w:val="es-MX" w:eastAsia="es-MX"/>
+              </w:rPr>
+            </w:pPr>
+            <w:r>
+              <w:rPr>
+                <w:rFonts w:ascii="Calibri" w:eastAsia="Times New Roman" w:hAnsi="Calibri" w:cs="Calibri"/>
+                <w:color w:val="000000"/>
+                <w:lang w:val="es-MX" w:eastAsia="es-MX"/>
+              </w:rPr>
+              <w:t>1800</w:t>
+            </w:r>
+          </w:p>
+        </w:tc>
+        <w:tc>
+          <w:tcPr>
+            <w:tcW w:w="2526" w:type="dxa"/>
+            <w:tcBorders>
+              <w:top w:val="single" w:sz="4" w:space="0" w:color="000000"/>
+              <w:left w:val="nil"/>
+              <w:bottom w:val="single" w:sz="4" w:space="0" w:color="000000"/>
+              <w:right w:val="single" w:sz="4" w:space="0" w:color="000000"/>
+            </w:tcBorders>
+            <w:shd w:val="clear" w:color="auto" w:fill="auto"/>
             <w:noWrap/>
-            <w:hideMark/>
-          </w:tcPr>
-          <w:p>
-            <w:pPr>
-              <w:spacing w:line="360" w:lineRule="auto"/>
-              <w:rPr>
-                <w:rFonts w:eastAsia="Times New Roman" w:cstheme="minorHAnsi"/>
-                <w:sz w:val="24"/>
-                <w:szCs w:val="24"/>
-                <w:lang w:eastAsia="es-PE"/>
-              </w:rPr>
-            </w:pPr>
-          </w:p>
-        </w:tc>
-        <w:tc>
-          <w:tcPr>
-            <w:tcW w:w="1984" w:type="dxa"/>
-            <w:noWrap/>
-            <w:hideMark/>
-          </w:tcPr>
-          <w:p>
-            <w:pPr>
-              <w:spacing w:line="360" w:lineRule="auto"/>
-              <w:rPr>
-                <w:rFonts w:eastAsia="Times New Roman" w:cstheme="minorHAnsi"/>
-                <w:sz w:val="24"/>
-                <w:szCs w:val="24"/>
-                <w:lang w:eastAsia="es-PE"/>
-              </w:rPr>
-            </w:pPr>
-          </w:p>
-        </w:tc>
-        <w:tc>
-          <w:tcPr>
-            <w:tcW w:w="1843" w:type="dxa"/>
-            <w:noWrap/>
-            <w:hideMark/>
-          </w:tcPr>
-          <w:p>
-            <w:pPr>
-              <w:spacing w:line="360" w:lineRule="auto"/>
-              <w:rPr>
-                <w:rFonts w:eastAsia="Times New Roman" w:cstheme="minorHAnsi"/>
-                <w:sz w:val="24"/>
-                <w:szCs w:val="24"/>
-                <w:lang w:eastAsia="es-PE"/>
-              </w:rPr>
-            </w:pPr>
-          </w:p>
-        </w:tc>
-        <w:tc>
-          <w:tcPr>
-            <w:tcW w:w="991" w:type="dxa"/>
-            <w:noWrap/>
-            <w:hideMark/>
-          </w:tcPr>
-          <w:p>
-            <w:pPr>
-              <w:spacing w:line="360" w:lineRule="auto"/>
-              <w:rPr>
-                <w:rFonts w:eastAsia="Times New Roman" w:cstheme="minorHAnsi"/>
-                <w:sz w:val="24"/>
-                <w:szCs w:val="24"/>
-                <w:lang w:eastAsia="es-PE"/>
-              </w:rPr>
-            </w:pPr>
+            <w:vAlign w:val="bottom"/>
+          </w:tcPr>
+          <w:p>
+            <w:pPr>
+              <w:spacing w:after="0" w:line="240" w:lineRule="auto"/>
+              <w:jc w:val="right"/>
+              <w:rPr>
+                <w:rFonts w:ascii="Calibri" w:eastAsia="Times New Roman" w:hAnsi="Calibri" w:cs="Calibri"/>
+                <w:color w:val="000000"/>
+                <w:lang w:val="es-MX" w:eastAsia="es-MX"/>
+              </w:rPr>
+            </w:pPr>
+            <w:r>
+              <w:rPr>
+                <w:rFonts w:ascii="Calibri" w:eastAsia="Times New Roman" w:hAnsi="Calibri" w:cs="Calibri"/>
+                <w:color w:val="000000"/>
+                <w:lang w:val="es-MX" w:eastAsia="es-MX"/>
+              </w:rPr>
+              <w:t>21600</w:t>
+            </w:r>
           </w:p>
         </w:tc>
       </w:tr>
       <w:tr>
         <w:trPr>
-          <w:trHeight w:val="308"/>
+          <w:trHeight w:val="568"/>
         </w:trPr>
         <w:tc>
           <w:tcPr>
-            <w:tcW w:w="2122" w:type="dxa"/>
+            <w:tcW w:w="4160" w:type="dxa"/>
+            <w:tcBorders>
+              <w:top w:val="nil"/>
+              <w:left w:val="single" w:sz="4" w:space="0" w:color="000000"/>
+              <w:bottom w:val="single" w:sz="4" w:space="0" w:color="000000"/>
+              <w:right w:val="single" w:sz="4" w:space="0" w:color="000000"/>
+            </w:tcBorders>
+            <w:shd w:val="clear" w:color="auto" w:fill="auto"/>
             <w:noWrap/>
+            <w:vAlign w:val="bottom"/>
             <w:hideMark/>
           </w:tcPr>
           <w:p>
             <w:pPr>
-              <w:spacing w:line="360" w:lineRule="auto"/>
-              <w:rPr>
-                <w:rFonts w:eastAsia="Times New Roman" w:cstheme="minorHAnsi"/>
-                <w:color w:val="000000"/>
-                <w:sz w:val="24"/>
-                <w:szCs w:val="24"/>
-                <w:lang w:eastAsia="es-PE"/>
-              </w:rPr>
-            </w:pPr>
-            <w:r>
-              <w:rPr>
-                <w:rFonts w:eastAsia="Times New Roman" w:cstheme="minorHAnsi"/>
-                <w:color w:val="000000"/>
-                <w:sz w:val="24"/>
-                <w:szCs w:val="24"/>
-                <w:lang w:eastAsia="es-PE"/>
-              </w:rPr>
-              <w:t>Periodo</w:t>
-            </w:r>
-          </w:p>
-        </w:tc>
-        <w:tc>
-          <w:tcPr>
-            <w:tcW w:w="2126" w:type="dxa"/>
+              <w:spacing w:after="0" w:line="240" w:lineRule="auto"/>
+              <w:rPr>
+                <w:rFonts w:ascii="Calibri" w:eastAsia="Times New Roman" w:hAnsi="Calibri" w:cs="Calibri"/>
+                <w:color w:val="000000"/>
+                <w:lang w:val="es-MX" w:eastAsia="es-MX"/>
+              </w:rPr>
+            </w:pPr>
+            <w:r>
+              <w:rPr>
+                <w:rFonts w:ascii="Calibri" w:eastAsia="Times New Roman" w:hAnsi="Calibri" w:cs="Calibri"/>
+                <w:color w:val="000000"/>
+                <w:lang w:val="es-MX" w:eastAsia="es-MX"/>
+              </w:rPr>
+              <w:t xml:space="preserve">Ahorro en consumo de recursos (20%) </w:t>
+            </w:r>
+          </w:p>
+        </w:tc>
+        <w:tc>
+          <w:tcPr>
+            <w:tcW w:w="2240" w:type="dxa"/>
+            <w:tcBorders>
+              <w:top w:val="nil"/>
+              <w:left w:val="nil"/>
+              <w:bottom w:val="single" w:sz="4" w:space="0" w:color="000000"/>
+              <w:right w:val="single" w:sz="4" w:space="0" w:color="000000"/>
+            </w:tcBorders>
+            <w:shd w:val="clear" w:color="auto" w:fill="auto"/>
             <w:noWrap/>
+            <w:vAlign w:val="bottom"/>
             <w:hideMark/>
           </w:tcPr>
           <w:p>
             <w:pPr>
-              <w:spacing w:line="360" w:lineRule="auto"/>
-              <w:rPr>
-                <w:rFonts w:eastAsia="Times New Roman" w:cstheme="minorHAnsi"/>
-                <w:color w:val="000000"/>
-                <w:sz w:val="24"/>
-                <w:szCs w:val="24"/>
-                <w:lang w:eastAsia="es-PE"/>
-              </w:rPr>
-            </w:pPr>
-            <w:r>
-              <w:rPr>
-                <w:rFonts w:eastAsia="Times New Roman" w:cstheme="minorHAnsi"/>
-                <w:color w:val="000000"/>
-                <w:sz w:val="24"/>
-                <w:szCs w:val="24"/>
-                <w:lang w:eastAsia="es-PE"/>
-              </w:rPr>
-              <w:t>Ingreso</w:t>
-            </w:r>
-          </w:p>
-        </w:tc>
-        <w:tc>
-          <w:tcPr>
-            <w:tcW w:w="1984" w:type="dxa"/>
+              <w:spacing w:after="0" w:line="240" w:lineRule="auto"/>
+              <w:jc w:val="right"/>
+              <w:rPr>
+                <w:rFonts w:ascii="Calibri" w:eastAsia="Times New Roman" w:hAnsi="Calibri" w:cs="Calibri"/>
+                <w:color w:val="000000"/>
+                <w:lang w:val="es-MX" w:eastAsia="es-MX"/>
+              </w:rPr>
+            </w:pPr>
+            <w:r>
+              <w:rPr>
+                <w:rFonts w:ascii="Calibri" w:eastAsia="Times New Roman" w:hAnsi="Calibri" w:cs="Calibri"/>
+                <w:color w:val="000000"/>
+                <w:lang w:val="es-MX" w:eastAsia="es-MX"/>
+              </w:rPr>
+              <w:t>1200</w:t>
+            </w:r>
+          </w:p>
+        </w:tc>
+        <w:tc>
+          <w:tcPr>
+            <w:tcW w:w="2526" w:type="dxa"/>
+            <w:tcBorders>
+              <w:top w:val="nil"/>
+              <w:left w:val="nil"/>
+              <w:bottom w:val="single" w:sz="4" w:space="0" w:color="000000"/>
+              <w:right w:val="single" w:sz="4" w:space="0" w:color="000000"/>
+            </w:tcBorders>
+            <w:shd w:val="clear" w:color="auto" w:fill="auto"/>
             <w:noWrap/>
+            <w:vAlign w:val="bottom"/>
             <w:hideMark/>
           </w:tcPr>
           <w:p>
             <w:pPr>
-              <w:spacing w:line="360" w:lineRule="auto"/>
-              <w:rPr>
-                <w:rFonts w:eastAsia="Times New Roman" w:cstheme="minorHAnsi"/>
-                <w:color w:val="000000"/>
-                <w:sz w:val="24"/>
-                <w:szCs w:val="24"/>
-                <w:lang w:eastAsia="es-PE"/>
-              </w:rPr>
-            </w:pPr>
-            <w:r>
-              <w:rPr>
-                <w:rFonts w:eastAsia="Times New Roman" w:cstheme="minorHAnsi"/>
-                <w:color w:val="000000"/>
-                <w:sz w:val="24"/>
-                <w:szCs w:val="24"/>
-                <w:lang w:eastAsia="es-PE"/>
-              </w:rPr>
-              <w:t>Egreso</w:t>
-            </w:r>
-          </w:p>
-        </w:tc>
-        <w:tc>
-          <w:tcPr>
-            <w:tcW w:w="1843" w:type="dxa"/>
-            <w:noWrap/>
-            <w:hideMark/>
-          </w:tcPr>
-          <w:p>
-            <w:pPr>
-              <w:spacing w:line="360" w:lineRule="auto"/>
-              <w:rPr>
-                <w:rFonts w:eastAsia="Times New Roman" w:cstheme="minorHAnsi"/>
-                <w:color w:val="000000"/>
-                <w:sz w:val="24"/>
-                <w:szCs w:val="24"/>
-                <w:lang w:eastAsia="es-PE"/>
-              </w:rPr>
-            </w:pPr>
-            <w:r>
-              <w:rPr>
-                <w:rFonts w:eastAsia="Times New Roman" w:cstheme="minorHAnsi"/>
-                <w:color w:val="000000"/>
-                <w:sz w:val="24"/>
-                <w:szCs w:val="24"/>
-                <w:lang w:eastAsia="es-PE"/>
-              </w:rPr>
-              <w:t>flujo efectivo</w:t>
-            </w:r>
-          </w:p>
-        </w:tc>
-        <w:tc>
-          <w:tcPr>
-            <w:tcW w:w="991" w:type="dxa"/>
-            <w:noWrap/>
-            <w:hideMark/>
-          </w:tcPr>
-          <w:p>
-            <w:pPr>
-              <w:spacing w:line="360" w:lineRule="auto"/>
-              <w:rPr>
-                <w:rFonts w:eastAsia="Times New Roman" w:cstheme="minorHAnsi"/>
-                <w:color w:val="000000"/>
-                <w:sz w:val="24"/>
-                <w:szCs w:val="24"/>
-                <w:lang w:eastAsia="es-PE"/>
-              </w:rPr>
-            </w:pPr>
+              <w:spacing w:after="0" w:line="240" w:lineRule="auto"/>
+              <w:jc w:val="right"/>
+              <w:rPr>
+                <w:rFonts w:ascii="Calibri" w:eastAsia="Times New Roman" w:hAnsi="Calibri" w:cs="Calibri"/>
+                <w:color w:val="000000"/>
+                <w:lang w:val="es-MX" w:eastAsia="es-MX"/>
+              </w:rPr>
+            </w:pPr>
+            <w:r>
+              <w:rPr>
+                <w:rFonts w:ascii="Calibri" w:eastAsia="Times New Roman" w:hAnsi="Calibri" w:cs="Calibri"/>
+                <w:color w:val="000000"/>
+                <w:lang w:val="es-MX" w:eastAsia="es-MX"/>
+              </w:rPr>
+              <w:t>14400</w:t>
+            </w:r>
           </w:p>
         </w:tc>
       </w:tr>
       <w:tr>
         <w:trPr>
-          <w:trHeight w:val="308"/>
+          <w:trHeight w:val="562"/>
         </w:trPr>
         <w:tc>
           <w:tcPr>
-            <w:tcW w:w="2122" w:type="dxa"/>
+            <w:tcW w:w="4160" w:type="dxa"/>
+            <w:tcBorders>
+              <w:top w:val="nil"/>
+              <w:left w:val="single" w:sz="4" w:space="0" w:color="000000"/>
+              <w:bottom w:val="single" w:sz="4" w:space="0" w:color="000000"/>
+              <w:right w:val="single" w:sz="4" w:space="0" w:color="000000"/>
+            </w:tcBorders>
+            <w:shd w:val="clear" w:color="auto" w:fill="auto"/>
             <w:noWrap/>
+            <w:vAlign w:val="bottom"/>
             <w:hideMark/>
           </w:tcPr>
           <w:p>
             <w:pPr>
-              <w:spacing w:line="360" w:lineRule="auto"/>
+              <w:spacing w:after="0" w:line="240" w:lineRule="auto"/>
+              <w:rPr>
+                <w:rFonts w:ascii="Calibri" w:eastAsia="Times New Roman" w:hAnsi="Calibri" w:cs="Calibri"/>
+                <w:b/>
+                <w:bCs/>
+                <w:color w:val="000000"/>
+                <w:lang w:val="es-MX" w:eastAsia="es-MX"/>
+              </w:rPr>
+            </w:pPr>
+            <w:r>
+              <w:rPr>
+                <w:rFonts w:ascii="Calibri" w:eastAsia="Times New Roman" w:hAnsi="Calibri" w:cs="Calibri"/>
+                <w:b/>
+                <w:bCs/>
+                <w:color w:val="000000"/>
+                <w:lang w:val="es-MX" w:eastAsia="es-MX"/>
+              </w:rPr>
+              <w:t>Ingreso total anual</w:t>
+            </w:r>
+          </w:p>
+        </w:tc>
+        <w:tc>
+          <w:tcPr>
+            <w:tcW w:w="2240" w:type="dxa"/>
+            <w:tcBorders>
+              <w:top w:val="nil"/>
+              <w:left w:val="nil"/>
+              <w:bottom w:val="single" w:sz="4" w:space="0" w:color="000000"/>
+              <w:right w:val="single" w:sz="4" w:space="0" w:color="000000"/>
+            </w:tcBorders>
+            <w:shd w:val="clear" w:color="auto" w:fill="auto"/>
+            <w:noWrap/>
+            <w:vAlign w:val="bottom"/>
+            <w:hideMark/>
+          </w:tcPr>
+          <w:p>
+            <w:pPr>
+              <w:spacing w:after="0" w:line="240" w:lineRule="auto"/>
+              <w:rPr>
+                <w:rFonts w:ascii="Calibri" w:eastAsia="Times New Roman" w:hAnsi="Calibri" w:cs="Calibri"/>
+                <w:color w:val="000000"/>
+                <w:lang w:val="es-MX" w:eastAsia="es-MX"/>
+              </w:rPr>
+            </w:pPr>
+            <w:r>
+              <w:rPr>
+                <w:rFonts w:ascii="Calibri" w:eastAsia="Times New Roman" w:hAnsi="Calibri" w:cs="Calibri"/>
+                <w:color w:val="000000"/>
+                <w:lang w:val="es-MX" w:eastAsia="es-MX"/>
+              </w:rPr>
+              <w:t> </w:t>
+            </w:r>
+          </w:p>
+        </w:tc>
+        <w:tc>
+          <w:tcPr>
+            <w:tcW w:w="2526" w:type="dxa"/>
+            <w:tcBorders>
+              <w:top w:val="nil"/>
+              <w:left w:val="nil"/>
+              <w:bottom w:val="single" w:sz="4" w:space="0" w:color="000000"/>
+              <w:right w:val="single" w:sz="4" w:space="0" w:color="000000"/>
+            </w:tcBorders>
+            <w:shd w:val="clear" w:color="auto" w:fill="auto"/>
+            <w:noWrap/>
+            <w:vAlign w:val="bottom"/>
+            <w:hideMark/>
+          </w:tcPr>
+          <w:p>
+            <w:pPr>
+              <w:spacing w:after="0" w:line="240" w:lineRule="auto"/>
               <w:jc w:val="right"/>
               <w:rPr>
-                <w:rFonts w:eastAsia="Times New Roman" w:cstheme="minorHAnsi"/>
-                <w:color w:val="000000"/>
-                <w:sz w:val="24"/>
-                <w:szCs w:val="24"/>
-                <w:lang w:eastAsia="es-PE"/>
-              </w:rPr>
-            </w:pPr>
-            <w:r>
-              <w:rPr>
-                <w:rFonts w:eastAsia="Times New Roman" w:cstheme="minorHAnsi"/>
-                <w:color w:val="000000"/>
-                <w:sz w:val="24"/>
-                <w:szCs w:val="24"/>
-                <w:lang w:eastAsia="es-PE"/>
-              </w:rPr>
-              <w:t>0</w:t>
-            </w:r>
-          </w:p>
-        </w:tc>
-        <w:tc>
-          <w:tcPr>
-            <w:tcW w:w="2126" w:type="dxa"/>
+                <w:rFonts w:ascii="Calibri" w:eastAsia="Times New Roman" w:hAnsi="Calibri" w:cs="Calibri"/>
+                <w:color w:val="000000"/>
+                <w:lang w:val="es-MX" w:eastAsia="es-MX"/>
+              </w:rPr>
+            </w:pPr>
+            <w:r>
+              <w:rPr>
+                <w:rFonts w:ascii="Calibri" w:eastAsia="Times New Roman" w:hAnsi="Calibri" w:cs="Calibri"/>
+                <w:color w:val="000000"/>
+                <w:lang w:val="es-MX" w:eastAsia="es-MX"/>
+              </w:rPr>
+              <w:t>36000</w:t>
+            </w:r>
+          </w:p>
+        </w:tc>
+      </w:tr>
+    </w:tbl>
+    <w:p>
+      <w:pPr>
+        <w:pStyle w:val="Default"/>
+        <w:spacing w:line="360" w:lineRule="auto"/>
+        <w:jc w:val="both"/>
+        <w:rPr>
+          <w:rFonts w:asciiTheme="minorHAnsi" w:hAnsiTheme="minorHAnsi" w:cstheme="minorHAnsi"/>
+        </w:rPr>
+      </w:pPr>
+    </w:p>
+    <w:tbl>
+      <w:tblPr>
+        <w:tblW w:w="8926" w:type="dxa"/>
+        <w:tblCellMar>
+          <w:left w:w="70" w:type="dxa"/>
+          <w:right w:w="70" w:type="dxa"/>
+        </w:tblCellMar>
+        <w:tblLook w:val="04A0" w:firstRow="1" w:lastRow="0" w:firstColumn="1" w:lastColumn="0" w:noHBand="0" w:noVBand="1"/>
+      </w:tblPr>
+      <w:tblGrid>
+        <w:gridCol w:w="4160"/>
+        <w:gridCol w:w="2240"/>
+        <w:gridCol w:w="2526"/>
+      </w:tblGrid>
+      <w:tr>
+        <w:trPr>
+          <w:trHeight w:val="408"/>
+        </w:trPr>
+        <w:tc>
+          <w:tcPr>
+            <w:tcW w:w="4160" w:type="dxa"/>
+            <w:tcBorders>
+              <w:top w:val="single" w:sz="4" w:space="0" w:color="000000"/>
+              <w:left w:val="single" w:sz="4" w:space="0" w:color="000000"/>
+              <w:bottom w:val="single" w:sz="4" w:space="0" w:color="000000"/>
+              <w:right w:val="single" w:sz="4" w:space="0" w:color="000000"/>
+            </w:tcBorders>
+            <w:shd w:val="clear" w:color="auto" w:fill="auto"/>
             <w:noWrap/>
+            <w:vAlign w:val="bottom"/>
             <w:hideMark/>
           </w:tcPr>
           <w:p>
             <w:pPr>
-              <w:spacing w:line="360" w:lineRule="auto"/>
-              <w:rPr>
-                <w:rFonts w:eastAsia="Times New Roman" w:cstheme="minorHAnsi"/>
-                <w:color w:val="000000"/>
-                <w:sz w:val="24"/>
-                <w:szCs w:val="24"/>
-                <w:lang w:eastAsia="es-PE"/>
-              </w:rPr>
-            </w:pPr>
-            <w:r>
-              <w:rPr>
-                <w:rFonts w:eastAsia="Times New Roman" w:cstheme="minorHAnsi"/>
-                <w:color w:val="000000"/>
-                <w:sz w:val="24"/>
-                <w:szCs w:val="24"/>
-                <w:lang w:eastAsia="es-PE"/>
+              <w:spacing w:after="0" w:line="240" w:lineRule="auto"/>
+              <w:rPr>
+                <w:rFonts w:ascii="Calibri" w:eastAsia="Times New Roman" w:hAnsi="Calibri" w:cs="Calibri"/>
+                <w:b/>
+                <w:bCs/>
+                <w:color w:val="000000"/>
+                <w:lang w:val="es-MX" w:eastAsia="es-MX"/>
+              </w:rPr>
+            </w:pPr>
+            <w:r>
+              <w:rPr>
+                <w:rFonts w:ascii="Calibri" w:eastAsia="Times New Roman" w:hAnsi="Calibri" w:cs="Calibri"/>
+                <w:b/>
+                <w:bCs/>
+                <w:color w:val="000000"/>
+                <w:lang w:val="es-MX" w:eastAsia="es-MX"/>
+              </w:rPr>
+              <w:t xml:space="preserve">Presupuesto del </w:t>
+            </w:r>
+            <w:proofErr w:type="spellStart"/>
+            <w:r>
+              <w:rPr>
+                <w:rFonts w:ascii="Calibri" w:eastAsia="Times New Roman" w:hAnsi="Calibri" w:cs="Calibri"/>
+                <w:b/>
+                <w:bCs/>
+                <w:color w:val="000000"/>
+                <w:lang w:val="es-MX" w:eastAsia="es-MX"/>
+              </w:rPr>
+              <w:t>py</w:t>
+            </w:r>
+            <w:proofErr w:type="spellEnd"/>
+          </w:p>
+        </w:tc>
+        <w:tc>
+          <w:tcPr>
+            <w:tcW w:w="2240" w:type="dxa"/>
+            <w:tcBorders>
+              <w:top w:val="single" w:sz="4" w:space="0" w:color="000000"/>
+              <w:left w:val="nil"/>
+              <w:bottom w:val="single" w:sz="4" w:space="0" w:color="000000"/>
+              <w:right w:val="single" w:sz="4" w:space="0" w:color="000000"/>
+            </w:tcBorders>
+            <w:shd w:val="clear" w:color="auto" w:fill="auto"/>
+            <w:noWrap/>
+            <w:vAlign w:val="bottom"/>
+            <w:hideMark/>
+          </w:tcPr>
+          <w:p>
+            <w:pPr>
+              <w:spacing w:after="0" w:line="240" w:lineRule="auto"/>
+              <w:rPr>
+                <w:rFonts w:ascii="Calibri" w:eastAsia="Times New Roman" w:hAnsi="Calibri" w:cs="Calibri"/>
+                <w:color w:val="000000"/>
+                <w:lang w:val="es-MX" w:eastAsia="es-MX"/>
+              </w:rPr>
+            </w:pPr>
+            <w:r>
+              <w:rPr>
+                <w:rFonts w:ascii="Calibri" w:eastAsia="Times New Roman" w:hAnsi="Calibri" w:cs="Calibri"/>
+                <w:color w:val="000000"/>
+                <w:lang w:val="es-MX" w:eastAsia="es-MX"/>
               </w:rPr>
               <w:t> </w:t>
             </w:r>
@@ -9758,1121 +8943,875 @@
         </w:tc>
         <w:tc>
           <w:tcPr>
-            <w:tcW w:w="1984" w:type="dxa"/>
+            <w:tcW w:w="2526" w:type="dxa"/>
+            <w:tcBorders>
+              <w:top w:val="single" w:sz="4" w:space="0" w:color="000000"/>
+              <w:left w:val="nil"/>
+              <w:bottom w:val="single" w:sz="4" w:space="0" w:color="000000"/>
+              <w:right w:val="single" w:sz="4" w:space="0" w:color="000000"/>
+            </w:tcBorders>
+            <w:shd w:val="clear" w:color="auto" w:fill="auto"/>
             <w:noWrap/>
+            <w:vAlign w:val="bottom"/>
             <w:hideMark/>
           </w:tcPr>
           <w:p>
             <w:pPr>
-              <w:spacing w:line="360" w:lineRule="auto"/>
-              <w:rPr>
-                <w:rFonts w:eastAsia="Times New Roman" w:cstheme="minorHAnsi"/>
-                <w:color w:val="000000"/>
-                <w:sz w:val="24"/>
-                <w:szCs w:val="24"/>
-                <w:lang w:eastAsia="es-PE"/>
-              </w:rPr>
-            </w:pPr>
-            <w:r>
-              <w:rPr>
-                <w:rFonts w:eastAsia="Times New Roman" w:cstheme="minorHAnsi"/>
-                <w:color w:val="000000"/>
-                <w:sz w:val="24"/>
-                <w:szCs w:val="24"/>
-                <w:lang w:eastAsia="es-PE"/>
-              </w:rPr>
-              <w:t> </w:t>
+              <w:spacing w:after="0" w:line="240" w:lineRule="auto"/>
+              <w:jc w:val="right"/>
+              <w:rPr>
+                <w:rFonts w:ascii="Calibri" w:eastAsia="Times New Roman" w:hAnsi="Calibri" w:cs="Calibri"/>
+                <w:b/>
+                <w:bCs/>
+                <w:color w:val="000000"/>
+                <w:lang w:val="es-MX" w:eastAsia="es-MX"/>
+              </w:rPr>
+            </w:pPr>
+            <w:r>
+              <w:rPr>
+                <w:rFonts w:ascii="Calibri" w:eastAsia="Times New Roman" w:hAnsi="Calibri" w:cs="Calibri"/>
+                <w:b/>
+                <w:bCs/>
+                <w:color w:val="000000"/>
+                <w:lang w:val="es-MX" w:eastAsia="es-MX"/>
+              </w:rPr>
+              <w:t>7950</w:t>
+            </w:r>
+          </w:p>
+        </w:tc>
+      </w:tr>
+    </w:tbl>
+    <w:p>
+      <w:pPr>
+        <w:pStyle w:val="Default"/>
+        <w:spacing w:line="360" w:lineRule="auto"/>
+        <w:jc w:val="both"/>
+        <w:rPr>
+          <w:rFonts w:asciiTheme="minorHAnsi" w:hAnsiTheme="minorHAnsi" w:cstheme="minorHAnsi"/>
+        </w:rPr>
+      </w:pPr>
+    </w:p>
+    <w:tbl>
+      <w:tblPr>
+        <w:tblW w:w="8926" w:type="dxa"/>
+        <w:tblCellMar>
+          <w:left w:w="70" w:type="dxa"/>
+          <w:right w:w="70" w:type="dxa"/>
+        </w:tblCellMar>
+        <w:tblLook w:val="04A0" w:firstRow="1" w:lastRow="0" w:firstColumn="1" w:lastColumn="0" w:noHBand="0" w:noVBand="1"/>
+      </w:tblPr>
+      <w:tblGrid>
+        <w:gridCol w:w="2689"/>
+        <w:gridCol w:w="2409"/>
+        <w:gridCol w:w="1843"/>
+        <w:gridCol w:w="1985"/>
+      </w:tblGrid>
+      <w:tr>
+        <w:trPr>
+          <w:trHeight w:val="390"/>
+        </w:trPr>
+        <w:tc>
+          <w:tcPr>
+            <w:tcW w:w="2689" w:type="dxa"/>
+            <w:tcBorders>
+              <w:top w:val="single" w:sz="4" w:space="0" w:color="000000"/>
+              <w:left w:val="single" w:sz="4" w:space="0" w:color="000000"/>
+              <w:bottom w:val="single" w:sz="4" w:space="0" w:color="000000"/>
+              <w:right w:val="single" w:sz="4" w:space="0" w:color="000000"/>
+            </w:tcBorders>
+            <w:shd w:val="clear" w:color="auto" w:fill="auto"/>
+            <w:noWrap/>
+            <w:vAlign w:val="bottom"/>
+            <w:hideMark/>
+          </w:tcPr>
+          <w:p>
+            <w:pPr>
+              <w:spacing w:after="0" w:line="240" w:lineRule="auto"/>
+              <w:rPr>
+                <w:rFonts w:ascii="Calibri" w:eastAsia="Times New Roman" w:hAnsi="Calibri" w:cs="Calibri"/>
+                <w:color w:val="000000"/>
+                <w:lang w:val="es-MX" w:eastAsia="es-MX"/>
+              </w:rPr>
+            </w:pPr>
+            <w:r>
+              <w:rPr>
+                <w:rFonts w:ascii="Calibri" w:eastAsia="Times New Roman" w:hAnsi="Calibri" w:cs="Calibri"/>
+                <w:color w:val="000000"/>
+                <w:lang w:val="es-MX" w:eastAsia="es-MX"/>
+              </w:rPr>
+              <w:t>Periodo</w:t>
+            </w:r>
+          </w:p>
+        </w:tc>
+        <w:tc>
+          <w:tcPr>
+            <w:tcW w:w="2409" w:type="dxa"/>
+            <w:tcBorders>
+              <w:top w:val="single" w:sz="4" w:space="0" w:color="000000"/>
+              <w:left w:val="nil"/>
+              <w:bottom w:val="single" w:sz="4" w:space="0" w:color="000000"/>
+              <w:right w:val="single" w:sz="4" w:space="0" w:color="000000"/>
+            </w:tcBorders>
+            <w:shd w:val="clear" w:color="auto" w:fill="auto"/>
+            <w:noWrap/>
+            <w:vAlign w:val="bottom"/>
+            <w:hideMark/>
+          </w:tcPr>
+          <w:p>
+            <w:pPr>
+              <w:spacing w:after="0" w:line="240" w:lineRule="auto"/>
+              <w:rPr>
+                <w:rFonts w:ascii="Calibri" w:eastAsia="Times New Roman" w:hAnsi="Calibri" w:cs="Calibri"/>
+                <w:color w:val="000000"/>
+                <w:lang w:val="es-MX" w:eastAsia="es-MX"/>
+              </w:rPr>
+            </w:pPr>
+            <w:r>
+              <w:rPr>
+                <w:rFonts w:ascii="Calibri" w:eastAsia="Times New Roman" w:hAnsi="Calibri" w:cs="Calibri"/>
+                <w:color w:val="000000"/>
+                <w:lang w:val="es-MX" w:eastAsia="es-MX"/>
+              </w:rPr>
+              <w:t>Ingreso</w:t>
             </w:r>
           </w:p>
         </w:tc>
         <w:tc>
           <w:tcPr>
             <w:tcW w:w="1843" w:type="dxa"/>
+            <w:tcBorders>
+              <w:top w:val="single" w:sz="4" w:space="0" w:color="000000"/>
+              <w:left w:val="nil"/>
+              <w:bottom w:val="single" w:sz="4" w:space="0" w:color="000000"/>
+              <w:right w:val="single" w:sz="4" w:space="0" w:color="000000"/>
+            </w:tcBorders>
+            <w:shd w:val="clear" w:color="auto" w:fill="auto"/>
             <w:noWrap/>
+            <w:vAlign w:val="bottom"/>
             <w:hideMark/>
           </w:tcPr>
           <w:p>
             <w:pPr>
-              <w:spacing w:line="360" w:lineRule="auto"/>
-              <w:jc w:val="right"/>
-              <w:rPr>
-                <w:rFonts w:eastAsia="Times New Roman" w:cstheme="minorHAnsi"/>
-                <w:color w:val="000000"/>
-                <w:sz w:val="24"/>
-                <w:szCs w:val="24"/>
-                <w:lang w:eastAsia="es-PE"/>
-              </w:rPr>
-            </w:pPr>
-            <w:r>
-              <w:rPr>
-                <w:rFonts w:eastAsia="Times New Roman" w:cstheme="minorHAnsi"/>
-                <w:color w:val="000000"/>
-                <w:sz w:val="24"/>
-                <w:szCs w:val="24"/>
-                <w:lang w:eastAsia="es-PE"/>
-              </w:rPr>
-              <w:t>-31250</w:t>
-            </w:r>
-          </w:p>
-        </w:tc>
-        <w:tc>
-          <w:tcPr>
-            <w:tcW w:w="991" w:type="dxa"/>
+              <w:spacing w:after="0" w:line="240" w:lineRule="auto"/>
+              <w:rPr>
+                <w:rFonts w:ascii="Calibri" w:eastAsia="Times New Roman" w:hAnsi="Calibri" w:cs="Calibri"/>
+                <w:color w:val="000000"/>
+                <w:lang w:val="es-MX" w:eastAsia="es-MX"/>
+              </w:rPr>
+            </w:pPr>
+            <w:r>
+              <w:rPr>
+                <w:rFonts w:ascii="Calibri" w:eastAsia="Times New Roman" w:hAnsi="Calibri" w:cs="Calibri"/>
+                <w:color w:val="000000"/>
+                <w:lang w:val="es-MX" w:eastAsia="es-MX"/>
+              </w:rPr>
+              <w:t>Egreso</w:t>
+            </w:r>
+          </w:p>
+        </w:tc>
+        <w:tc>
+          <w:tcPr>
+            <w:tcW w:w="1985" w:type="dxa"/>
+            <w:tcBorders>
+              <w:top w:val="single" w:sz="4" w:space="0" w:color="000000"/>
+              <w:left w:val="nil"/>
+              <w:bottom w:val="single" w:sz="4" w:space="0" w:color="000000"/>
+              <w:right w:val="single" w:sz="4" w:space="0" w:color="000000"/>
+            </w:tcBorders>
+            <w:shd w:val="clear" w:color="auto" w:fill="auto"/>
             <w:noWrap/>
+            <w:vAlign w:val="bottom"/>
             <w:hideMark/>
           </w:tcPr>
           <w:p>
             <w:pPr>
-              <w:spacing w:line="360" w:lineRule="auto"/>
-              <w:jc w:val="right"/>
-              <w:rPr>
-                <w:rFonts w:eastAsia="Times New Roman" w:cstheme="minorHAnsi"/>
-                <w:color w:val="000000"/>
-                <w:sz w:val="24"/>
-                <w:szCs w:val="24"/>
-                <w:lang w:eastAsia="es-PE"/>
-              </w:rPr>
-            </w:pPr>
+              <w:spacing w:after="0" w:line="240" w:lineRule="auto"/>
+              <w:rPr>
+                <w:rFonts w:ascii="Calibri" w:eastAsia="Times New Roman" w:hAnsi="Calibri" w:cs="Calibri"/>
+                <w:color w:val="000000"/>
+                <w:lang w:val="es-MX" w:eastAsia="es-MX"/>
+              </w:rPr>
+            </w:pPr>
+            <w:r>
+              <w:rPr>
+                <w:rFonts w:ascii="Calibri" w:eastAsia="Times New Roman" w:hAnsi="Calibri" w:cs="Calibri"/>
+                <w:color w:val="000000"/>
+                <w:lang w:val="es-MX" w:eastAsia="es-MX"/>
+              </w:rPr>
+              <w:t>flujo efectivo</w:t>
+            </w:r>
           </w:p>
         </w:tc>
       </w:tr>
       <w:tr>
         <w:trPr>
-          <w:trHeight w:val="308"/>
+          <w:trHeight w:val="494"/>
         </w:trPr>
         <w:tc>
           <w:tcPr>
-            <w:tcW w:w="2122" w:type="dxa"/>
+            <w:tcW w:w="2689" w:type="dxa"/>
+            <w:tcBorders>
+              <w:top w:val="nil"/>
+              <w:left w:val="single" w:sz="4" w:space="0" w:color="000000"/>
+              <w:bottom w:val="single" w:sz="4" w:space="0" w:color="000000"/>
+              <w:right w:val="single" w:sz="4" w:space="0" w:color="000000"/>
+            </w:tcBorders>
+            <w:shd w:val="clear" w:color="auto" w:fill="auto"/>
             <w:noWrap/>
+            <w:vAlign w:val="bottom"/>
             <w:hideMark/>
           </w:tcPr>
           <w:p>
             <w:pPr>
-              <w:spacing w:line="360" w:lineRule="auto"/>
+              <w:spacing w:after="0" w:line="240" w:lineRule="auto"/>
               <w:jc w:val="right"/>
               <w:rPr>
-                <w:rFonts w:eastAsia="Times New Roman" w:cstheme="minorHAnsi"/>
-                <w:color w:val="000000"/>
-                <w:sz w:val="24"/>
-                <w:szCs w:val="24"/>
-                <w:lang w:eastAsia="es-PE"/>
-              </w:rPr>
-            </w:pPr>
-            <w:r>
-              <w:rPr>
-                <w:rFonts w:eastAsia="Times New Roman" w:cstheme="minorHAnsi"/>
-                <w:color w:val="000000"/>
-                <w:sz w:val="24"/>
-                <w:szCs w:val="24"/>
-                <w:lang w:eastAsia="es-PE"/>
-              </w:rPr>
-              <w:t>1</w:t>
-            </w:r>
-          </w:p>
-        </w:tc>
-        <w:tc>
-          <w:tcPr>
-            <w:tcW w:w="2126" w:type="dxa"/>
+                <w:rFonts w:ascii="Calibri" w:eastAsia="Times New Roman" w:hAnsi="Calibri" w:cs="Calibri"/>
+                <w:color w:val="000000"/>
+                <w:lang w:val="es-MX" w:eastAsia="es-MX"/>
+              </w:rPr>
+            </w:pPr>
+            <w:r>
+              <w:rPr>
+                <w:rFonts w:ascii="Calibri" w:eastAsia="Times New Roman" w:hAnsi="Calibri" w:cs="Calibri"/>
+                <w:color w:val="000000"/>
+                <w:lang w:val="es-MX" w:eastAsia="es-MX"/>
+              </w:rPr>
+              <w:t>0</w:t>
+            </w:r>
+          </w:p>
+        </w:tc>
+        <w:tc>
+          <w:tcPr>
+            <w:tcW w:w="2409" w:type="dxa"/>
+            <w:tcBorders>
+              <w:top w:val="nil"/>
+              <w:left w:val="nil"/>
+              <w:bottom w:val="single" w:sz="4" w:space="0" w:color="000000"/>
+              <w:right w:val="single" w:sz="4" w:space="0" w:color="000000"/>
+            </w:tcBorders>
+            <w:shd w:val="clear" w:color="auto" w:fill="auto"/>
             <w:noWrap/>
+            <w:vAlign w:val="bottom"/>
             <w:hideMark/>
           </w:tcPr>
           <w:p>
             <w:pPr>
-              <w:spacing w:line="360" w:lineRule="auto"/>
+              <w:spacing w:after="0" w:line="240" w:lineRule="auto"/>
+              <w:rPr>
+                <w:rFonts w:ascii="Calibri" w:eastAsia="Times New Roman" w:hAnsi="Calibri" w:cs="Calibri"/>
+                <w:color w:val="000000"/>
+                <w:lang w:val="es-MX" w:eastAsia="es-MX"/>
+              </w:rPr>
+            </w:pPr>
+            <w:r>
+              <w:rPr>
+                <w:rFonts w:ascii="Calibri" w:eastAsia="Times New Roman" w:hAnsi="Calibri" w:cs="Calibri"/>
+                <w:color w:val="000000"/>
+                <w:lang w:val="es-MX" w:eastAsia="es-MX"/>
+              </w:rPr>
+              <w:t> </w:t>
+            </w:r>
+          </w:p>
+        </w:tc>
+        <w:tc>
+          <w:tcPr>
+            <w:tcW w:w="1843" w:type="dxa"/>
+            <w:tcBorders>
+              <w:top w:val="nil"/>
+              <w:left w:val="nil"/>
+              <w:bottom w:val="single" w:sz="4" w:space="0" w:color="000000"/>
+              <w:right w:val="single" w:sz="4" w:space="0" w:color="000000"/>
+            </w:tcBorders>
+            <w:shd w:val="clear" w:color="auto" w:fill="auto"/>
+            <w:noWrap/>
+            <w:vAlign w:val="bottom"/>
+            <w:hideMark/>
+          </w:tcPr>
+          <w:p>
+            <w:pPr>
+              <w:spacing w:after="0" w:line="240" w:lineRule="auto"/>
+              <w:rPr>
+                <w:rFonts w:ascii="Calibri" w:eastAsia="Times New Roman" w:hAnsi="Calibri" w:cs="Calibri"/>
+                <w:color w:val="000000"/>
+                <w:lang w:val="es-MX" w:eastAsia="es-MX"/>
+              </w:rPr>
+            </w:pPr>
+            <w:r>
+              <w:rPr>
+                <w:rFonts w:ascii="Calibri" w:eastAsia="Times New Roman" w:hAnsi="Calibri" w:cs="Calibri"/>
+                <w:color w:val="000000"/>
+                <w:lang w:val="es-MX" w:eastAsia="es-MX"/>
+              </w:rPr>
+              <w:t> </w:t>
+            </w:r>
+          </w:p>
+        </w:tc>
+        <w:tc>
+          <w:tcPr>
+            <w:tcW w:w="1985" w:type="dxa"/>
+            <w:tcBorders>
+              <w:top w:val="nil"/>
+              <w:left w:val="nil"/>
+              <w:bottom w:val="single" w:sz="4" w:space="0" w:color="000000"/>
+              <w:right w:val="single" w:sz="4" w:space="0" w:color="000000"/>
+            </w:tcBorders>
+            <w:shd w:val="clear" w:color="auto" w:fill="auto"/>
+            <w:noWrap/>
+            <w:vAlign w:val="bottom"/>
+            <w:hideMark/>
+          </w:tcPr>
+          <w:p>
+            <w:pPr>
+              <w:spacing w:after="0" w:line="240" w:lineRule="auto"/>
               <w:jc w:val="right"/>
               <w:rPr>
-                <w:rFonts w:eastAsia="Times New Roman" w:cstheme="minorHAnsi"/>
-                <w:color w:val="000000"/>
-                <w:sz w:val="24"/>
-                <w:szCs w:val="24"/>
-                <w:lang w:eastAsia="es-PE"/>
-              </w:rPr>
-            </w:pPr>
-            <w:r>
-              <w:rPr>
-                <w:rFonts w:eastAsia="Times New Roman" w:cstheme="minorHAnsi"/>
-                <w:color w:val="000000"/>
-                <w:sz w:val="24"/>
-                <w:szCs w:val="24"/>
-                <w:lang w:eastAsia="es-PE"/>
-              </w:rPr>
-              <w:t>35540</w:t>
-            </w:r>
-          </w:p>
-        </w:tc>
-        <w:tc>
-          <w:tcPr>
-            <w:tcW w:w="1984" w:type="dxa"/>
-            <w:noWrap/>
-            <w:hideMark/>
-          </w:tcPr>
-          <w:p>
-            <w:pPr>
-              <w:spacing w:line="360" w:lineRule="auto"/>
-              <w:jc w:val="right"/>
-              <w:rPr>
-                <w:rFonts w:eastAsia="Times New Roman" w:cstheme="minorHAnsi"/>
-                <w:color w:val="000000"/>
-                <w:sz w:val="24"/>
-                <w:szCs w:val="24"/>
-                <w:lang w:eastAsia="es-PE"/>
-              </w:rPr>
-            </w:pPr>
-            <w:r>
-              <w:rPr>
-                <w:rFonts w:eastAsia="Times New Roman" w:cstheme="minorHAnsi"/>
-                <w:color w:val="000000"/>
-                <w:sz w:val="24"/>
-                <w:szCs w:val="24"/>
-                <w:lang w:eastAsia="es-PE"/>
-              </w:rPr>
-              <w:t>12119.16</w:t>
-            </w:r>
-          </w:p>
-        </w:tc>
-        <w:tc>
-          <w:tcPr>
-            <w:tcW w:w="1843" w:type="dxa"/>
-            <w:noWrap/>
-            <w:hideMark/>
-          </w:tcPr>
-          <w:p>
-            <w:pPr>
-              <w:spacing w:line="360" w:lineRule="auto"/>
-              <w:jc w:val="right"/>
-              <w:rPr>
-                <w:rFonts w:eastAsia="Times New Roman" w:cstheme="minorHAnsi"/>
-                <w:color w:val="000000"/>
-                <w:sz w:val="24"/>
-                <w:szCs w:val="24"/>
-                <w:lang w:eastAsia="es-PE"/>
-              </w:rPr>
-            </w:pPr>
-            <w:r>
-              <w:rPr>
-                <w:rFonts w:eastAsia="Times New Roman" w:cstheme="minorHAnsi"/>
-                <w:color w:val="000000"/>
-                <w:sz w:val="24"/>
-                <w:szCs w:val="24"/>
-                <w:lang w:eastAsia="es-PE"/>
-              </w:rPr>
-              <w:t>23420.84</w:t>
-            </w:r>
-          </w:p>
-        </w:tc>
-        <w:tc>
-          <w:tcPr>
-            <w:tcW w:w="991" w:type="dxa"/>
-            <w:noWrap/>
-            <w:hideMark/>
-          </w:tcPr>
-          <w:p>
-            <w:pPr>
-              <w:spacing w:line="360" w:lineRule="auto"/>
-              <w:jc w:val="right"/>
-              <w:rPr>
-                <w:rFonts w:eastAsia="Times New Roman" w:cstheme="minorHAnsi"/>
-                <w:color w:val="000000"/>
-                <w:sz w:val="24"/>
-                <w:szCs w:val="24"/>
-                <w:lang w:eastAsia="es-PE"/>
-              </w:rPr>
-            </w:pPr>
+                <w:rFonts w:ascii="Calibri" w:eastAsia="Times New Roman" w:hAnsi="Calibri" w:cs="Calibri"/>
+                <w:color w:val="000000"/>
+                <w:lang w:val="es-MX" w:eastAsia="es-MX"/>
+              </w:rPr>
+            </w:pPr>
+            <w:r>
+              <w:rPr>
+                <w:rFonts w:ascii="Calibri" w:eastAsia="Times New Roman" w:hAnsi="Calibri" w:cs="Calibri"/>
+                <w:color w:val="000000"/>
+                <w:lang w:val="es-MX" w:eastAsia="es-MX"/>
+              </w:rPr>
+              <w:t>-7950</w:t>
+            </w:r>
           </w:p>
         </w:tc>
       </w:tr>
       <w:tr>
         <w:trPr>
-          <w:trHeight w:val="308"/>
+          <w:trHeight w:val="482"/>
         </w:trPr>
         <w:tc>
           <w:tcPr>
-            <w:tcW w:w="2122" w:type="dxa"/>
+            <w:tcW w:w="2689" w:type="dxa"/>
+            <w:tcBorders>
+              <w:top w:val="nil"/>
+              <w:left w:val="single" w:sz="4" w:space="0" w:color="000000"/>
+              <w:bottom w:val="single" w:sz="4" w:space="0" w:color="000000"/>
+              <w:right w:val="single" w:sz="4" w:space="0" w:color="000000"/>
+            </w:tcBorders>
+            <w:shd w:val="clear" w:color="auto" w:fill="auto"/>
             <w:noWrap/>
+            <w:vAlign w:val="bottom"/>
             <w:hideMark/>
           </w:tcPr>
           <w:p>
             <w:pPr>
-              <w:spacing w:line="360" w:lineRule="auto"/>
+              <w:spacing w:after="0" w:line="240" w:lineRule="auto"/>
               <w:jc w:val="right"/>
               <w:rPr>
-                <w:rFonts w:eastAsia="Times New Roman" w:cstheme="minorHAnsi"/>
-                <w:color w:val="000000"/>
-                <w:sz w:val="24"/>
-                <w:szCs w:val="24"/>
-                <w:lang w:eastAsia="es-PE"/>
-              </w:rPr>
-            </w:pPr>
-            <w:r>
-              <w:rPr>
-                <w:rFonts w:eastAsia="Times New Roman" w:cstheme="minorHAnsi"/>
-                <w:color w:val="000000"/>
-                <w:sz w:val="24"/>
-                <w:szCs w:val="24"/>
-                <w:lang w:eastAsia="es-PE"/>
-              </w:rPr>
-              <w:t>2</w:t>
-            </w:r>
-          </w:p>
-        </w:tc>
-        <w:tc>
-          <w:tcPr>
-            <w:tcW w:w="2126" w:type="dxa"/>
+                <w:rFonts w:ascii="Calibri" w:eastAsia="Times New Roman" w:hAnsi="Calibri" w:cs="Calibri"/>
+                <w:color w:val="000000"/>
+                <w:lang w:val="es-MX" w:eastAsia="es-MX"/>
+              </w:rPr>
+            </w:pPr>
+            <w:r>
+              <w:rPr>
+                <w:rFonts w:ascii="Calibri" w:eastAsia="Times New Roman" w:hAnsi="Calibri" w:cs="Calibri"/>
+                <w:color w:val="000000"/>
+                <w:lang w:val="es-MX" w:eastAsia="es-MX"/>
+              </w:rPr>
+              <w:t>1</w:t>
+            </w:r>
+          </w:p>
+        </w:tc>
+        <w:tc>
+          <w:tcPr>
+            <w:tcW w:w="2409" w:type="dxa"/>
+            <w:tcBorders>
+              <w:top w:val="nil"/>
+              <w:left w:val="nil"/>
+              <w:bottom w:val="single" w:sz="4" w:space="0" w:color="000000"/>
+              <w:right w:val="single" w:sz="4" w:space="0" w:color="000000"/>
+            </w:tcBorders>
+            <w:shd w:val="clear" w:color="auto" w:fill="auto"/>
             <w:noWrap/>
+            <w:vAlign w:val="bottom"/>
             <w:hideMark/>
           </w:tcPr>
           <w:p>
             <w:pPr>
-              <w:spacing w:line="360" w:lineRule="auto"/>
+              <w:spacing w:after="0" w:line="240" w:lineRule="auto"/>
               <w:jc w:val="right"/>
               <w:rPr>
-                <w:rFonts w:eastAsia="Times New Roman" w:cstheme="minorHAnsi"/>
-                <w:color w:val="000000"/>
-                <w:sz w:val="24"/>
-                <w:szCs w:val="24"/>
-                <w:lang w:eastAsia="es-PE"/>
-              </w:rPr>
-            </w:pPr>
-            <w:r>
-              <w:rPr>
-                <w:rFonts w:eastAsia="Times New Roman" w:cstheme="minorHAnsi"/>
-                <w:color w:val="000000"/>
-                <w:sz w:val="24"/>
-                <w:szCs w:val="24"/>
-                <w:lang w:eastAsia="es-PE"/>
-              </w:rPr>
-              <w:t>25540</w:t>
-            </w:r>
-          </w:p>
-        </w:tc>
-        <w:tc>
-          <w:tcPr>
-            <w:tcW w:w="1984" w:type="dxa"/>
+                <w:rFonts w:ascii="Calibri" w:eastAsia="Times New Roman" w:hAnsi="Calibri" w:cs="Calibri"/>
+                <w:color w:val="000000"/>
+                <w:lang w:val="es-MX" w:eastAsia="es-MX"/>
+              </w:rPr>
+            </w:pPr>
+            <w:r>
+              <w:rPr>
+                <w:rFonts w:ascii="Calibri" w:eastAsia="Times New Roman" w:hAnsi="Calibri" w:cs="Calibri"/>
+                <w:color w:val="000000"/>
+                <w:lang w:val="es-MX" w:eastAsia="es-MX"/>
+              </w:rPr>
+              <w:t>36000</w:t>
+            </w:r>
+          </w:p>
+        </w:tc>
+        <w:tc>
+          <w:tcPr>
+            <w:tcW w:w="1843" w:type="dxa"/>
+            <w:tcBorders>
+              <w:top w:val="nil"/>
+              <w:left w:val="nil"/>
+              <w:bottom w:val="single" w:sz="4" w:space="0" w:color="000000"/>
+              <w:right w:val="single" w:sz="4" w:space="0" w:color="000000"/>
+            </w:tcBorders>
+            <w:shd w:val="clear" w:color="auto" w:fill="auto"/>
             <w:noWrap/>
+            <w:vAlign w:val="bottom"/>
             <w:hideMark/>
           </w:tcPr>
           <w:p>
             <w:pPr>
-              <w:spacing w:line="360" w:lineRule="auto"/>
+              <w:spacing w:after="0" w:line="240" w:lineRule="auto"/>
               <w:jc w:val="right"/>
               <w:rPr>
-                <w:rFonts w:eastAsia="Times New Roman" w:cstheme="minorHAnsi"/>
-                <w:color w:val="000000"/>
-                <w:sz w:val="24"/>
-                <w:szCs w:val="24"/>
-                <w:lang w:eastAsia="es-PE"/>
-              </w:rPr>
-            </w:pPr>
-            <w:r>
-              <w:rPr>
-                <w:rFonts w:eastAsia="Times New Roman" w:cstheme="minorHAnsi"/>
-                <w:color w:val="000000"/>
-                <w:sz w:val="24"/>
-                <w:szCs w:val="24"/>
-                <w:lang w:eastAsia="es-PE"/>
-              </w:rPr>
-              <w:t>12119.16</w:t>
-            </w:r>
-          </w:p>
-        </w:tc>
-        <w:tc>
-          <w:tcPr>
-            <w:tcW w:w="1843" w:type="dxa"/>
+                <w:rFonts w:ascii="Calibri" w:eastAsia="Times New Roman" w:hAnsi="Calibri" w:cs="Calibri"/>
+                <w:color w:val="000000"/>
+                <w:lang w:val="es-MX" w:eastAsia="es-MX"/>
+              </w:rPr>
+            </w:pPr>
+            <w:r>
+              <w:rPr>
+                <w:rFonts w:ascii="Calibri" w:eastAsia="Times New Roman" w:hAnsi="Calibri" w:cs="Calibri"/>
+                <w:color w:val="000000"/>
+                <w:lang w:val="es-MX" w:eastAsia="es-MX"/>
+              </w:rPr>
+              <w:t>29640</w:t>
+            </w:r>
+          </w:p>
+        </w:tc>
+        <w:tc>
+          <w:tcPr>
+            <w:tcW w:w="1985" w:type="dxa"/>
+            <w:tcBorders>
+              <w:top w:val="nil"/>
+              <w:left w:val="nil"/>
+              <w:bottom w:val="single" w:sz="4" w:space="0" w:color="000000"/>
+              <w:right w:val="single" w:sz="4" w:space="0" w:color="000000"/>
+            </w:tcBorders>
+            <w:shd w:val="clear" w:color="auto" w:fill="auto"/>
             <w:noWrap/>
+            <w:vAlign w:val="bottom"/>
             <w:hideMark/>
           </w:tcPr>
           <w:p>
             <w:pPr>
-              <w:spacing w:line="360" w:lineRule="auto"/>
+              <w:spacing w:after="0" w:line="240" w:lineRule="auto"/>
               <w:jc w:val="right"/>
               <w:rPr>
-                <w:rFonts w:eastAsia="Times New Roman" w:cstheme="minorHAnsi"/>
-                <w:color w:val="000000"/>
-                <w:sz w:val="24"/>
-                <w:szCs w:val="24"/>
-                <w:lang w:eastAsia="es-PE"/>
-              </w:rPr>
-            </w:pPr>
-            <w:r>
-              <w:rPr>
-                <w:rFonts w:eastAsia="Times New Roman" w:cstheme="minorHAnsi"/>
-                <w:color w:val="000000"/>
-                <w:sz w:val="24"/>
-                <w:szCs w:val="24"/>
-                <w:lang w:eastAsia="es-PE"/>
-              </w:rPr>
-              <w:t>13420.84</w:t>
-            </w:r>
-          </w:p>
-        </w:tc>
-        <w:tc>
-          <w:tcPr>
-            <w:tcW w:w="991" w:type="dxa"/>
-            <w:noWrap/>
-            <w:hideMark/>
-          </w:tcPr>
-          <w:p>
-            <w:pPr>
-              <w:spacing w:line="360" w:lineRule="auto"/>
-              <w:jc w:val="right"/>
-              <w:rPr>
-                <w:rFonts w:eastAsia="Times New Roman" w:cstheme="minorHAnsi"/>
-                <w:color w:val="000000"/>
-                <w:sz w:val="24"/>
-                <w:szCs w:val="24"/>
-                <w:lang w:eastAsia="es-PE"/>
-              </w:rPr>
-            </w:pPr>
+                <w:rFonts w:ascii="Calibri" w:eastAsia="Times New Roman" w:hAnsi="Calibri" w:cs="Calibri"/>
+                <w:color w:val="000000"/>
+                <w:lang w:val="es-MX" w:eastAsia="es-MX"/>
+              </w:rPr>
+            </w:pPr>
+            <w:r>
+              <w:rPr>
+                <w:rFonts w:ascii="Calibri" w:eastAsia="Times New Roman" w:hAnsi="Calibri" w:cs="Calibri"/>
+                <w:color w:val="000000"/>
+                <w:lang w:val="es-MX" w:eastAsia="es-MX"/>
+              </w:rPr>
+              <w:t>6360</w:t>
+            </w:r>
           </w:p>
         </w:tc>
       </w:tr>
       <w:tr>
         <w:trPr>
-          <w:trHeight w:val="308"/>
+          <w:trHeight w:val="426"/>
         </w:trPr>
         <w:tc>
           <w:tcPr>
-            <w:tcW w:w="2122" w:type="dxa"/>
+            <w:tcW w:w="2689" w:type="dxa"/>
+            <w:tcBorders>
+              <w:top w:val="nil"/>
+              <w:left w:val="single" w:sz="4" w:space="0" w:color="000000"/>
+              <w:bottom w:val="single" w:sz="4" w:space="0" w:color="000000"/>
+              <w:right w:val="single" w:sz="4" w:space="0" w:color="000000"/>
+            </w:tcBorders>
+            <w:shd w:val="clear" w:color="auto" w:fill="auto"/>
             <w:noWrap/>
+            <w:vAlign w:val="bottom"/>
             <w:hideMark/>
           </w:tcPr>
           <w:p>
             <w:pPr>
-              <w:spacing w:line="360" w:lineRule="auto"/>
+              <w:spacing w:after="0" w:line="240" w:lineRule="auto"/>
               <w:jc w:val="right"/>
               <w:rPr>
-                <w:rFonts w:eastAsia="Times New Roman" w:cstheme="minorHAnsi"/>
-                <w:color w:val="000000"/>
-                <w:sz w:val="24"/>
-                <w:szCs w:val="24"/>
-                <w:lang w:eastAsia="es-PE"/>
-              </w:rPr>
-            </w:pPr>
-            <w:r>
-              <w:rPr>
-                <w:rFonts w:eastAsia="Times New Roman" w:cstheme="minorHAnsi"/>
-                <w:color w:val="000000"/>
-                <w:sz w:val="24"/>
-                <w:szCs w:val="24"/>
-                <w:lang w:eastAsia="es-PE"/>
-              </w:rPr>
-              <w:t>3</w:t>
-            </w:r>
-          </w:p>
-        </w:tc>
-        <w:tc>
-          <w:tcPr>
-            <w:tcW w:w="2126" w:type="dxa"/>
+                <w:rFonts w:ascii="Calibri" w:eastAsia="Times New Roman" w:hAnsi="Calibri" w:cs="Calibri"/>
+                <w:color w:val="000000"/>
+                <w:lang w:val="es-MX" w:eastAsia="es-MX"/>
+              </w:rPr>
+            </w:pPr>
+            <w:r>
+              <w:rPr>
+                <w:rFonts w:ascii="Calibri" w:eastAsia="Times New Roman" w:hAnsi="Calibri" w:cs="Calibri"/>
+                <w:color w:val="000000"/>
+                <w:lang w:val="es-MX" w:eastAsia="es-MX"/>
+              </w:rPr>
+              <w:t>2</w:t>
+            </w:r>
+          </w:p>
+        </w:tc>
+        <w:tc>
+          <w:tcPr>
+            <w:tcW w:w="2409" w:type="dxa"/>
+            <w:tcBorders>
+              <w:top w:val="nil"/>
+              <w:left w:val="nil"/>
+              <w:bottom w:val="single" w:sz="4" w:space="0" w:color="000000"/>
+              <w:right w:val="single" w:sz="4" w:space="0" w:color="000000"/>
+            </w:tcBorders>
+            <w:shd w:val="clear" w:color="auto" w:fill="auto"/>
             <w:noWrap/>
+            <w:vAlign w:val="bottom"/>
             <w:hideMark/>
           </w:tcPr>
           <w:p>
             <w:pPr>
-              <w:spacing w:line="360" w:lineRule="auto"/>
+              <w:spacing w:after="0" w:line="240" w:lineRule="auto"/>
               <w:jc w:val="right"/>
               <w:rPr>
-                <w:rFonts w:eastAsia="Times New Roman" w:cstheme="minorHAnsi"/>
-                <w:color w:val="000000"/>
-                <w:sz w:val="24"/>
-                <w:szCs w:val="24"/>
-                <w:lang w:eastAsia="es-PE"/>
-              </w:rPr>
-            </w:pPr>
-            <w:r>
-              <w:rPr>
-                <w:rFonts w:eastAsia="Times New Roman" w:cstheme="minorHAnsi"/>
-                <w:color w:val="000000"/>
-                <w:sz w:val="24"/>
-                <w:szCs w:val="24"/>
-                <w:lang w:eastAsia="es-PE"/>
-              </w:rPr>
-              <w:t>25540</w:t>
-            </w:r>
-          </w:p>
-        </w:tc>
-        <w:tc>
-          <w:tcPr>
-            <w:tcW w:w="1984" w:type="dxa"/>
+                <w:rFonts w:ascii="Calibri" w:eastAsia="Times New Roman" w:hAnsi="Calibri" w:cs="Calibri"/>
+                <w:color w:val="000000"/>
+                <w:lang w:val="es-MX" w:eastAsia="es-MX"/>
+              </w:rPr>
+            </w:pPr>
+            <w:r>
+              <w:rPr>
+                <w:rFonts w:ascii="Calibri" w:eastAsia="Times New Roman" w:hAnsi="Calibri" w:cs="Calibri"/>
+                <w:color w:val="000000"/>
+                <w:lang w:val="es-MX" w:eastAsia="es-MX"/>
+              </w:rPr>
+              <w:t>36000</w:t>
+            </w:r>
+          </w:p>
+        </w:tc>
+        <w:tc>
+          <w:tcPr>
+            <w:tcW w:w="1843" w:type="dxa"/>
+            <w:tcBorders>
+              <w:top w:val="nil"/>
+              <w:left w:val="nil"/>
+              <w:bottom w:val="single" w:sz="4" w:space="0" w:color="000000"/>
+              <w:right w:val="single" w:sz="4" w:space="0" w:color="000000"/>
+            </w:tcBorders>
+            <w:shd w:val="clear" w:color="auto" w:fill="auto"/>
             <w:noWrap/>
+            <w:vAlign w:val="bottom"/>
             <w:hideMark/>
           </w:tcPr>
           <w:p>
             <w:pPr>
-              <w:spacing w:line="360" w:lineRule="auto"/>
+              <w:spacing w:after="0" w:line="240" w:lineRule="auto"/>
               <w:jc w:val="right"/>
               <w:rPr>
-                <w:rFonts w:eastAsia="Times New Roman" w:cstheme="minorHAnsi"/>
-                <w:color w:val="000000"/>
-                <w:sz w:val="24"/>
-                <w:szCs w:val="24"/>
-                <w:lang w:eastAsia="es-PE"/>
-              </w:rPr>
-            </w:pPr>
-            <w:r>
-              <w:rPr>
-                <w:rFonts w:eastAsia="Times New Roman" w:cstheme="minorHAnsi"/>
-                <w:color w:val="000000"/>
-                <w:sz w:val="24"/>
-                <w:szCs w:val="24"/>
-                <w:lang w:eastAsia="es-PE"/>
-              </w:rPr>
-              <w:t>12119.16</w:t>
-            </w:r>
-          </w:p>
-        </w:tc>
-        <w:tc>
-          <w:tcPr>
-            <w:tcW w:w="1843" w:type="dxa"/>
+                <w:rFonts w:ascii="Calibri" w:eastAsia="Times New Roman" w:hAnsi="Calibri" w:cs="Calibri"/>
+                <w:color w:val="000000"/>
+                <w:lang w:val="es-MX" w:eastAsia="es-MX"/>
+              </w:rPr>
+            </w:pPr>
+            <w:r>
+              <w:rPr>
+                <w:rFonts w:ascii="Calibri" w:eastAsia="Times New Roman" w:hAnsi="Calibri" w:cs="Calibri"/>
+                <w:color w:val="000000"/>
+                <w:lang w:val="es-MX" w:eastAsia="es-MX"/>
+              </w:rPr>
+              <w:t>29640</w:t>
+            </w:r>
+          </w:p>
+        </w:tc>
+        <w:tc>
+          <w:tcPr>
+            <w:tcW w:w="1985" w:type="dxa"/>
+            <w:tcBorders>
+              <w:top w:val="nil"/>
+              <w:left w:val="nil"/>
+              <w:bottom w:val="single" w:sz="4" w:space="0" w:color="000000"/>
+              <w:right w:val="single" w:sz="4" w:space="0" w:color="000000"/>
+            </w:tcBorders>
+            <w:shd w:val="clear" w:color="auto" w:fill="auto"/>
             <w:noWrap/>
+            <w:vAlign w:val="bottom"/>
             <w:hideMark/>
           </w:tcPr>
           <w:p>
             <w:pPr>
-              <w:spacing w:line="360" w:lineRule="auto"/>
+              <w:spacing w:after="0" w:line="240" w:lineRule="auto"/>
               <w:jc w:val="right"/>
               <w:rPr>
-                <w:rFonts w:eastAsia="Times New Roman" w:cstheme="minorHAnsi"/>
-                <w:color w:val="000000"/>
-                <w:sz w:val="24"/>
-                <w:szCs w:val="24"/>
-                <w:lang w:eastAsia="es-PE"/>
-              </w:rPr>
-            </w:pPr>
-            <w:r>
-              <w:rPr>
-                <w:rFonts w:eastAsia="Times New Roman" w:cstheme="minorHAnsi"/>
-                <w:color w:val="000000"/>
-                <w:sz w:val="24"/>
-                <w:szCs w:val="24"/>
-                <w:lang w:eastAsia="es-PE"/>
-              </w:rPr>
-              <w:t>13420.84</w:t>
-            </w:r>
-          </w:p>
-        </w:tc>
-        <w:tc>
-          <w:tcPr>
-            <w:tcW w:w="991" w:type="dxa"/>
-            <w:noWrap/>
-            <w:hideMark/>
-          </w:tcPr>
-          <w:p>
-            <w:pPr>
-              <w:spacing w:line="360" w:lineRule="auto"/>
-              <w:jc w:val="right"/>
-              <w:rPr>
-                <w:rFonts w:eastAsia="Times New Roman" w:cstheme="minorHAnsi"/>
-                <w:color w:val="000000"/>
-                <w:sz w:val="24"/>
-                <w:szCs w:val="24"/>
-                <w:lang w:eastAsia="es-PE"/>
-              </w:rPr>
-            </w:pPr>
+                <w:rFonts w:ascii="Calibri" w:eastAsia="Times New Roman" w:hAnsi="Calibri" w:cs="Calibri"/>
+                <w:color w:val="000000"/>
+                <w:lang w:val="es-MX" w:eastAsia="es-MX"/>
+              </w:rPr>
+            </w:pPr>
+            <w:r>
+              <w:rPr>
+                <w:rFonts w:ascii="Calibri" w:eastAsia="Times New Roman" w:hAnsi="Calibri" w:cs="Calibri"/>
+                <w:color w:val="000000"/>
+                <w:lang w:val="es-MX" w:eastAsia="es-MX"/>
+              </w:rPr>
+              <w:t>6360</w:t>
+            </w:r>
           </w:p>
         </w:tc>
       </w:tr>
       <w:tr>
         <w:trPr>
-          <w:trHeight w:val="308"/>
+          <w:trHeight w:val="418"/>
         </w:trPr>
         <w:tc>
           <w:tcPr>
-            <w:tcW w:w="2122" w:type="dxa"/>
+            <w:tcW w:w="2689" w:type="dxa"/>
+            <w:tcBorders>
+              <w:top w:val="nil"/>
+              <w:left w:val="single" w:sz="4" w:space="0" w:color="000000"/>
+              <w:bottom w:val="single" w:sz="4" w:space="0" w:color="000000"/>
+              <w:right w:val="single" w:sz="4" w:space="0" w:color="000000"/>
+            </w:tcBorders>
+            <w:shd w:val="clear" w:color="auto" w:fill="auto"/>
             <w:noWrap/>
+            <w:vAlign w:val="bottom"/>
             <w:hideMark/>
           </w:tcPr>
           <w:p>
             <w:pPr>
-              <w:spacing w:line="360" w:lineRule="auto"/>
-              <w:rPr>
-                <w:rFonts w:eastAsia="Times New Roman" w:cstheme="minorHAnsi"/>
-                <w:sz w:val="24"/>
-                <w:szCs w:val="24"/>
-                <w:lang w:eastAsia="es-PE"/>
-              </w:rPr>
-            </w:pPr>
-          </w:p>
-        </w:tc>
-        <w:tc>
-          <w:tcPr>
-            <w:tcW w:w="2126" w:type="dxa"/>
+              <w:spacing w:after="0" w:line="240" w:lineRule="auto"/>
+              <w:jc w:val="right"/>
+              <w:rPr>
+                <w:rFonts w:ascii="Calibri" w:eastAsia="Times New Roman" w:hAnsi="Calibri" w:cs="Calibri"/>
+                <w:color w:val="000000"/>
+                <w:lang w:val="es-MX" w:eastAsia="es-MX"/>
+              </w:rPr>
+            </w:pPr>
+            <w:r>
+              <w:rPr>
+                <w:rFonts w:ascii="Calibri" w:eastAsia="Times New Roman" w:hAnsi="Calibri" w:cs="Calibri"/>
+                <w:color w:val="000000"/>
+                <w:lang w:val="es-MX" w:eastAsia="es-MX"/>
+              </w:rPr>
+              <w:t>3</w:t>
+            </w:r>
+          </w:p>
+        </w:tc>
+        <w:tc>
+          <w:tcPr>
+            <w:tcW w:w="2409" w:type="dxa"/>
+            <w:tcBorders>
+              <w:top w:val="nil"/>
+              <w:left w:val="nil"/>
+              <w:bottom w:val="single" w:sz="4" w:space="0" w:color="000000"/>
+              <w:right w:val="single" w:sz="4" w:space="0" w:color="000000"/>
+            </w:tcBorders>
+            <w:shd w:val="clear" w:color="auto" w:fill="auto"/>
             <w:noWrap/>
+            <w:vAlign w:val="bottom"/>
             <w:hideMark/>
           </w:tcPr>
           <w:p>
             <w:pPr>
-              <w:spacing w:line="360" w:lineRule="auto"/>
-              <w:rPr>
-                <w:rFonts w:eastAsia="Times New Roman" w:cstheme="minorHAnsi"/>
-                <w:sz w:val="24"/>
-                <w:szCs w:val="24"/>
-                <w:lang w:eastAsia="es-PE"/>
-              </w:rPr>
-            </w:pPr>
-          </w:p>
-        </w:tc>
-        <w:tc>
-          <w:tcPr>
-            <w:tcW w:w="1984" w:type="dxa"/>
+              <w:spacing w:after="0" w:line="240" w:lineRule="auto"/>
+              <w:jc w:val="right"/>
+              <w:rPr>
+                <w:rFonts w:ascii="Calibri" w:eastAsia="Times New Roman" w:hAnsi="Calibri" w:cs="Calibri"/>
+                <w:color w:val="000000"/>
+                <w:lang w:val="es-MX" w:eastAsia="es-MX"/>
+              </w:rPr>
+            </w:pPr>
+            <w:r>
+              <w:rPr>
+                <w:rFonts w:ascii="Calibri" w:eastAsia="Times New Roman" w:hAnsi="Calibri" w:cs="Calibri"/>
+                <w:color w:val="000000"/>
+                <w:lang w:val="es-MX" w:eastAsia="es-MX"/>
+              </w:rPr>
+              <w:t>36000</w:t>
+            </w:r>
+          </w:p>
+        </w:tc>
+        <w:tc>
+          <w:tcPr>
+            <w:tcW w:w="1843" w:type="dxa"/>
+            <w:tcBorders>
+              <w:top w:val="nil"/>
+              <w:left w:val="nil"/>
+              <w:bottom w:val="single" w:sz="4" w:space="0" w:color="000000"/>
+              <w:right w:val="single" w:sz="4" w:space="0" w:color="000000"/>
+            </w:tcBorders>
+            <w:shd w:val="clear" w:color="auto" w:fill="auto"/>
             <w:noWrap/>
+            <w:vAlign w:val="bottom"/>
             <w:hideMark/>
           </w:tcPr>
           <w:p>
             <w:pPr>
-              <w:spacing w:line="360" w:lineRule="auto"/>
-              <w:rPr>
-                <w:rFonts w:eastAsia="Times New Roman" w:cstheme="minorHAnsi"/>
-                <w:sz w:val="24"/>
-                <w:szCs w:val="24"/>
-                <w:lang w:eastAsia="es-PE"/>
-              </w:rPr>
-            </w:pPr>
-          </w:p>
-        </w:tc>
-        <w:tc>
-          <w:tcPr>
-            <w:tcW w:w="1843" w:type="dxa"/>
+              <w:spacing w:after="0" w:line="240" w:lineRule="auto"/>
+              <w:jc w:val="right"/>
+              <w:rPr>
+                <w:rFonts w:ascii="Calibri" w:eastAsia="Times New Roman" w:hAnsi="Calibri" w:cs="Calibri"/>
+                <w:color w:val="000000"/>
+                <w:lang w:val="es-MX" w:eastAsia="es-MX"/>
+              </w:rPr>
+            </w:pPr>
+            <w:r>
+              <w:rPr>
+                <w:rFonts w:ascii="Calibri" w:eastAsia="Times New Roman" w:hAnsi="Calibri" w:cs="Calibri"/>
+                <w:color w:val="000000"/>
+                <w:lang w:val="es-MX" w:eastAsia="es-MX"/>
+              </w:rPr>
+              <w:t>29640</w:t>
+            </w:r>
+          </w:p>
+        </w:tc>
+        <w:tc>
+          <w:tcPr>
+            <w:tcW w:w="1985" w:type="dxa"/>
+            <w:tcBorders>
+              <w:top w:val="nil"/>
+              <w:left w:val="nil"/>
+              <w:bottom w:val="single" w:sz="4" w:space="0" w:color="000000"/>
+              <w:right w:val="single" w:sz="4" w:space="0" w:color="000000"/>
+            </w:tcBorders>
+            <w:shd w:val="clear" w:color="auto" w:fill="auto"/>
             <w:noWrap/>
+            <w:vAlign w:val="bottom"/>
             <w:hideMark/>
           </w:tcPr>
           <w:p>
             <w:pPr>
-              <w:spacing w:line="360" w:lineRule="auto"/>
-              <w:rPr>
-                <w:rFonts w:eastAsia="Times New Roman" w:cstheme="minorHAnsi"/>
-                <w:sz w:val="24"/>
-                <w:szCs w:val="24"/>
-                <w:lang w:eastAsia="es-PE"/>
-              </w:rPr>
-            </w:pPr>
-          </w:p>
-        </w:tc>
-        <w:tc>
-          <w:tcPr>
-            <w:tcW w:w="991" w:type="dxa"/>
-            <w:noWrap/>
-            <w:hideMark/>
-          </w:tcPr>
-          <w:p>
-            <w:pPr>
-              <w:spacing w:line="360" w:lineRule="auto"/>
-              <w:rPr>
-                <w:rFonts w:eastAsia="Times New Roman" w:cstheme="minorHAnsi"/>
-                <w:sz w:val="24"/>
-                <w:szCs w:val="24"/>
-                <w:lang w:eastAsia="es-PE"/>
-              </w:rPr>
-            </w:pPr>
-          </w:p>
-        </w:tc>
-      </w:tr>
-      <w:tr>
-        <w:trPr>
-          <w:trHeight w:val="308"/>
-        </w:trPr>
-        <w:tc>
-          <w:tcPr>
-            <w:tcW w:w="2122" w:type="dxa"/>
-            <w:noWrap/>
-            <w:hideMark/>
-          </w:tcPr>
-          <w:p>
-            <w:pPr>
-              <w:spacing w:line="360" w:lineRule="auto"/>
-              <w:rPr>
-                <w:rFonts w:eastAsia="Times New Roman" w:cstheme="minorHAnsi"/>
-                <w:color w:val="000000"/>
-                <w:sz w:val="24"/>
-                <w:szCs w:val="24"/>
-                <w:lang w:eastAsia="es-PE"/>
-              </w:rPr>
-            </w:pPr>
-            <w:r>
-              <w:rPr>
-                <w:rFonts w:eastAsia="Times New Roman" w:cstheme="minorHAnsi"/>
-                <w:color w:val="000000"/>
-                <w:sz w:val="24"/>
-                <w:szCs w:val="24"/>
-                <w:lang w:eastAsia="es-PE"/>
-              </w:rPr>
-              <w:t>VAN</w:t>
-            </w:r>
-          </w:p>
-        </w:tc>
-        <w:tc>
-          <w:tcPr>
-            <w:tcW w:w="2126" w:type="dxa"/>
-            <w:noWrap/>
-            <w:hideMark/>
-          </w:tcPr>
-          <w:p>
-            <w:pPr>
-              <w:spacing w:line="360" w:lineRule="auto"/>
+              <w:spacing w:after="0" w:line="240" w:lineRule="auto"/>
               <w:jc w:val="right"/>
               <w:rPr>
-                <w:rFonts w:eastAsia="Times New Roman" w:cstheme="minorHAnsi"/>
-                <w:color w:val="000000"/>
-                <w:sz w:val="24"/>
-                <w:szCs w:val="24"/>
-                <w:lang w:eastAsia="es-PE"/>
-              </w:rPr>
-            </w:pPr>
-            <w:r>
-              <w:rPr>
-                <w:rFonts w:eastAsia="Times New Roman" w:cstheme="minorHAnsi"/>
-                <w:color w:val="000000"/>
-                <w:sz w:val="24"/>
-                <w:szCs w:val="24"/>
-                <w:lang w:eastAsia="es-PE"/>
-              </w:rPr>
-              <w:t>S/. 43,146.41</w:t>
-            </w:r>
-          </w:p>
-        </w:tc>
-        <w:tc>
-          <w:tcPr>
-            <w:tcW w:w="1984" w:type="dxa"/>
-            <w:noWrap/>
-            <w:hideMark/>
-          </w:tcPr>
-          <w:p>
-            <w:pPr>
-              <w:spacing w:line="360" w:lineRule="auto"/>
-              <w:jc w:val="right"/>
-              <w:rPr>
-                <w:rFonts w:eastAsia="Times New Roman" w:cstheme="minorHAnsi"/>
-                <w:color w:val="000000"/>
-                <w:sz w:val="24"/>
-                <w:szCs w:val="24"/>
-                <w:lang w:eastAsia="es-PE"/>
-              </w:rPr>
-            </w:pPr>
-            <w:r>
-              <w:rPr>
-                <w:rFonts w:eastAsia="Times New Roman" w:cstheme="minorHAnsi"/>
-                <w:color w:val="000000"/>
-                <w:sz w:val="24"/>
-                <w:szCs w:val="24"/>
-                <w:lang w:eastAsia="es-PE"/>
-              </w:rPr>
-              <w:t>S/. 11,896.41</w:t>
-            </w:r>
-          </w:p>
-        </w:tc>
-        <w:tc>
-          <w:tcPr>
-            <w:tcW w:w="1843" w:type="dxa"/>
-            <w:noWrap/>
-            <w:hideMark/>
-          </w:tcPr>
-          <w:p>
-            <w:pPr>
-              <w:spacing w:line="360" w:lineRule="auto"/>
-              <w:jc w:val="right"/>
-              <w:rPr>
-                <w:rFonts w:eastAsia="Times New Roman" w:cstheme="minorHAnsi"/>
-                <w:color w:val="000000"/>
-                <w:sz w:val="24"/>
-                <w:szCs w:val="24"/>
-                <w:lang w:eastAsia="es-PE"/>
-              </w:rPr>
-            </w:pPr>
-          </w:p>
-        </w:tc>
-        <w:tc>
-          <w:tcPr>
-            <w:tcW w:w="991" w:type="dxa"/>
-            <w:noWrap/>
-            <w:hideMark/>
-          </w:tcPr>
-          <w:p>
-            <w:pPr>
-              <w:spacing w:line="360" w:lineRule="auto"/>
-              <w:rPr>
-                <w:rFonts w:eastAsia="Times New Roman" w:cstheme="minorHAnsi"/>
-                <w:sz w:val="24"/>
-                <w:szCs w:val="24"/>
-                <w:lang w:eastAsia="es-PE"/>
-              </w:rPr>
-            </w:pPr>
-          </w:p>
-        </w:tc>
-      </w:tr>
-      <w:tr>
-        <w:trPr>
-          <w:trHeight w:val="308"/>
-        </w:trPr>
-        <w:tc>
-          <w:tcPr>
-            <w:tcW w:w="2122" w:type="dxa"/>
-            <w:noWrap/>
-            <w:hideMark/>
-          </w:tcPr>
-          <w:p>
-            <w:pPr>
-              <w:spacing w:line="360" w:lineRule="auto"/>
-              <w:rPr>
-                <w:rFonts w:eastAsia="Times New Roman" w:cstheme="minorHAnsi"/>
-                <w:color w:val="000000"/>
-                <w:sz w:val="24"/>
-                <w:szCs w:val="24"/>
-                <w:lang w:eastAsia="es-PE"/>
-              </w:rPr>
-            </w:pPr>
-            <w:r>
-              <w:rPr>
-                <w:rFonts w:eastAsia="Times New Roman" w:cstheme="minorHAnsi"/>
-                <w:color w:val="000000"/>
-                <w:sz w:val="24"/>
-                <w:szCs w:val="24"/>
-                <w:lang w:eastAsia="es-PE"/>
-              </w:rPr>
-              <w:t>TIR</w:t>
-            </w:r>
-          </w:p>
-        </w:tc>
-        <w:tc>
-          <w:tcPr>
-            <w:tcW w:w="2126" w:type="dxa"/>
-            <w:noWrap/>
-            <w:hideMark/>
-          </w:tcPr>
-          <w:p>
-            <w:pPr>
-              <w:spacing w:line="360" w:lineRule="auto"/>
-              <w:rPr>
-                <w:rFonts w:eastAsia="Times New Roman" w:cstheme="minorHAnsi"/>
-                <w:color w:val="000000"/>
-                <w:sz w:val="24"/>
-                <w:szCs w:val="24"/>
-                <w:lang w:eastAsia="es-PE"/>
-              </w:rPr>
-            </w:pPr>
-          </w:p>
-        </w:tc>
-        <w:tc>
-          <w:tcPr>
-            <w:tcW w:w="1984" w:type="dxa"/>
-            <w:noWrap/>
-            <w:hideMark/>
-          </w:tcPr>
-          <w:p>
-            <w:pPr>
-              <w:spacing w:line="360" w:lineRule="auto"/>
-              <w:jc w:val="right"/>
-              <w:rPr>
-                <w:rFonts w:eastAsia="Times New Roman" w:cstheme="minorHAnsi"/>
-                <w:color w:val="000000"/>
-                <w:sz w:val="24"/>
-                <w:szCs w:val="24"/>
-                <w:lang w:eastAsia="es-PE"/>
-              </w:rPr>
-            </w:pPr>
-            <w:r>
-              <w:rPr>
-                <w:rFonts w:eastAsia="Times New Roman" w:cstheme="minorHAnsi"/>
-                <w:color w:val="000000"/>
-                <w:sz w:val="24"/>
-                <w:szCs w:val="24"/>
-                <w:lang w:eastAsia="es-PE"/>
-              </w:rPr>
-              <w:t>32%</w:t>
-            </w:r>
-          </w:p>
-        </w:tc>
-        <w:tc>
-          <w:tcPr>
-            <w:tcW w:w="1843" w:type="dxa"/>
-            <w:noWrap/>
-            <w:hideMark/>
-          </w:tcPr>
-          <w:p>
-            <w:pPr>
-              <w:spacing w:line="360" w:lineRule="auto"/>
-              <w:jc w:val="right"/>
-              <w:rPr>
-                <w:rFonts w:eastAsia="Times New Roman" w:cstheme="minorHAnsi"/>
-                <w:color w:val="000000"/>
-                <w:sz w:val="24"/>
-                <w:szCs w:val="24"/>
-                <w:lang w:eastAsia="es-PE"/>
-              </w:rPr>
-            </w:pPr>
-          </w:p>
-        </w:tc>
-        <w:tc>
-          <w:tcPr>
-            <w:tcW w:w="991" w:type="dxa"/>
-            <w:noWrap/>
-            <w:hideMark/>
-          </w:tcPr>
-          <w:p>
-            <w:pPr>
-              <w:spacing w:line="360" w:lineRule="auto"/>
-              <w:rPr>
-                <w:rFonts w:eastAsia="Times New Roman" w:cstheme="minorHAnsi"/>
-                <w:sz w:val="24"/>
-                <w:szCs w:val="24"/>
-                <w:lang w:eastAsia="es-PE"/>
-              </w:rPr>
-            </w:pPr>
-          </w:p>
-        </w:tc>
-      </w:tr>
-      <w:tr>
-        <w:trPr>
-          <w:trHeight w:val="308"/>
-        </w:trPr>
-        <w:tc>
-          <w:tcPr>
-            <w:tcW w:w="2122" w:type="dxa"/>
-            <w:noWrap/>
-            <w:hideMark/>
-          </w:tcPr>
-          <w:p>
-            <w:pPr>
-              <w:spacing w:line="360" w:lineRule="auto"/>
-              <w:rPr>
-                <w:rFonts w:eastAsia="Times New Roman" w:cstheme="minorHAnsi"/>
-                <w:color w:val="000000"/>
-                <w:sz w:val="24"/>
-                <w:szCs w:val="24"/>
-                <w:lang w:eastAsia="es-PE"/>
-              </w:rPr>
-            </w:pPr>
-            <w:r>
-              <w:rPr>
-                <w:rFonts w:eastAsia="Times New Roman" w:cstheme="minorHAnsi"/>
-                <w:color w:val="000000"/>
-                <w:sz w:val="24"/>
-                <w:szCs w:val="24"/>
-                <w:lang w:eastAsia="es-PE"/>
-              </w:rPr>
-              <w:t>INDICE DE RENTABILIDDAD (b/c)</w:t>
-            </w:r>
-          </w:p>
-        </w:tc>
-        <w:tc>
-          <w:tcPr>
-            <w:tcW w:w="2126" w:type="dxa"/>
-            <w:noWrap/>
-            <w:hideMark/>
-          </w:tcPr>
-          <w:p>
-            <w:pPr>
-              <w:spacing w:line="360" w:lineRule="auto"/>
-              <w:rPr>
-                <w:rFonts w:eastAsia="Times New Roman" w:cstheme="minorHAnsi"/>
-                <w:color w:val="000000"/>
-                <w:sz w:val="24"/>
-                <w:szCs w:val="24"/>
-                <w:lang w:eastAsia="es-PE"/>
-              </w:rPr>
-            </w:pPr>
-          </w:p>
-        </w:tc>
-        <w:tc>
-          <w:tcPr>
-            <w:tcW w:w="1984" w:type="dxa"/>
-            <w:noWrap/>
-            <w:hideMark/>
-          </w:tcPr>
-          <w:p>
-            <w:pPr>
-              <w:spacing w:line="360" w:lineRule="auto"/>
-              <w:jc w:val="right"/>
-              <w:rPr>
-                <w:rFonts w:eastAsia="Times New Roman" w:cstheme="minorHAnsi"/>
-                <w:color w:val="000000"/>
-                <w:sz w:val="24"/>
-                <w:szCs w:val="24"/>
-                <w:lang w:eastAsia="es-PE"/>
-              </w:rPr>
-            </w:pPr>
-            <w:r>
-              <w:rPr>
-                <w:rFonts w:eastAsia="Times New Roman" w:cstheme="minorHAnsi"/>
-                <w:color w:val="000000"/>
-                <w:sz w:val="24"/>
-                <w:szCs w:val="24"/>
-                <w:lang w:eastAsia="es-PE"/>
-              </w:rPr>
-              <w:t>S/. 1.38</w:t>
-            </w:r>
-          </w:p>
-        </w:tc>
-        <w:tc>
-          <w:tcPr>
-            <w:tcW w:w="1843" w:type="dxa"/>
-            <w:noWrap/>
-            <w:hideMark/>
-          </w:tcPr>
-          <w:p>
-            <w:pPr>
-              <w:spacing w:line="360" w:lineRule="auto"/>
-              <w:jc w:val="right"/>
-              <w:rPr>
-                <w:rFonts w:eastAsia="Times New Roman" w:cstheme="minorHAnsi"/>
-                <w:color w:val="000000"/>
-                <w:sz w:val="24"/>
-                <w:szCs w:val="24"/>
-                <w:lang w:eastAsia="es-PE"/>
-              </w:rPr>
-            </w:pPr>
-          </w:p>
-        </w:tc>
-        <w:tc>
-          <w:tcPr>
-            <w:tcW w:w="991" w:type="dxa"/>
-            <w:noWrap/>
-            <w:hideMark/>
-          </w:tcPr>
-          <w:p>
-            <w:pPr>
-              <w:spacing w:line="360" w:lineRule="auto"/>
-              <w:rPr>
-                <w:rFonts w:eastAsia="Times New Roman" w:cstheme="minorHAnsi"/>
-                <w:sz w:val="24"/>
-                <w:szCs w:val="24"/>
-                <w:lang w:eastAsia="es-PE"/>
-              </w:rPr>
-            </w:pPr>
+                <w:rFonts w:ascii="Calibri" w:eastAsia="Times New Roman" w:hAnsi="Calibri" w:cs="Calibri"/>
+                <w:color w:val="000000"/>
+                <w:lang w:val="es-MX" w:eastAsia="es-MX"/>
+              </w:rPr>
+            </w:pPr>
+            <w:r>
+              <w:rPr>
+                <w:rFonts w:ascii="Calibri" w:eastAsia="Times New Roman" w:hAnsi="Calibri" w:cs="Calibri"/>
+                <w:color w:val="000000"/>
+                <w:lang w:val="es-MX" w:eastAsia="es-MX"/>
+              </w:rPr>
+              <w:t>6360</w:t>
+            </w:r>
           </w:p>
         </w:tc>
       </w:tr>
     </w:tbl>
     <w:p>
       <w:pPr>
-        <w:pBdr>
-          <w:top w:val="nil"/>
-          <w:left w:val="nil"/>
-          <w:bottom w:val="nil"/>
-          <w:right w:val="nil"/>
-          <w:between w:val="nil"/>
-        </w:pBdr>
-        <w:spacing w:after="0" w:line="360" w:lineRule="auto"/>
-        <w:jc w:val="both"/>
-        <w:rPr>
-          <w:rFonts w:cstheme="minorHAnsi"/>
-          <w:sz w:val="24"/>
-          <w:szCs w:val="24"/>
-        </w:rPr>
-      </w:pPr>
-    </w:p>
-    <w:p>
-      <w:pPr>
+        <w:pStyle w:val="Default"/>
         <w:spacing w:line="360" w:lineRule="auto"/>
-        <w:jc w:val="both"/>
-        <w:rPr>
-          <w:rFonts w:cstheme="minorHAnsi"/>
-          <w:sz w:val="24"/>
-          <w:szCs w:val="24"/>
-        </w:rPr>
-      </w:pPr>
-      <w:r>
-        <w:rPr>
-          <w:rFonts w:cstheme="minorHAnsi"/>
-          <w:b/>
-          <w:bCs/>
-          <w:sz w:val="24"/>
-          <w:szCs w:val="24"/>
-        </w:rPr>
-        <w:t>VAN positivo (S/ 11,896.41):</w:t>
-      </w:r>
-      <w:r>
-        <w:rPr>
-          <w:rFonts w:cstheme="minorHAnsi"/>
-          <w:sz w:val="24"/>
-          <w:szCs w:val="24"/>
-        </w:rPr>
-        <w:t> El proyecto es rentable, ya que genera un excedente por encima de la inversión inicial y la tasa de descuento (9%).</w:t>
-      </w:r>
-    </w:p>
-    <w:p>
-      <w:pPr>
+        <w:ind w:left="698"/>
+        <w:jc w:val="both"/>
+        <w:rPr>
+          <w:rFonts w:asciiTheme="minorHAnsi" w:hAnsiTheme="minorHAnsi" w:cstheme="minorHAnsi"/>
+        </w:rPr>
+      </w:pPr>
+      <w:r>
+        <w:rPr>
+          <w:rFonts w:asciiTheme="minorHAnsi" w:hAnsiTheme="minorHAnsi" w:cstheme="minorHAnsi"/>
+        </w:rPr>
+        <w:lastRenderedPageBreak/>
+        <w:t xml:space="preserve">5.1.2 </w:t>
+      </w:r>
+      <w:r>
+        <w:rPr>
+          <w:rFonts w:asciiTheme="minorHAnsi" w:hAnsiTheme="minorHAnsi" w:cstheme="minorHAnsi"/>
+        </w:rPr>
+        <w:t>Criterios de Inversión</w:t>
+      </w:r>
+    </w:p>
+    <w:p>
+      <w:pPr>
+        <w:pStyle w:val="Default"/>
         <w:spacing w:line="360" w:lineRule="auto"/>
-        <w:jc w:val="both"/>
-        <w:rPr>
-          <w:rFonts w:cstheme="minorHAnsi"/>
-          <w:sz w:val="24"/>
-          <w:szCs w:val="24"/>
-        </w:rPr>
-      </w:pPr>
-      <w:r>
-        <w:rPr>
-          <w:rFonts w:cstheme="minorHAnsi"/>
-          <w:b/>
-          <w:bCs/>
-          <w:sz w:val="24"/>
-          <w:szCs w:val="24"/>
-        </w:rPr>
-        <w:t>TIR alta (32%):</w:t>
-      </w:r>
-      <w:r>
-        <w:rPr>
-          <w:rFonts w:cstheme="minorHAnsi"/>
-          <w:sz w:val="24"/>
-          <w:szCs w:val="24"/>
-        </w:rPr>
-        <w:t> Supera ampliamente el costo de oportunidad (9%), lo que confirma su viabilidad financiera.</w:t>
-      </w:r>
-    </w:p>
-    <w:p>
-      <w:pPr>
+        <w:ind w:left="1418"/>
+        <w:jc w:val="both"/>
+        <w:rPr>
+          <w:rFonts w:asciiTheme="minorHAnsi" w:hAnsiTheme="minorHAnsi" w:cstheme="minorHAnsi"/>
+        </w:rPr>
+      </w:pPr>
+      <w:r>
+        <w:rPr>
+          <w:rFonts w:asciiTheme="minorHAnsi" w:hAnsiTheme="minorHAnsi" w:cstheme="minorHAnsi"/>
+        </w:rPr>
+        <w:t>5.1.</w:t>
+      </w:r>
+      <w:r>
+        <w:rPr>
+          <w:rFonts w:asciiTheme="minorHAnsi" w:hAnsiTheme="minorHAnsi" w:cstheme="minorHAnsi"/>
+        </w:rPr>
+        <w:t>2.1</w:t>
+      </w:r>
+      <w:r>
+        <w:rPr>
+          <w:rFonts w:asciiTheme="minorHAnsi" w:hAnsiTheme="minorHAnsi" w:cstheme="minorHAnsi"/>
+        </w:rPr>
+        <w:t xml:space="preserve"> </w:t>
+      </w:r>
+      <w:r>
+        <w:rPr>
+          <w:rFonts w:asciiTheme="minorHAnsi" w:hAnsiTheme="minorHAnsi" w:cstheme="minorHAnsi"/>
+        </w:rPr>
+        <w:t xml:space="preserve">Relación </w:t>
+      </w:r>
+      <w:r>
+        <w:rPr>
+          <w:rFonts w:asciiTheme="minorHAnsi" w:hAnsiTheme="minorHAnsi" w:cstheme="minorHAnsi"/>
+        </w:rPr>
+        <w:t>Beneficio</w:t>
+      </w:r>
+      <w:r>
+        <w:rPr>
+          <w:rFonts w:asciiTheme="minorHAnsi" w:hAnsiTheme="minorHAnsi" w:cstheme="minorHAnsi"/>
+        </w:rPr>
+        <w:t>/</w:t>
+      </w:r>
+      <w:r>
+        <w:rPr>
+          <w:rFonts w:asciiTheme="minorHAnsi" w:hAnsiTheme="minorHAnsi" w:cstheme="minorHAnsi"/>
+        </w:rPr>
+        <w:t>Costo (B/C)</w:t>
+      </w:r>
+    </w:p>
+    <w:p>
+      <w:pPr>
+        <w:pStyle w:val="Default"/>
         <w:spacing w:line="360" w:lineRule="auto"/>
-        <w:jc w:val="both"/>
-        <w:rPr>
-          <w:rFonts w:cstheme="minorHAnsi"/>
-          <w:sz w:val="24"/>
-          <w:szCs w:val="24"/>
-        </w:rPr>
-      </w:pPr>
-      <w:r>
-        <w:rPr>
-          <w:rFonts w:cstheme="minorHAnsi"/>
-          <w:b/>
-          <w:bCs/>
-          <w:sz w:val="24"/>
-          <w:szCs w:val="24"/>
-        </w:rPr>
-        <w:t>Índice de Rentabilidad (1.38):</w:t>
-      </w:r>
-      <w:r>
-        <w:rPr>
-          <w:rFonts w:cstheme="minorHAnsi"/>
-          <w:sz w:val="24"/>
-          <w:szCs w:val="24"/>
-        </w:rPr>
-        <w:t> Por cada sol invertido, se recupera S/ 1.38, reforzando su atractivo económico.</w:t>
-      </w:r>
-    </w:p>
-    <w:p>
-      <w:pPr>
-        <w:spacing w:line="360" w:lineRule="auto"/>
-        <w:jc w:val="both"/>
-        <w:rPr>
-          <w:rFonts w:cstheme="minorHAnsi"/>
-          <w:sz w:val="24"/>
-          <w:szCs w:val="24"/>
-        </w:rPr>
-      </w:pPr>
-      <w:r>
-        <w:rPr>
-          <w:rFonts w:cstheme="minorHAnsi"/>
-          <w:b/>
-          <w:bCs/>
-          <w:sz w:val="24"/>
-          <w:szCs w:val="24"/>
-        </w:rPr>
-        <w:t>Conclusión:</w:t>
-      </w:r>
-      <w:r>
-        <w:rPr>
-          <w:rFonts w:cstheme="minorHAnsi"/>
-          <w:sz w:val="24"/>
-          <w:szCs w:val="24"/>
-        </w:rPr>
-        <w:t> La inversión es viable y recomendable bajo estos indicadores.</w:t>
+        <w:ind w:left="1418"/>
+        <w:jc w:val="both"/>
+        <w:rPr>
+          <w:rFonts w:asciiTheme="minorHAnsi" w:hAnsiTheme="minorHAnsi" w:cstheme="minorHAnsi"/>
+        </w:rPr>
+      </w:pPr>
+      <w:r>
+        <w:rPr>
+          <w:rFonts w:asciiTheme="minorHAnsi" w:hAnsiTheme="minorHAnsi" w:cstheme="minorHAnsi"/>
+        </w:rPr>
+        <w:t xml:space="preserve">El análisis de la Relación Beneficio/Costo arroja un valor de 1.99, lo cual indica </w:t>
+      </w:r>
+      <w:proofErr w:type="gramStart"/>
+      <w:r>
+        <w:rPr>
+          <w:rFonts w:asciiTheme="minorHAnsi" w:hAnsiTheme="minorHAnsi" w:cstheme="minorHAnsi"/>
+        </w:rPr>
+        <w:t>que</w:t>
+      </w:r>
+      <w:proofErr w:type="gramEnd"/>
+      <w:r>
+        <w:rPr>
+          <w:rFonts w:asciiTheme="minorHAnsi" w:hAnsiTheme="minorHAnsi" w:cstheme="minorHAnsi"/>
+        </w:rPr>
+        <w:t xml:space="preserve"> por cada sol invertido, se generan aproximadamente S/ 1.99 en beneficios. Esto evidencia que el proyecto es rentable y genera un retorno significativo en comparación con los costos asumidos.</w:t>
       </w:r>
     </w:p>
     <w:p>
@@ -10924,36 +9863,42 @@
     </w:p>
     <w:p>
       <w:pPr>
-        <w:pBdr>
-          <w:top w:val="nil"/>
-          <w:left w:val="nil"/>
-          <w:bottom w:val="nil"/>
-          <w:right w:val="nil"/>
-          <w:between w:val="nil"/>
-        </w:pBdr>
-        <w:spacing w:after="0" w:line="360" w:lineRule="auto"/>
-        <w:ind w:left="1416"/>
-        <w:jc w:val="both"/>
-        <w:rPr>
-          <w:rFonts w:cstheme="minorHAnsi"/>
-          <w:sz w:val="24"/>
-          <w:szCs w:val="24"/>
-        </w:rPr>
-      </w:pPr>
-      <w:r>
-        <w:rPr>
-          <w:rFonts w:cstheme="minorHAnsi"/>
-          <w:sz w:val="24"/>
-          <w:szCs w:val="24"/>
-        </w:rPr>
-        <w:t>El análisis del VAN, calculado en S/ 11,896.41, demuestra que el proyecto es financieramente viable, al superar la tasa de descuento del 9% y generar un retorno positivo sobre la inversión inicial de S/ 31,250.00. Esto se alinea con la TIR del 32%, indicando una alta rentabilidad.</w:t>
-      </w:r>
-    </w:p>
-    <w:p>
-      <w:pPr>
         <w:pStyle w:val="Default"/>
         <w:spacing w:line="360" w:lineRule="auto"/>
-        <w:ind w:left="338"/>
+        <w:ind w:left="1416"/>
+        <w:jc w:val="both"/>
+      </w:pPr>
+      <w:r>
+        <w:t xml:space="preserve">El análisis del VAN, calculado en </w:t>
+      </w:r>
+      <w:r>
+        <w:rPr>
+          <w:rStyle w:val="Textoennegrita"/>
+          <w:b w:val="0"/>
+          <w:bCs w:val="0"/>
+        </w:rPr>
+        <w:t>S/ 7,866.38</w:t>
+      </w:r>
+      <w:r>
+        <w:t xml:space="preserve">, demuestra que el proyecto es financieramente viable, al superar la tasa de descuento del 10% y generar un retorno positivo sobre la inversión inicial de </w:t>
+      </w:r>
+      <w:r>
+        <w:rPr>
+          <w:rStyle w:val="Textoennegrita"/>
+          <w:b w:val="0"/>
+          <w:bCs w:val="0"/>
+        </w:rPr>
+        <w:t>S/ 7,950.00</w:t>
+      </w:r>
+      <w:r>
+        <w:t>. Este valor refleja la capacidad del proyecto para recuperar la inversión y generar ganancias a lo largo del tiempo.</w:t>
+      </w:r>
+    </w:p>
+    <w:p>
+      <w:pPr>
+        <w:pStyle w:val="Default"/>
+        <w:spacing w:line="360" w:lineRule="auto"/>
+        <w:ind w:left="1416"/>
         <w:jc w:val="both"/>
         <w:rPr>
           <w:rFonts w:asciiTheme="minorHAnsi" w:hAnsiTheme="minorHAnsi" w:cstheme="minorHAnsi"/>
@@ -10991,38 +9936,31 @@
     </w:p>
     <w:p>
       <w:pPr>
-        <w:pBdr>
-          <w:top w:val="nil"/>
-          <w:left w:val="nil"/>
-          <w:bottom w:val="nil"/>
-          <w:right w:val="nil"/>
-          <w:between w:val="nil"/>
-        </w:pBdr>
-        <w:spacing w:after="0" w:line="360" w:lineRule="auto"/>
-        <w:ind w:left="1416"/>
-        <w:jc w:val="both"/>
-        <w:rPr>
-          <w:rFonts w:cstheme="minorHAnsi"/>
-          <w:color w:val="000000"/>
-          <w:sz w:val="24"/>
-          <w:szCs w:val="24"/>
-        </w:rPr>
-      </w:pPr>
-      <w:r>
-        <w:rPr>
-          <w:rFonts w:cstheme="minorHAnsi"/>
-          <w:color w:val="000000"/>
-          <w:sz w:val="24"/>
-          <w:szCs w:val="24"/>
-        </w:rPr>
-        <w:lastRenderedPageBreak/>
-        <w:t>La TIR del 32% no solo confirma la viabilidad del proyecto, sino que su amplio margen sobre la tasa de descuento (9%) sugiere un bajo riesgo financiero. Este resultado, junto al VAN positivo y un Índice de Rentabilidad de 1.38, justifica la implementación de la inversión</w:t>
-      </w:r>
-    </w:p>
-    <w:p>
-      <w:pPr>
         <w:pStyle w:val="Default"/>
         <w:spacing w:line="360" w:lineRule="auto"/>
+        <w:ind w:left="1416"/>
+        <w:jc w:val="both"/>
+      </w:pPr>
+      <w:r>
+        <w:t xml:space="preserve">La TIR del </w:t>
+      </w:r>
+      <w:r>
+        <w:rPr>
+          <w:rStyle w:val="Textoennegrita"/>
+          <w:b w:val="0"/>
+          <w:bCs w:val="0"/>
+        </w:rPr>
+        <w:t>60.74%</w:t>
+      </w:r>
+      <w:r>
+        <w:t xml:space="preserve"> no solo confirma la viabilidad del proyecto, sino que su amplio margen sobre la tasa de descuento (10%) sugiere un riesgo financiero bajo. Este resultado, junto al VAN positivo y un Índice de Rentabilidad elevado, respalda sólidamente la implementación de la inversión.</w:t>
+      </w:r>
+    </w:p>
+    <w:p>
+      <w:pPr>
+        <w:pStyle w:val="Default"/>
+        <w:spacing w:line="360" w:lineRule="auto"/>
+        <w:ind w:left="1416"/>
         <w:jc w:val="both"/>
         <w:rPr>
           <w:rFonts w:asciiTheme="minorHAnsi" w:hAnsiTheme="minorHAnsi" w:cstheme="minorHAnsi"/>
@@ -11076,6 +10014,17 @@
         </w:rPr>
         <w:t>Esta aplicación es una solución útil y práctica que mejora la forma en que se documentan las bases de datos. Automatiza un proceso que antes era manual y lento, ayudando a ahorrar tiempo y reducir errores. Su diseño es fácil de usar, adaptable a distintas necesidades y beneficioso para estudiantes, desarrolladores y administradores. Además, el análisis económico mostró que el proyecto es rentable y sostenible, por lo que vale la pena implementarlo.</w:t>
       </w:r>
+    </w:p>
+    <w:p>
+      <w:pPr>
+        <w:spacing w:line="360" w:lineRule="auto"/>
+        <w:ind w:left="360"/>
+        <w:rPr>
+          <w:rFonts w:cstheme="minorHAnsi"/>
+          <w:sz w:val="24"/>
+          <w:szCs w:val="24"/>
+        </w:rPr>
+      </w:pPr>
     </w:p>
     <w:p>
       <w:pPr>
@@ -11108,6 +10057,7 @@
           <w:sz w:val="24"/>
           <w:szCs w:val="24"/>
         </w:rPr>
+        <w:lastRenderedPageBreak/>
         <w:t>VIABILIDAD FINANCIERA COMPROBADA</w:t>
       </w:r>
     </w:p>
@@ -11347,11 +10297,24 @@
         <w:jc w:val="both"/>
         <w:rPr>
           <w:rFonts w:cstheme="minorHAnsi"/>
-          <w:color w:val="000000"/>
-          <w:sz w:val="24"/>
-          <w:szCs w:val="24"/>
-        </w:rPr>
-      </w:pPr>
+          <w:b/>
+          <w:bCs/>
+          <w:color w:val="000000"/>
+          <w:sz w:val="24"/>
+          <w:szCs w:val="24"/>
+        </w:rPr>
+      </w:pPr>
+      <w:r>
+        <w:rPr>
+          <w:rFonts w:cstheme="minorHAnsi"/>
+          <w:b/>
+          <w:bCs/>
+          <w:color w:val="000000"/>
+          <w:sz w:val="24"/>
+          <w:szCs w:val="24"/>
+        </w:rPr>
+        <w:t>BAJO RIESGO OPERATIVO</w:t>
+      </w:r>
     </w:p>
     <w:p>
       <w:pPr>
@@ -11368,23 +10331,19 @@
         <w:jc w:val="both"/>
         <w:rPr>
           <w:rFonts w:cstheme="minorHAnsi"/>
-          <w:b/>
-          <w:bCs/>
-          <w:color w:val="000000"/>
-          <w:sz w:val="24"/>
-          <w:szCs w:val="24"/>
-        </w:rPr>
-      </w:pPr>
-      <w:r>
-        <w:rPr>
-          <w:rFonts w:cstheme="minorHAnsi"/>
-          <w:b/>
-          <w:bCs/>
-          <w:color w:val="000000"/>
-          <w:sz w:val="24"/>
-          <w:szCs w:val="24"/>
-        </w:rPr>
-        <w:t>BAJO RIESGO OPERATIVO</w:t>
+          <w:color w:val="000000"/>
+          <w:sz w:val="24"/>
+          <w:szCs w:val="24"/>
+        </w:rPr>
+      </w:pPr>
+      <w:r>
+        <w:rPr>
+          <w:rFonts w:cstheme="minorHAnsi"/>
+          <w:color w:val="000000"/>
+          <w:sz w:val="24"/>
+          <w:szCs w:val="24"/>
+        </w:rPr>
+        <w:t>Los indicadores financieros, respaldados por proyecciones conservadoras, sugieren un perfil de riesgo controlado, con capacidad para absorber variaciones moderadas en los costos operativos o ingresos.</w:t>
       </w:r>
     </w:p>
     <w:p>
@@ -11407,16 +10366,6 @@
           <w:szCs w:val="24"/>
         </w:rPr>
       </w:pPr>
-      <w:r>
-        <w:rPr>
-          <w:rFonts w:cstheme="minorHAnsi"/>
-          <w:color w:val="000000"/>
-          <w:sz w:val="24"/>
-          <w:szCs w:val="24"/>
-        </w:rPr>
-        <w:lastRenderedPageBreak/>
-        <w:t>Los indicadores financieros, respaldados por proyecciones conservadoras, sugieren un perfil de riesgo controlado, con capacidad para absorber variaciones moderadas en los costos operativos o ingresos.</w:t>
-      </w:r>
     </w:p>
     <w:p>
       <w:pPr>
@@ -11433,11 +10382,24 @@
         <w:jc w:val="both"/>
         <w:rPr>
           <w:rFonts w:cstheme="minorHAnsi"/>
-          <w:color w:val="000000"/>
-          <w:sz w:val="24"/>
-          <w:szCs w:val="24"/>
-        </w:rPr>
-      </w:pPr>
+          <w:b/>
+          <w:bCs/>
+          <w:color w:val="000000"/>
+          <w:sz w:val="24"/>
+          <w:szCs w:val="24"/>
+        </w:rPr>
+      </w:pPr>
+      <w:r>
+        <w:rPr>
+          <w:rFonts w:cstheme="minorHAnsi"/>
+          <w:b/>
+          <w:bCs/>
+          <w:color w:val="000000"/>
+          <w:sz w:val="24"/>
+          <w:szCs w:val="24"/>
+        </w:rPr>
+        <w:t>RECOMENDACIÓN DE IMPLEMENTACIÓN</w:t>
+      </w:r>
     </w:p>
     <w:p>
       <w:pPr>
@@ -11454,23 +10416,19 @@
         <w:jc w:val="both"/>
         <w:rPr>
           <w:rFonts w:cstheme="minorHAnsi"/>
-          <w:b/>
-          <w:bCs/>
-          <w:color w:val="000000"/>
-          <w:sz w:val="24"/>
-          <w:szCs w:val="24"/>
-        </w:rPr>
-      </w:pPr>
-      <w:r>
-        <w:rPr>
-          <w:rFonts w:cstheme="minorHAnsi"/>
-          <w:b/>
-          <w:bCs/>
-          <w:color w:val="000000"/>
-          <w:sz w:val="24"/>
-          <w:szCs w:val="24"/>
-        </w:rPr>
-        <w:t>RECOMENDACIÓN DE IMPLEMENTACIÓN</w:t>
+          <w:color w:val="000000"/>
+          <w:sz w:val="24"/>
+          <w:szCs w:val="24"/>
+        </w:rPr>
+      </w:pPr>
+      <w:r>
+        <w:rPr>
+          <w:rFonts w:cstheme="minorHAnsi"/>
+          <w:color w:val="000000"/>
+          <w:sz w:val="24"/>
+          <w:szCs w:val="24"/>
+        </w:rPr>
+        <w:t>Considerando los resultados del análisis financiero, técnico y de mercado (según corresponda), se recomienda la ejecución del proyecto, estableciendo un sistema de monitoreo periódico para garantizar el cumplimiento de las proyecciones y la rentabilidad esperada.</w:t>
       </w:r>
     </w:p>
     <w:p>
@@ -11493,15 +10451,6 @@
           <w:szCs w:val="24"/>
         </w:rPr>
       </w:pPr>
-      <w:r>
-        <w:rPr>
-          <w:rFonts w:cstheme="minorHAnsi"/>
-          <w:color w:val="000000"/>
-          <w:sz w:val="24"/>
-          <w:szCs w:val="24"/>
-        </w:rPr>
-        <w:t>Considerando los resultados del análisis financiero, técnico y de mercado (según corresponda), se recomienda la ejecución del proyecto, estableciendo un sistema de monitoreo periódico para garantizar el cumplimiento de las proyecciones y la rentabilidad esperada.</w:t>
-      </w:r>
     </w:p>
     <w:p>
       <w:pPr>
@@ -11518,11 +10467,24 @@
         <w:jc w:val="both"/>
         <w:rPr>
           <w:rFonts w:cstheme="minorHAnsi"/>
-          <w:color w:val="000000"/>
-          <w:sz w:val="24"/>
-          <w:szCs w:val="24"/>
-        </w:rPr>
-      </w:pPr>
+          <w:b/>
+          <w:bCs/>
+          <w:color w:val="000000"/>
+          <w:sz w:val="24"/>
+          <w:szCs w:val="24"/>
+        </w:rPr>
+      </w:pPr>
+      <w:r>
+        <w:rPr>
+          <w:rFonts w:cstheme="minorHAnsi"/>
+          <w:b/>
+          <w:bCs/>
+          <w:color w:val="000000"/>
+          <w:sz w:val="24"/>
+          <w:szCs w:val="24"/>
+        </w:rPr>
+        <w:t>OBSERVACIÓN FINAL:</w:t>
+      </w:r>
     </w:p>
     <w:p>
       <w:pPr>
@@ -11539,53 +10501,29 @@
         <w:jc w:val="both"/>
         <w:rPr>
           <w:rFonts w:cstheme="minorHAnsi"/>
-          <w:b/>
-          <w:bCs/>
-          <w:color w:val="000000"/>
-          <w:sz w:val="24"/>
-          <w:szCs w:val="24"/>
-        </w:rPr>
-      </w:pPr>
-      <w:r>
-        <w:rPr>
-          <w:rFonts w:cstheme="minorHAnsi"/>
-          <w:b/>
-          <w:bCs/>
-          <w:color w:val="000000"/>
-          <w:sz w:val="24"/>
-          <w:szCs w:val="24"/>
-        </w:rPr>
-        <w:t>OBSERVACIÓN FINAL:</w:t>
-      </w:r>
-    </w:p>
-    <w:p>
-      <w:pPr>
-        <w:pStyle w:val="Prrafodelista"/>
-        <w:pBdr>
-          <w:top w:val="nil"/>
-          <w:left w:val="nil"/>
-          <w:bottom w:val="nil"/>
-          <w:right w:val="nil"/>
-          <w:between w:val="nil"/>
-        </w:pBdr>
-        <w:spacing w:after="0" w:line="360" w:lineRule="auto"/>
-        <w:ind w:left="360"/>
-        <w:jc w:val="both"/>
-        <w:rPr>
-          <w:rFonts w:cstheme="minorHAnsi"/>
-          <w:color w:val="000000"/>
-          <w:sz w:val="24"/>
-          <w:szCs w:val="24"/>
-        </w:rPr>
-      </w:pPr>
-      <w:r>
-        <w:rPr>
-          <w:rFonts w:cstheme="minorHAnsi"/>
-          <w:color w:val="000000"/>
-          <w:sz w:val="24"/>
-          <w:szCs w:val="24"/>
-        </w:rPr>
-        <w:t>El proyecto cumple con todos los criterios de evaluación económica y financiera establecidos, demostrando ser una inversión segura y rentable bajo las condiciones actuales del mercado. Se sugiere implementar los controles de gestión necesarios para optimizar su desempeño operativo y financiero durante la etapa de ejecución.</w:t>
+          <w:color w:val="000000"/>
+          <w:sz w:val="24"/>
+          <w:szCs w:val="24"/>
+        </w:rPr>
+      </w:pPr>
+      <w:r>
+        <w:rPr>
+          <w:rFonts w:cstheme="minorHAnsi"/>
+          <w:color w:val="000000"/>
+          <w:sz w:val="24"/>
+          <w:szCs w:val="24"/>
+        </w:rPr>
+        <w:t xml:space="preserve">El proyecto cumple con todos los criterios de evaluación económica y financiera establecidos, demostrando ser una inversión segura y rentable bajo las condiciones </w:t>
+      </w:r>
+      <w:r>
+        <w:rPr>
+          <w:rFonts w:cstheme="minorHAnsi"/>
+          <w:color w:val="000000"/>
+          <w:sz w:val="24"/>
+          <w:szCs w:val="24"/>
+        </w:rPr>
+        <w:lastRenderedPageBreak/>
+        <w:t>actuales del mercado. Se sugiere implementar los controles de gestión necesarios para optimizar su desempeño operativo y financiero durante la etapa de ejecución.</w:t>
       </w:r>
     </w:p>
     <w:p>
@@ -13308,6 +12246,17 @@
       </w:tblBorders>
     </w:tblPr>
   </w:style>
+  <w:style w:type="character" w:styleId="Textoennegrita">
+    <w:name w:val="Strong"/>
+    <w:basedOn w:val="Fuentedeprrafopredeter"/>
+    <w:uiPriority w:val="22"/>
+    <w:qFormat/>
+    <w:rsid w:val="00803E8E"/>
+    <w:rPr>
+      <w:b/>
+      <w:bCs/>
+    </w:rPr>
+  </w:style>
 </w:styles>
 </file>
 
